--- a/Bachelorarbeit 1_vorläufig.docx
+++ b/Bachelorarbeit 1_vorläufig.docx
@@ -1,13 +1,11 @@
 
 <file path=word/document.xml><?xml version="1.0" encoding="utf-8"?>
-<w:document xmlns:wpc="http://schemas.microsoft.com/office/word/2010/wordprocessingCanvas" xmlns:mc="http://schemas.openxmlformats.org/markup-compatibility/2006" xmlns:o="urn:schemas-microsoft-com:office:office" xmlns:r="http://schemas.openxmlformats.org/officeDocument/2006/relationships" xmlns:m="http://schemas.openxmlformats.org/officeDocument/2006/math" xmlns:v="urn:schemas-microsoft-com:vml" xmlns:wp14="http://schemas.microsoft.com/office/word/2010/wordprocessingDrawing" xmlns:wp="http://schemas.openxmlformats.org/drawingml/2006/wordprocessingDrawing" xmlns:w10="urn:schemas-microsoft-com:office:word" xmlns:w="http://schemas.openxmlformats.org/wordprocessingml/2006/main" xmlns:w14="http://schemas.microsoft.com/office/word/2010/wordml" xmlns:wpg="http://schemas.microsoft.com/office/word/2010/wordprocessingGroup" xmlns:wpi="http://schemas.microsoft.com/office/word/2010/wordprocessingInk" xmlns:wne="http://schemas.microsoft.com/office/word/2006/wordml" xmlns:wps="http://schemas.microsoft.com/office/word/2010/wordprocessingShape" mc:Ignorable="w14 wp14">
+<w:document xmlns:wpc="http://schemas.microsoft.com/office/word/2010/wordprocessingCanvas" xmlns:cx="http://schemas.microsoft.com/office/drawing/2014/chartex" xmlns:cx1="http://schemas.microsoft.com/office/drawing/2015/9/8/chartex" xmlns:mc="http://schemas.openxmlformats.org/markup-compatibility/2006" xmlns:o="urn:schemas-microsoft-com:office:office" xmlns:r="http://schemas.openxmlformats.org/officeDocument/2006/relationships" xmlns:m="http://schemas.openxmlformats.org/officeDocument/2006/math" xmlns:v="urn:schemas-microsoft-com:vml" xmlns:wp14="http://schemas.microsoft.com/office/word/2010/wordprocessingDrawing" xmlns:wp="http://schemas.openxmlformats.org/drawingml/2006/wordprocessingDrawing" xmlns:w10="urn:schemas-microsoft-com:office:word" xmlns:w="http://schemas.openxmlformats.org/wordprocessingml/2006/main" xmlns:w14="http://schemas.microsoft.com/office/word/2010/wordml" xmlns:w15="http://schemas.microsoft.com/office/word/2012/wordml" xmlns:w16se="http://schemas.microsoft.com/office/word/2015/wordml/symex" xmlns:wpg="http://schemas.microsoft.com/office/word/2010/wordprocessingGroup" xmlns:wpi="http://schemas.microsoft.com/office/word/2010/wordprocessingInk" xmlns:wne="http://schemas.microsoft.com/office/word/2006/wordml" xmlns:wps="http://schemas.microsoft.com/office/word/2010/wordprocessingShape" mc:Ignorable="w14 w15 w16se wp14">
   <w:body>
     <w:p>
       <w:pPr>
         <w:jc w:val="right"/>
       </w:pPr>
-      <w:bookmarkStart w:id="0" w:name="_GoBack"/>
-      <w:bookmarkEnd w:id="0"/>
       <w:r>
         <w:rPr>
           <w:noProof/>
@@ -31,7 +29,7 @@
                     </pic:cNvPicPr>
                   </pic:nvPicPr>
                   <pic:blipFill>
-                    <a:blip r:embed="rId9" cstate="print">
+                    <a:blip r:embed="rId8" cstate="print">
                       <a:extLst>
                         <a:ext uri="{28A0092B-C50C-407E-A947-70E740481C1C}">
                           <a14:useLocalDpi xmlns:a14="http://schemas.microsoft.com/office/drawing/2010/main" val="0"/>
@@ -83,13 +81,13 @@
         <w:pStyle w:val="BAUeberschrift"/>
         <w:ind w:left="0" w:firstLine="0"/>
       </w:pPr>
-      <w:bookmarkStart w:id="1" w:name="_Toc371182773"/>
-      <w:bookmarkStart w:id="2" w:name="_Toc372465715"/>
+      <w:bookmarkStart w:id="0" w:name="_Toc371182773"/>
+      <w:bookmarkStart w:id="1" w:name="_Toc372465715"/>
       <w:r>
         <w:t>Bachelorarbeit 1</w:t>
       </w:r>
+      <w:bookmarkEnd w:id="0"/>
       <w:bookmarkEnd w:id="1"/>
-      <w:bookmarkEnd w:id="2"/>
     </w:p>
     <w:p>
       <w:pPr>
@@ -245,14 +243,14 @@
       <w:pPr>
         <w:pStyle w:val="USkeinInhaltsverz"/>
       </w:pPr>
-      <w:bookmarkStart w:id="3" w:name="_Toc371182776"/>
-      <w:bookmarkStart w:id="4" w:name="_Toc372464439"/>
+      <w:bookmarkStart w:id="2" w:name="_Toc371182776"/>
+      <w:bookmarkStart w:id="3" w:name="_Toc372464439"/>
       <w:r>
         <w:lastRenderedPageBreak/>
         <w:t>Eidesstattliche Erklärung</w:t>
       </w:r>
+      <w:bookmarkEnd w:id="2"/>
       <w:bookmarkEnd w:id="3"/>
-      <w:bookmarkEnd w:id="4"/>
     </w:p>
     <w:p>
       <w:r>
@@ -351,8 +349,8 @@
           <w:bottom w:val="single" w:sz="4" w:space="1" w:color="auto"/>
         </w:pBdr>
       </w:pPr>
-      <w:bookmarkStart w:id="5" w:name="_Toc371182777"/>
-      <w:bookmarkStart w:id="6" w:name="_Toc372464440"/>
+      <w:bookmarkStart w:id="4" w:name="_Toc371182777"/>
+      <w:bookmarkStart w:id="5" w:name="_Toc372464440"/>
     </w:p>
     <w:p>
       <w:pPr>
@@ -449,8 +447,8 @@
         <w:lastRenderedPageBreak/>
         <w:t>Kurzzusammenfassung</w:t>
       </w:r>
+      <w:bookmarkEnd w:id="4"/>
       <w:bookmarkEnd w:id="5"/>
-      <w:bookmarkEnd w:id="6"/>
     </w:p>
     <w:p>
       <w:pPr>
@@ -468,13 +466,37 @@
         <w:rPr>
           <w:rStyle w:val="5yl5"/>
         </w:rPr>
-        <w:t>4</w:t>
+        <w:t>drei</w:t>
       </w:r>
       <w:r>
         <w:rPr>
           <w:rStyle w:val="5yl5"/>
         </w:rPr>
-        <w:t xml:space="preserve"> Computern, welche jeweils mit 2 zusätzlichen Netzwerkkarten bestückt werden und 5 Industrial Ethernet Switches. Die dazu getestet</w:t>
+        <w:t xml:space="preserve"> Computern, welche jeweils mit </w:t>
+      </w:r>
+      <w:r>
+        <w:rPr>
+          <w:rStyle w:val="5yl5"/>
+        </w:rPr>
+        <w:t>zwei</w:t>
+      </w:r>
+      <w:r>
+        <w:rPr>
+          <w:rStyle w:val="5yl5"/>
+        </w:rPr>
+        <w:t xml:space="preserve"> zusätzlichen Netzwerkkarten bestückt werden und </w:t>
+      </w:r>
+      <w:r>
+        <w:rPr>
+          <w:rStyle w:val="5yl5"/>
+        </w:rPr>
+        <w:t xml:space="preserve">drei </w:t>
+      </w:r>
+      <w:r>
+        <w:rPr>
+          <w:rStyle w:val="5yl5"/>
+        </w:rPr>
+        <w:t>Industrial Ethernet Switches. Die dazu getestet</w:t>
       </w:r>
       <w:r>
         <w:rPr>
@@ -560,60 +582,63 @@
         <w:rPr>
           <w:rStyle w:val="5yl5"/>
         </w:rPr>
-        <w:t xml:space="preserve">, Parallel Redundancy Protokoll (PRP) und das High </w:t>
+        <w:t xml:space="preserve">, Parallel Redundancy Protokoll (PRP) </w:t>
       </w:r>
       <w:r>
         <w:rPr>
           <w:rStyle w:val="5yl5"/>
         </w:rPr>
-        <w:t>Availability</w:t>
+        <w:t xml:space="preserve">und das High Availability Seamless Redundancy Protokoll (HSR). Die Testumgebung </w:t>
       </w:r>
       <w:r>
         <w:rPr>
           <w:rStyle w:val="5yl5"/>
         </w:rPr>
-        <w:t xml:space="preserve"> Seamless Redundancy Protokoll (HSR)</w:t>
+        <w:t>hat</w:t>
       </w:r>
       <w:r>
         <w:rPr>
           <w:rStyle w:val="5yl5"/>
         </w:rPr>
-        <w:t>.</w:t>
+        <w:t xml:space="preserve"> die Protokolle bezüglich Paketübertragungsrate, Paketverlustrate und Regenerationszeit, aus welcher sich auch Hochverfügbarkeit erkennen lässt, </w:t>
       </w:r>
       <w:r>
         <w:rPr>
           <w:rStyle w:val="5yl5"/>
-          <w:color w:val="FF0000"/>
-        </w:rPr>
-        <w:t xml:space="preserve"> Die Testumgebung soll die Protokolle bezüglich Paketübertragungsrate, Paketverlustrate und Regenerationszeit</w:t>
+        </w:rPr>
+        <w:t>getestet</w:t>
       </w:r>
       <w:r>
         <w:rPr>
           <w:rStyle w:val="5yl5"/>
-          <w:color w:val="FF0000"/>
-        </w:rPr>
-        <w:t>, aus welcher sich auch Hochverfügbarkeit erkennen lässt,</w:t>
+        </w:rPr>
+        <w:t xml:space="preserve">. Mit Hilfe von Software, welche auf </w:t>
       </w:r>
       <w:r>
         <w:rPr>
           <w:rStyle w:val="5yl5"/>
-          <w:color w:val="FF0000"/>
-        </w:rPr>
-        <w:t xml:space="preserve"> testen. Mit Hilfe von Software, welche auf den Computern installiert ist, soll die Stabilität und Schnelligkeit jedes Protokolls ausgewertet werden. </w:t>
+        </w:rPr>
+        <w:t>den Computern installiert ist, wurde</w:t>
       </w:r>
       <w:r>
         <w:rPr>
           <w:rStyle w:val="5yl5"/>
         </w:rPr>
-        <w:t>Weitergeführt werden kann die Arbeit mit weiteren Untersuchungen von Protokollen sowie dem hinzufügen des Internets beispielsweise.</w:t>
+        <w:t xml:space="preserve"> die Stabilität und Schnelligkeit jedes Protokolls ausgewertet. Weitergeführt werden kann die Arbeit mit weiteren</w:t>
+      </w:r>
+      <w:r>
+        <w:rPr>
+          <w:rStyle w:val="5yl5"/>
+        </w:rPr>
+        <w:t xml:space="preserve"> Untersuchungen von Protokollen sowie dem hinzufügen des Internets beispielsweise.</w:t>
       </w:r>
     </w:p>
     <w:p>
       <w:pPr>
         <w:pStyle w:val="USkeinInhaltsverz"/>
       </w:pPr>
-      <w:bookmarkStart w:id="7" w:name="_Toc371182778"/>
-      <w:bookmarkStart w:id="8" w:name="_Toc372464441"/>
+      <w:bookmarkStart w:id="6" w:name="_Toc371182778"/>
+      <w:bookmarkStart w:id="7" w:name="_Toc372464441"/>
     </w:p>
     <w:p>
       <w:pPr>
@@ -628,8 +653,8 @@
         </w:rPr>
         <w:t>Abstract</w:t>
       </w:r>
+      <w:bookmarkEnd w:id="6"/>
       <w:bookmarkEnd w:id="7"/>
-      <w:bookmarkEnd w:id="8"/>
     </w:p>
     <w:p>
       <w:pPr>
@@ -642,7 +667,7 @@
           <w:lang w:val="en-US"/>
         </w:rPr>
         <w:sectPr>
-          <w:headerReference w:type="default" r:id="rId10"/>
+          <w:headerReference w:type="default" r:id="rId9"/>
           <w:pgSz w:w="11906" w:h="16838" w:code="9"/>
           <w:pgMar w:top="1418" w:right="1418" w:bottom="1134" w:left="1418" w:header="851" w:footer="709" w:gutter="284"/>
           <w:cols w:space="708"/>
@@ -1178,7 +1203,7 @@
           <w:lang w:val="en-US"/>
         </w:rPr>
       </w:pPr>
-      <w:bookmarkStart w:id="9" w:name="_Toc372471261"/>
+      <w:bookmarkStart w:id="8" w:name="_Toc372471261"/>
       <w:r>
         <w:rPr>
           <w:lang w:val="en-US"/>
@@ -1186,11 +1211,11 @@
         <w:lastRenderedPageBreak/>
         <w:t>Inhaltsverzeichnis</w:t>
       </w:r>
-      <w:bookmarkEnd w:id="9"/>
-    </w:p>
-    <w:bookmarkStart w:id="10" w:name="_Toc372471262" w:displacedByCustomXml="next"/>
-    <w:bookmarkStart w:id="11" w:name="_Toc372465718" w:displacedByCustomXml="next"/>
-    <w:bookmarkStart w:id="12" w:name="_Toc372464444" w:displacedByCustomXml="next"/>
+      <w:bookmarkEnd w:id="8"/>
+    </w:p>
+    <w:bookmarkStart w:id="9" w:name="_Toc372464444" w:displacedByCustomXml="next"/>
+    <w:bookmarkStart w:id="10" w:name="_Toc372465718" w:displacedByCustomXml="next"/>
+    <w:bookmarkStart w:id="11" w:name="_Toc372471262" w:displacedByCustomXml="next"/>
     <w:sdt>
       <w:sdtPr>
         <w:rPr>
@@ -1208,7 +1233,6 @@
           <w:docPartUnique/>
         </w:docPartObj>
       </w:sdtPr>
-      <w:sdtEndPr/>
       <w:sdtContent>
         <w:p>
           <w:pPr>
@@ -3001,7 +3025,7 @@
           <w:color w:val="FF0000"/>
         </w:rPr>
         <w:sectPr>
-          <w:headerReference w:type="default" r:id="rId11"/>
+          <w:headerReference w:type="default" r:id="rId10"/>
           <w:type w:val="continuous"/>
           <w:pgSz w:w="11906" w:h="16838" w:code="9"/>
           <w:pgMar w:top="1418" w:right="1418" w:bottom="1134" w:left="1418" w:header="851" w:footer="709" w:gutter="284"/>
@@ -3033,9 +3057,9 @@
         <w:lastRenderedPageBreak/>
         <w:t>Abkürzungsverzeichnis</w:t>
       </w:r>
-      <w:bookmarkEnd w:id="12"/>
       <w:bookmarkEnd w:id="11"/>
       <w:bookmarkEnd w:id="10"/>
+      <w:bookmarkEnd w:id="9"/>
     </w:p>
     <w:p>
       <w:pPr>
@@ -3047,9 +3071,9 @@
           <w:lang w:val="en-US"/>
         </w:rPr>
       </w:pPr>
-      <w:bookmarkStart w:id="13" w:name="_Toc372464445"/>
-      <w:bookmarkStart w:id="14" w:name="_Toc372465719"/>
-      <w:bookmarkStart w:id="15" w:name="_Toc372471263"/>
+      <w:bookmarkStart w:id="12" w:name="_Toc372464445"/>
+      <w:bookmarkStart w:id="13" w:name="_Toc372465719"/>
+      <w:bookmarkStart w:id="14" w:name="_Toc372471263"/>
       <w:r>
         <w:rPr>
           <w:lang w:val="en-US"/>
@@ -3720,9 +3744,9 @@
         <w:lastRenderedPageBreak/>
         <w:t>Abbildungsverzeichnis</w:t>
       </w:r>
+      <w:bookmarkEnd w:id="12"/>
       <w:bookmarkEnd w:id="13"/>
       <w:bookmarkEnd w:id="14"/>
-      <w:bookmarkEnd w:id="15"/>
     </w:p>
     <w:p>
       <w:pPr>
@@ -3746,7 +3770,7 @@
       <w:r>
         <w:fldChar w:fldCharType="separate"/>
       </w:r>
-      <w:hyperlink r:id="rId12" w:anchor="_Toc439663039" w:history="1">
+      <w:hyperlink r:id="rId11" w:anchor="_Toc439663039" w:history="1">
         <w:r>
           <w:rPr>
             <w:rStyle w:val="Hyperlink"/>
@@ -5550,9 +5574,9 @@
           <w:docGrid w:linePitch="360"/>
         </w:sectPr>
       </w:pPr>
-      <w:bookmarkStart w:id="16" w:name="_Toc372464448"/>
-      <w:bookmarkStart w:id="17" w:name="_Toc372465722"/>
-      <w:bookmarkStart w:id="18" w:name="_Toc372471266"/>
+      <w:bookmarkStart w:id="15" w:name="_Toc372464448"/>
+      <w:bookmarkStart w:id="16" w:name="_Toc372465722"/>
+      <w:bookmarkStart w:id="17" w:name="_Toc372471266"/>
       <w:r>
         <w:rPr>
           <w:b/>
@@ -5568,7 +5592,7 @@
           <w:sz w:val="32"/>
         </w:rPr>
       </w:pPr>
-      <w:bookmarkStart w:id="19" w:name="_Toc439662811"/>
+      <w:bookmarkStart w:id="18" w:name="_Toc439662811"/>
       <w:r>
         <w:rPr>
           <w:sz w:val="32"/>
@@ -5576,10 +5600,10 @@
         <w:lastRenderedPageBreak/>
         <w:t>Einleitung</w:t>
       </w:r>
+      <w:bookmarkEnd w:id="15"/>
       <w:bookmarkEnd w:id="16"/>
       <w:bookmarkEnd w:id="17"/>
       <w:bookmarkEnd w:id="18"/>
-      <w:bookmarkEnd w:id="19"/>
     </w:p>
     <w:p>
       <w:pPr>
@@ -5588,10 +5612,10 @@
           <w:bCs/>
         </w:rPr>
       </w:pPr>
-      <w:bookmarkStart w:id="20" w:name="_Toc372464449"/>
-      <w:bookmarkStart w:id="21" w:name="_Toc372465723"/>
-      <w:bookmarkStart w:id="22" w:name="_Toc372471267"/>
-      <w:bookmarkStart w:id="23" w:name="_Toc406189030"/>
+      <w:bookmarkStart w:id="19" w:name="_Toc372464449"/>
+      <w:bookmarkStart w:id="20" w:name="_Toc372465723"/>
+      <w:bookmarkStart w:id="21" w:name="_Toc372471267"/>
+      <w:bookmarkStart w:id="22" w:name="_Toc406189030"/>
       <w:r>
         <w:rPr>
           <w:bCs/>
@@ -5602,7 +5626,55 @@
         <w:rPr>
           <w:bCs/>
         </w:rPr>
-        <w:t xml:space="preserve">mehr vorstellbar. Millionen von Daten werden täglich via Netzwerke von einem Standort zum nächsten übermittelt. Netzwerke werden nicht nur privat genutzt, sondern auch in vielen großen Industrien, in welchen besondere Bedingungen herrschen. Kommerzielle Switches können unter diesen Umgebungen nicht ordnungsgemäß arbeiten. Damit unter diesen Bedingungen gearbeitet werden kann, muss eine besondere dafür angefertigte Hardware, sogenannte Industrial Switches, verwendet werden, welche den Umgebungswitterungen standhalten. </w:t>
+        <w:t xml:space="preserve">mehr vorstellbar. Netzwerke werden nicht nur privat genutzt, sondern auch in vielen großen Industrien, in welchen besondere Bedingungen herrschen. Kommerzielle Switches können unter diesen Umgebungen nicht ordnungsgemäß arbeiten. Damit unter diesen </w:t>
+      </w:r>
+      <w:r>
+        <w:rPr>
+          <w:bCs/>
+        </w:rPr>
+        <w:t>Konditionen</w:t>
+      </w:r>
+      <w:r>
+        <w:rPr>
+          <w:bCs/>
+        </w:rPr>
+        <w:t xml:space="preserve"> gearbeitet werden kann, muss eine </w:t>
+      </w:r>
+      <w:r>
+        <w:rPr>
+          <w:bCs/>
+        </w:rPr>
+        <w:t>speziell</w:t>
+      </w:r>
+      <w:r>
+        <w:rPr>
+          <w:bCs/>
+        </w:rPr>
+        <w:t xml:space="preserve"> </w:t>
+      </w:r>
+      <w:r>
+        <w:rPr>
+          <w:bCs/>
+        </w:rPr>
+        <w:t>darauf ausgelegte</w:t>
+      </w:r>
+      <w:r>
+        <w:rPr>
+          <w:bCs/>
+        </w:rPr>
+        <w:t xml:space="preserve"> Hardware, sogenannte Indust</w:t>
+      </w:r>
+      <w:r>
+        <w:rPr>
+          <w:bCs/>
+        </w:rPr>
+        <w:t>rial Switches, verwendet werden</w:t>
+      </w:r>
+      <w:r>
+        <w:rPr>
+          <w:bCs/>
+        </w:rPr>
+        <w:t xml:space="preserve">. </w:t>
       </w:r>
     </w:p>
     <w:p>
@@ -5664,7 +5736,19 @@
         <w:rPr>
           <w:bCs/>
         </w:rPr>
-        <w:t xml:space="preserve">Realisiert wird das mit den heutzutage gängigsten und neuesten Ethernet Protokollen. Diese Protokolle werden auf unserer simulierten Industriellen Umgebung konfiguriert und getestet. Die Ergebnisse werden dann verglichen und sich für die beste Konstellation von Aufbau und Protokoll entschieden.  </w:t>
+        <w:t xml:space="preserve">Realisiert wird das mit den heutzutage gängigsten und neuesten Ethernet Protokollen. Diese Protokolle </w:t>
+      </w:r>
+      <w:r>
+        <w:rPr>
+          <w:bCs/>
+        </w:rPr>
+        <w:t>werden auf unserer simulierten i</w:t>
+      </w:r>
+      <w:r>
+        <w:rPr>
+          <w:bCs/>
+        </w:rPr>
+        <w:t xml:space="preserve">ndustriellen Umgebung konfiguriert und getestet. Die Ergebnisse werden dann verglichen und sich für die beste Konstellation von Aufbau und Protokoll entschieden.  </w:t>
       </w:r>
     </w:p>
     <w:p>
@@ -5684,7 +5768,7 @@
           <w:bCs/>
         </w:rPr>
         <w:sectPr>
-          <w:headerReference w:type="default" r:id="rId13"/>
+          <w:headerReference w:type="default" r:id="rId12"/>
           <w:type w:val="continuous"/>
           <w:pgSz w:w="11906" w:h="16838" w:code="9"/>
           <w:pgMar w:top="1418" w:right="1418" w:bottom="1134" w:left="1418" w:header="851" w:footer="709" w:gutter="284"/>
@@ -5704,146 +5788,152 @@
       <w:pPr>
         <w:pStyle w:val="berschrift1"/>
       </w:pPr>
-      <w:bookmarkStart w:id="24" w:name="_Toc439662812"/>
+      <w:bookmarkStart w:id="23" w:name="_Toc439662812"/>
       <w:r>
         <w:lastRenderedPageBreak/>
         <w:t>Theoretischer Teil</w:t>
       </w:r>
+      <w:bookmarkEnd w:id="19"/>
       <w:bookmarkEnd w:id="20"/>
       <w:bookmarkEnd w:id="21"/>
       <w:bookmarkEnd w:id="22"/>
       <w:bookmarkEnd w:id="23"/>
+    </w:p>
+    <w:p>
+      <w:r>
+        <w:t>In diesem Teil der Arbeit wird die Funktionalität der zu verwende</w:t>
+      </w:r>
+      <w:r>
+        <w:t>nd</w:t>
+      </w:r>
+      <w:r>
+        <w:t xml:space="preserve">en Protokolle erläutert. Die Protokolle operieren alle im Layer 2 des Open Systems Interconnection (OSI) Modells. </w:t>
+      </w:r>
+      <w:r>
+        <w:t xml:space="preserve">Die Protokolle </w:t>
+      </w:r>
+      <w:r>
+        <w:rPr>
+          <w:i/>
+        </w:rPr>
+        <w:t>Link aggregation</w:t>
+      </w:r>
+      <w:r>
+        <w:rPr>
+          <w:i/>
+        </w:rPr>
+        <w:t xml:space="preserve"> control Protocol </w:t>
+      </w:r>
+      <w:r>
+        <w:t>(LACP)</w:t>
+      </w:r>
+      <w:r>
+        <w:t xml:space="preserve">, </w:t>
+      </w:r>
+      <w:r>
+        <w:rPr>
+          <w:i/>
+        </w:rPr>
+        <w:t>Hi</w:t>
+      </w:r>
+      <w:r>
+        <w:rPr>
+          <w:i/>
+        </w:rPr>
+        <w:t>PER-Ring Protocol</w:t>
+      </w:r>
+      <w:r>
+        <w:t xml:space="preserve">, </w:t>
+      </w:r>
+      <w:r>
+        <w:rPr>
+          <w:i/>
+        </w:rPr>
+        <w:t>Media Redundacy Protocol</w:t>
+      </w:r>
+      <w:r>
+        <w:t xml:space="preserve"> (MRP)</w:t>
+      </w:r>
+      <w:r>
+        <w:t xml:space="preserve">, </w:t>
+      </w:r>
+      <w:r>
+        <w:rPr>
+          <w:i/>
+        </w:rPr>
+        <w:t xml:space="preserve">High </w:t>
+      </w:r>
+      <w:r>
+        <w:rPr>
+          <w:i/>
+        </w:rPr>
+        <w:t>Availability</w:t>
+      </w:r>
+      <w:r>
+        <w:rPr>
+          <w:i/>
+        </w:rPr>
+        <w:t xml:space="preserve"> Redundancy</w:t>
+      </w:r>
+      <w:r>
+        <w:rPr>
+          <w:i/>
+        </w:rPr>
+        <w:t xml:space="preserve"> Seamless Redundancy Protocol</w:t>
+      </w:r>
+      <w:r>
+        <w:t xml:space="preserve"> (HSR) sowie das </w:t>
+      </w:r>
+      <w:r>
+        <w:rPr>
+          <w:i/>
+        </w:rPr>
+        <w:t>Parallel R</w:t>
+      </w:r>
+      <w:r>
+        <w:rPr>
+          <w:i/>
+        </w:rPr>
+        <w:t>edundancy Protocol</w:t>
+      </w:r>
+      <w:r>
+        <w:t xml:space="preserve"> </w:t>
+      </w:r>
+      <w:r>
+        <w:t xml:space="preserve">(PRP) </w:t>
+      </w:r>
+      <w:r>
+        <w:rPr>
+          <w:color w:val="FF0000"/>
+        </w:rPr>
+        <w:t>werden miteinander hinsichtlich der Paketübertragungsrate, Paketverlustrate und der Regenerationszeit verglichen.</w:t>
+      </w:r>
+      <w:r>
+        <w:t xml:space="preserve"> </w:t>
+      </w:r>
+      <w:r>
+        <w:t xml:space="preserve">Zur Zeitsynchronisation wird ein </w:t>
+      </w:r>
+      <w:r>
+        <w:rPr>
+          <w:i/>
+        </w:rPr>
+        <w:t>Precision Time Protocol</w:t>
+      </w:r>
+      <w:r>
+        <w:t xml:space="preserve"> (PTP) angestrebt.</w:t>
+      </w:r>
+    </w:p>
+    <w:p/>
+    <w:p>
+      <w:pPr>
+        <w:pStyle w:val="berschrift2"/>
+      </w:pPr>
+      <w:bookmarkStart w:id="24" w:name="_Toc439662813"/>
+      <w:r>
+        <w:t>HiPER- Ring Protocol</w:t>
+      </w:r>
       <w:bookmarkEnd w:id="24"/>
-    </w:p>
-    <w:p>
-      <w:r>
-        <w:t xml:space="preserve">In diesem Teil der Arbeit wird die Funktionalität der zu verwendeten Protokolle erläutert. Die Protokolle operieren alle im Layer 2 des Open Systems Interconnection (OSI) Modells. </w:t>
-      </w:r>
-      <w:r>
-        <w:t xml:space="preserve">Die Protokolle </w:t>
-      </w:r>
-      <w:r>
-        <w:rPr>
-          <w:i/>
-        </w:rPr>
-        <w:t>Link aggregation</w:t>
-      </w:r>
-      <w:r>
-        <w:rPr>
-          <w:i/>
-        </w:rPr>
-        <w:t xml:space="preserve"> control Protocol </w:t>
-      </w:r>
-      <w:r>
-        <w:t>(LACP)</w:t>
-      </w:r>
-      <w:r>
-        <w:t xml:space="preserve">, </w:t>
-      </w:r>
-      <w:r>
-        <w:rPr>
-          <w:i/>
-        </w:rPr>
-        <w:t>Hi</w:t>
-      </w:r>
-      <w:r>
-        <w:rPr>
-          <w:i/>
-        </w:rPr>
-        <w:t>PER-Ring Protocol</w:t>
-      </w:r>
-      <w:r>
-        <w:t xml:space="preserve">, </w:t>
-      </w:r>
-      <w:r>
-        <w:rPr>
-          <w:i/>
-        </w:rPr>
-        <w:t>Media Redundacy Protocol</w:t>
-      </w:r>
-      <w:r>
-        <w:t xml:space="preserve"> (MRP)</w:t>
-      </w:r>
-      <w:r>
-        <w:t xml:space="preserve">, </w:t>
-      </w:r>
-      <w:r>
-        <w:rPr>
-          <w:i/>
-        </w:rPr>
-        <w:t xml:space="preserve">High </w:t>
-      </w:r>
-      <w:r>
-        <w:rPr>
-          <w:i/>
-        </w:rPr>
-        <w:t>Availability</w:t>
-      </w:r>
-      <w:r>
-        <w:rPr>
-          <w:i/>
-        </w:rPr>
-        <w:t xml:space="preserve"> Redundancy</w:t>
-      </w:r>
-      <w:r>
-        <w:rPr>
-          <w:i/>
-        </w:rPr>
-        <w:t xml:space="preserve"> Seamless Redundancy Protocol</w:t>
-      </w:r>
-      <w:r>
-        <w:t xml:space="preserve"> (HSR) sowie das </w:t>
-      </w:r>
-      <w:r>
-        <w:rPr>
-          <w:i/>
-        </w:rPr>
-        <w:t>Parallel R</w:t>
-      </w:r>
-      <w:r>
-        <w:rPr>
-          <w:i/>
-        </w:rPr>
-        <w:t>edundancy Protocol</w:t>
-      </w:r>
-      <w:r>
-        <w:t xml:space="preserve"> </w:t>
-      </w:r>
-      <w:r>
-        <w:t xml:space="preserve">(PRP) </w:t>
-      </w:r>
-      <w:r>
-        <w:rPr>
-          <w:color w:val="FF0000"/>
-        </w:rPr>
-        <w:t>werden miteinander hinsichtlich der Paketübertragungsrate, Paketverlustrate und der Regenerationszeit verglichen.</w:t>
-      </w:r>
-      <w:r>
-        <w:t xml:space="preserve"> </w:t>
-      </w:r>
-      <w:r>
-        <w:t xml:space="preserve">Zur Zeitsynchronisation wird ein </w:t>
-      </w:r>
-      <w:r>
-        <w:rPr>
-          <w:i/>
-        </w:rPr>
-        <w:t>Precision Time Protocol</w:t>
-      </w:r>
-      <w:r>
-        <w:t xml:space="preserve"> (PTP) angestrebt.</w:t>
-      </w:r>
-    </w:p>
-    <w:p/>
-    <w:p>
-      <w:pPr>
-        <w:pStyle w:val="berschrift2"/>
-      </w:pPr>
-      <w:bookmarkStart w:id="25" w:name="_Toc439662813"/>
-      <w:r>
-        <w:t>HiPER- Ring Protocol</w:t>
-      </w:r>
-      <w:bookmarkEnd w:id="25"/>
     </w:p>
     <w:p>
       <w:pPr>
@@ -5857,7 +5947,6 @@
           <w:id w:val="1386136964"/>
           <w:citation/>
         </w:sdtPr>
-        <w:sdtEndPr/>
         <w:sdtContent>
           <w:r>
             <w:fldChar w:fldCharType="begin"/>
@@ -5892,7 +5981,13 @@
         <w:ind w:left="576"/>
       </w:pPr>
       <w:r>
-        <w:t xml:space="preserve">Das „High Performance Redundancy“ HiPER-Ring Protokoll ist aus dem Hause Hirschmann. In Normalen Backbone Netzen wird eine Verbindung zwischen einer Anzahl N Switches aufgebaut in Linien- Struktur (Siehe Abbildung 1).  </w:t>
+        <w:t xml:space="preserve">Das „High Performance Redundancy“ HiPER-Ring Protokoll </w:t>
+      </w:r>
+      <w:r>
+        <w:t>wurde von der Firma Hirschmann entwickelt. In no</w:t>
+      </w:r>
+      <w:r>
+        <w:t xml:space="preserve">rmalen Backbone Netzen wird eine Verbindung zwischen einer Anzahl N Switches aufgebaut in Linien- Struktur (Siehe Abbildung 1).  </w:t>
       </w:r>
     </w:p>
     <w:p>
@@ -5900,7 +5995,13 @@
         <w:ind w:left="576"/>
       </w:pPr>
       <w:r>
-        <w:t xml:space="preserve">Wenn nun eine Verbindung ausfällt, sind alle darauf folgenden Switches auch vom Netz getrennt. </w:t>
+        <w:t xml:space="preserve">Wenn nun eine Verbindung ausfällt, sind alle </w:t>
+      </w:r>
+      <w:r>
+        <w:t>darauffolgenden</w:t>
+      </w:r>
+      <w:r>
+        <w:t xml:space="preserve"> Switches auch vom Netz getrennt. </w:t>
       </w:r>
     </w:p>
     <w:p>
@@ -5913,7 +6014,18 @@
         <w:ind w:left="576"/>
       </w:pPr>
       <w:r>
-        <w:t xml:space="preserve">Um das zu verhindern, wird eine Redundanzverbindung zwischen dem ersten und dem letzten Switch hergestellt (Siehe Abbildung 2) um dem entgegenzuwirken. In dieser redundanten Verbindung werden, sofern es zu keinem Fehler im Netz kommt, keine Daten übertragen sondern ausschließlich Watchdog Pakete versendet. </w:t>
+        <w:t>Um das zu verhindern, wird eine Redundanzverbindung zwischen dem ersten und d</w:t>
+      </w:r>
+      <w:r>
+        <w:t>em letzten Switch hergestellt (s</w:t>
+      </w:r>
+      <w:r>
+        <w:t>iehe Abbildung 2)</w:t>
+      </w:r>
+      <w:bookmarkStart w:id="25" w:name="_GoBack"/>
+      <w:bookmarkEnd w:id="25"/>
+      <w:r>
+        <w:t xml:space="preserve">. In dieser redundanten Verbindung werden, sofern es zu keinem Fehler im Netz kommt, keine Daten übertragen sondern ausschließlich Watchdog Pakete versendet. </w:t>
       </w:r>
     </w:p>
     <w:p>
@@ -5960,108 +6072,402 @@
           <w:noProof/>
           <w:lang w:eastAsia="de-AT"/>
         </w:rPr>
-        <w:pict w14:anchorId="651D6386">
-          <v:shapetype id="_x0000_t202" coordsize="21600,21600" o:spt="202" path="m,l,21600r21600,l21600,xe">
-            <v:stroke joinstyle="miter"/>
-            <v:path gradientshapeok="t" o:connecttype="rect"/>
-          </v:shapetype>
-          <v:shape id="Textfeld 18" o:spid="_x0000_s1050" type="#_x0000_t202" style="position:absolute;left:0;text-align:left;margin-left:313.5pt;margin-top:2.15pt;width:1in;height:19.4pt;rotation:-962061fd;z-index:251665408;visibility:visible;mso-wrap-style:none;mso-height-relative:margin" o:gfxdata="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" fillcolor="white [3201]" strokeweight=".5pt">
-            <v:textbox style="mso-next-textbox:#Textfeld 18">
-              <w:txbxContent>
-                <w:p>
-                  <w:pPr>
-                    <w:rPr>
-                      <w:rFonts w:asciiTheme="minorHAnsi" w:hAnsiTheme="minorHAnsi"/>
-                    </w:rPr>
-                  </w:pPr>
-                  <w:r>
-                    <w:rPr>
-                      <w:rFonts w:asciiTheme="minorHAnsi" w:hAnsiTheme="minorHAnsi"/>
-                    </w:rPr>
-                    <w:t>Redundanz Manager</w:t>
-                  </w:r>
-                </w:p>
-              </w:txbxContent>
-            </v:textbox>
-          </v:shape>
-        </w:pict>
+        <mc:AlternateContent>
+          <mc:Choice Requires="wps">
+            <w:drawing>
+              <wp:anchor distT="0" distB="0" distL="114300" distR="114300" simplePos="0" relativeHeight="251665408" behindDoc="0" locked="0" layoutInCell="1" allowOverlap="1" wp14:anchorId="651D6386" wp14:editId="09EDD0BE">
+                <wp:simplePos x="0" y="0"/>
+                <wp:positionH relativeFrom="column">
+                  <wp:posOffset>3981450</wp:posOffset>
+                </wp:positionH>
+                <wp:positionV relativeFrom="paragraph">
+                  <wp:posOffset>27305</wp:posOffset>
+                </wp:positionV>
+                <wp:extent cx="1473200" cy="246380"/>
+                <wp:effectExtent l="19050" t="209550" r="12700" b="191770"/>
+                <wp:wrapNone/>
+                <wp:docPr id="30" name="Textfeld 18"/>
+                <wp:cNvGraphicFramePr>
+                  <a:graphicFrameLocks xmlns:a="http://schemas.openxmlformats.org/drawingml/2006/main"/>
+                </wp:cNvGraphicFramePr>
+                <a:graphic xmlns:a="http://schemas.openxmlformats.org/drawingml/2006/main">
+                  <a:graphicData uri="http://schemas.microsoft.com/office/word/2010/wordprocessingShape">
+                    <wps:wsp>
+                      <wps:cNvSpPr txBox="1">
+                        <a:spLocks/>
+                      </wps:cNvSpPr>
+                      <wps:spPr>
+                        <a:xfrm rot="20719207">
+                          <a:off x="0" y="0"/>
+                          <a:ext cx="1473200" cy="246380"/>
+                        </a:xfrm>
+                        <a:prstGeom prst="rect">
+                          <a:avLst/>
+                        </a:prstGeom>
+                        <a:solidFill>
+                          <a:schemeClr val="lt1"/>
+                        </a:solidFill>
+                        <a:ln w="6350">
+                          <a:solidFill>
+                            <a:prstClr val="black"/>
+                          </a:solidFill>
+                        </a:ln>
+                        <a:effectLst/>
+                      </wps:spPr>
+                      <wps:style>
+                        <a:lnRef idx="0">
+                          <a:schemeClr val="accent1"/>
+                        </a:lnRef>
+                        <a:fillRef idx="0">
+                          <a:schemeClr val="accent1"/>
+                        </a:fillRef>
+                        <a:effectRef idx="0">
+                          <a:schemeClr val="accent1"/>
+                        </a:effectRef>
+                        <a:fontRef idx="minor">
+                          <a:schemeClr val="dk1"/>
+                        </a:fontRef>
+                      </wps:style>
+                      <wps:txbx>
+                        <w:txbxContent>
+                          <w:p>
+                            <w:pPr>
+                              <w:rPr>
+                                <w:rFonts w:asciiTheme="minorHAnsi" w:hAnsiTheme="minorHAnsi"/>
+                              </w:rPr>
+                            </w:pPr>
+                            <w:r>
+                              <w:rPr>
+                                <w:rFonts w:asciiTheme="minorHAnsi" w:hAnsiTheme="minorHAnsi"/>
+                              </w:rPr>
+                              <w:t>Redundanz Manager</w:t>
+                            </w:r>
+                          </w:p>
+                        </w:txbxContent>
+                      </wps:txbx>
+                      <wps:bodyPr rot="0" spcFirstLastPara="0" vertOverflow="overflow" horzOverflow="overflow" vert="horz" wrap="none" lIns="91440" tIns="45720" rIns="91440" bIns="45720" numCol="1" spcCol="0" rtlCol="0" fromWordArt="0" anchor="t" anchorCtr="0" forceAA="0" compatLnSpc="1">
+                        <a:prstTxWarp prst="textNoShape">
+                          <a:avLst/>
+                        </a:prstTxWarp>
+                        <a:noAutofit/>
+                      </wps:bodyPr>
+                    </wps:wsp>
+                  </a:graphicData>
+                </a:graphic>
+                <wp14:sizeRelH relativeFrom="page">
+                  <wp14:pctWidth>0</wp14:pctWidth>
+                </wp14:sizeRelH>
+                <wp14:sizeRelV relativeFrom="margin">
+                  <wp14:pctHeight>0</wp14:pctHeight>
+                </wp14:sizeRelV>
+              </wp:anchor>
+            </w:drawing>
+          </mc:Choice>
+          <mc:Fallback>
+            <w:pict>
+              <v:shapetype w14:anchorId="651D6386" id="_x0000_t202" coordsize="21600,21600" o:spt="202" path="m,l,21600r21600,l21600,xe">
+                <v:stroke joinstyle="miter"/>
+                <v:path gradientshapeok="t" o:connecttype="rect"/>
+              </v:shapetype>
+              <v:shape id="Textfeld 18" o:spid="_x0000_s1026" type="#_x0000_t202" style="position:absolute;left:0;text-align:left;margin-left:313.5pt;margin-top:2.15pt;width:116pt;height:19.4pt;rotation:-962061fd;z-index:251665408;visibility:visible;mso-wrap-style:none;mso-width-percent:0;mso-height-percent:0;mso-wrap-distance-left:9pt;mso-wrap-distance-top:0;mso-wrap-distance-right:9pt;mso-wrap-distance-bottom:0;mso-position-horizontal:absolute;mso-position-horizontal-relative:text;mso-position-vertical:absolute;mso-position-vertical-relative:text;mso-width-percent:0;mso-height-percent:0;mso-width-relative:page;mso-height-relative:margin;v-text-anchor:top" o:gfxdata="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" fillcolor="white [3201]" strokeweight=".5pt">
+                <v:path arrowok="t"/>
+                <v:textbox>
+                  <w:txbxContent>
+                    <w:p>
+                      <w:pPr>
+                        <w:rPr>
+                          <w:rFonts w:asciiTheme="minorHAnsi" w:hAnsiTheme="minorHAnsi"/>
+                        </w:rPr>
+                      </w:pPr>
+                      <w:r>
+                        <w:rPr>
+                          <w:rFonts w:asciiTheme="minorHAnsi" w:hAnsiTheme="minorHAnsi"/>
+                        </w:rPr>
+                        <w:t>Redundanz Manager</w:t>
+                      </w:r>
+                    </w:p>
+                  </w:txbxContent>
+                </v:textbox>
+              </v:shape>
+            </w:pict>
+          </mc:Fallback>
+        </mc:AlternateContent>
       </w:r>
       <w:r>
         <w:rPr>
           <w:noProof/>
           <w:lang w:eastAsia="de-AT"/>
         </w:rPr>
-        <w:pict w14:anchorId="651D6387">
-          <v:rect id="Rechteck 9" o:spid="_x0000_s1046" style="position:absolute;left:0;text-align:left;margin-left:51.95pt;margin-top:9.1pt;width:51.95pt;height:61.35pt;z-index:251661312;visibility:visible;v-text-anchor:middle" o:gfxdata="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" fillcolor="#4f81bd [3204]" strokecolor="#243f60 [1604]" strokeweight="2pt">
-            <v:textbox style="mso-next-textbox:#Rechteck 9">
-              <w:txbxContent>
-                <w:p>
-                  <w:pPr>
-                    <w:jc w:val="center"/>
-                    <w:rPr>
-                      <w:rFonts w:asciiTheme="minorHAnsi" w:hAnsiTheme="minorHAnsi"/>
-                      <w:sz w:val="44"/>
-                      <w:szCs w:val="44"/>
-                    </w:rPr>
-                  </w:pPr>
-                  <w:r>
-                    <w:rPr>
-                      <w:rFonts w:asciiTheme="minorHAnsi" w:hAnsiTheme="minorHAnsi"/>
-                      <w:sz w:val="44"/>
-                      <w:szCs w:val="44"/>
-                    </w:rPr>
-                    <w:t>S1</w:t>
-                  </w:r>
-                </w:p>
-              </w:txbxContent>
-            </v:textbox>
-          </v:rect>
-        </w:pict>
+        <mc:AlternateContent>
+          <mc:Choice Requires="wps">
+            <w:drawing>
+              <wp:anchor distT="0" distB="0" distL="114300" distR="114300" simplePos="0" relativeHeight="251661312" behindDoc="0" locked="0" layoutInCell="1" allowOverlap="1" wp14:anchorId="651D6387" wp14:editId="2089226C">
+                <wp:simplePos x="0" y="0"/>
+                <wp:positionH relativeFrom="column">
+                  <wp:posOffset>659765</wp:posOffset>
+                </wp:positionH>
+                <wp:positionV relativeFrom="paragraph">
+                  <wp:posOffset>115570</wp:posOffset>
+                </wp:positionV>
+                <wp:extent cx="659765" cy="779145"/>
+                <wp:effectExtent l="0" t="0" r="6985" b="1905"/>
+                <wp:wrapNone/>
+                <wp:docPr id="29" name="Rechteck 9"/>
+                <wp:cNvGraphicFramePr>
+                  <a:graphicFrameLocks xmlns:a="http://schemas.openxmlformats.org/drawingml/2006/main"/>
+                </wp:cNvGraphicFramePr>
+                <a:graphic xmlns:a="http://schemas.openxmlformats.org/drawingml/2006/main">
+                  <a:graphicData uri="http://schemas.microsoft.com/office/word/2010/wordprocessingShape">
+                    <wps:wsp>
+                      <wps:cNvSpPr>
+                        <a:spLocks/>
+                      </wps:cNvSpPr>
+                      <wps:spPr>
+                        <a:xfrm>
+                          <a:off x="0" y="0"/>
+                          <a:ext cx="659765" cy="779145"/>
+                        </a:xfrm>
+                        <a:prstGeom prst="rect">
+                          <a:avLst/>
+                        </a:prstGeom>
+                      </wps:spPr>
+                      <wps:style>
+                        <a:lnRef idx="2">
+                          <a:schemeClr val="accent1">
+                            <a:shade val="50000"/>
+                          </a:schemeClr>
+                        </a:lnRef>
+                        <a:fillRef idx="1">
+                          <a:schemeClr val="accent1"/>
+                        </a:fillRef>
+                        <a:effectRef idx="0">
+                          <a:schemeClr val="accent1"/>
+                        </a:effectRef>
+                        <a:fontRef idx="minor">
+                          <a:schemeClr val="lt1"/>
+                        </a:fontRef>
+                      </wps:style>
+                      <wps:txbx>
+                        <w:txbxContent>
+                          <w:p>
+                            <w:pPr>
+                              <w:jc w:val="center"/>
+                              <w:rPr>
+                                <w:rFonts w:asciiTheme="minorHAnsi" w:hAnsiTheme="minorHAnsi"/>
+                                <w:sz w:val="44"/>
+                                <w:szCs w:val="44"/>
+                              </w:rPr>
+                            </w:pPr>
+                            <w:r>
+                              <w:rPr>
+                                <w:rFonts w:asciiTheme="minorHAnsi" w:hAnsiTheme="minorHAnsi"/>
+                                <w:sz w:val="44"/>
+                                <w:szCs w:val="44"/>
+                              </w:rPr>
+                              <w:t>S1</w:t>
+                            </w:r>
+                          </w:p>
+                        </w:txbxContent>
+                      </wps:txbx>
+                      <wps:bodyPr rot="0" spcFirstLastPara="0" vertOverflow="overflow" horzOverflow="overflow" vert="horz" wrap="square" lIns="91440" tIns="45720" rIns="91440" bIns="45720" numCol="1" spcCol="0" rtlCol="0" fromWordArt="0" anchor="ctr" anchorCtr="0" forceAA="0" compatLnSpc="1">
+                        <a:prstTxWarp prst="textNoShape">
+                          <a:avLst/>
+                        </a:prstTxWarp>
+                        <a:noAutofit/>
+                      </wps:bodyPr>
+                    </wps:wsp>
+                  </a:graphicData>
+                </a:graphic>
+                <wp14:sizeRelH relativeFrom="page">
+                  <wp14:pctWidth>0</wp14:pctWidth>
+                </wp14:sizeRelH>
+                <wp14:sizeRelV relativeFrom="page">
+                  <wp14:pctHeight>0</wp14:pctHeight>
+                </wp14:sizeRelV>
+              </wp:anchor>
+            </w:drawing>
+          </mc:Choice>
+          <mc:Fallback>
+            <w:pict>
+              <v:rect w14:anchorId="651D6387" id="Rechteck 9" o:spid="_x0000_s1027" style="position:absolute;left:0;text-align:left;margin-left:51.95pt;margin-top:9.1pt;width:51.95pt;height:61.35pt;z-index:251661312;visibility:visible;mso-wrap-style:square;mso-width-percent:0;mso-height-percent:0;mso-wrap-distance-left:9pt;mso-wrap-distance-top:0;mso-wrap-distance-right:9pt;mso-wrap-distance-bottom:0;mso-position-horizontal:absolute;mso-position-horizontal-relative:text;mso-position-vertical:absolute;mso-position-vertical-relative:text;mso-width-percent:0;mso-height-percent:0;mso-width-relative:page;mso-height-relative:page;v-text-anchor:middle" o:gfxdata="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" fillcolor="#4f81bd [3204]" strokecolor="#243f60 [1604]" strokeweight="2pt">
+                <v:path arrowok="t"/>
+                <v:textbox>
+                  <w:txbxContent>
+                    <w:p>
+                      <w:pPr>
+                        <w:jc w:val="center"/>
+                        <w:rPr>
+                          <w:rFonts w:asciiTheme="minorHAnsi" w:hAnsiTheme="minorHAnsi"/>
+                          <w:sz w:val="44"/>
+                          <w:szCs w:val="44"/>
+                        </w:rPr>
+                      </w:pPr>
+                      <w:r>
+                        <w:rPr>
+                          <w:rFonts w:asciiTheme="minorHAnsi" w:hAnsiTheme="minorHAnsi"/>
+                          <w:sz w:val="44"/>
+                          <w:szCs w:val="44"/>
+                        </w:rPr>
+                        <w:t>S1</w:t>
+                      </w:r>
+                    </w:p>
+                  </w:txbxContent>
+                </v:textbox>
+              </v:rect>
+            </w:pict>
+          </mc:Fallback>
+        </mc:AlternateContent>
       </w:r>
       <w:r>
         <w:rPr>
           <w:noProof/>
           <w:lang w:eastAsia="de-AT"/>
         </w:rPr>
-        <w:pict w14:anchorId="651D6388">
-          <v:rect id="Rechteck 12" o:spid="_x0000_s1047" style="position:absolute;left:0;text-align:left;margin-left:377.55pt;margin-top:9.2pt;width:51.95pt;height:61.35pt;z-index:251662336;visibility:visible;v-text-anchor:middle" o:gfxdata="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" fillcolor="#4f81bd [3204]" strokecolor="#243f60 [1604]" strokeweight="2pt">
-            <v:textbox style="mso-next-textbox:#Rechteck 12">
-              <w:txbxContent>
-                <w:p>
-                  <w:pPr>
-                    <w:jc w:val="center"/>
-                    <w:rPr>
-                      <w:rFonts w:asciiTheme="minorHAnsi" w:hAnsiTheme="minorHAnsi"/>
-                      <w:sz w:val="44"/>
-                      <w:szCs w:val="44"/>
-                    </w:rPr>
-                  </w:pPr>
-                  <w:r>
-                    <w:rPr>
-                      <w:rFonts w:asciiTheme="minorHAnsi" w:hAnsiTheme="minorHAnsi"/>
-                      <w:sz w:val="44"/>
-                      <w:szCs w:val="44"/>
-                    </w:rPr>
-                    <w:t>S</w:t>
-                  </w:r>
-                  <w:r>
-                    <w:rPr>
-                      <w:rFonts w:asciiTheme="minorHAnsi" w:hAnsiTheme="minorHAnsi"/>
-                      <w:sz w:val="44"/>
-                      <w:szCs w:val="44"/>
-                    </w:rPr>
-                    <w:t>4</w:t>
-                  </w:r>
-                </w:p>
-                <w:p>
-                  <w:pPr>
-                    <w:jc w:val="center"/>
-                  </w:pPr>
-                </w:p>
-              </w:txbxContent>
-            </v:textbox>
-          </v:rect>
-        </w:pict>
+        <mc:AlternateContent>
+          <mc:Choice Requires="wps">
+            <w:drawing>
+              <wp:anchor distT="0" distB="0" distL="114300" distR="114300" simplePos="0" relativeHeight="251662336" behindDoc="0" locked="0" layoutInCell="1" allowOverlap="1" wp14:anchorId="651D6388" wp14:editId="6AAC507F">
+                <wp:simplePos x="0" y="0"/>
+                <wp:positionH relativeFrom="column">
+                  <wp:posOffset>4794885</wp:posOffset>
+                </wp:positionH>
+                <wp:positionV relativeFrom="paragraph">
+                  <wp:posOffset>116840</wp:posOffset>
+                </wp:positionV>
+                <wp:extent cx="659765" cy="779145"/>
+                <wp:effectExtent l="0" t="0" r="6985" b="1905"/>
+                <wp:wrapNone/>
+                <wp:docPr id="26" name="Rechteck 12"/>
+                <wp:cNvGraphicFramePr>
+                  <a:graphicFrameLocks xmlns:a="http://schemas.openxmlformats.org/drawingml/2006/main"/>
+                </wp:cNvGraphicFramePr>
+                <a:graphic xmlns:a="http://schemas.openxmlformats.org/drawingml/2006/main">
+                  <a:graphicData uri="http://schemas.microsoft.com/office/word/2010/wordprocessingShape">
+                    <wps:wsp>
+                      <wps:cNvSpPr>
+                        <a:spLocks/>
+                      </wps:cNvSpPr>
+                      <wps:spPr>
+                        <a:xfrm>
+                          <a:off x="0" y="0"/>
+                          <a:ext cx="659765" cy="779145"/>
+                        </a:xfrm>
+                        <a:prstGeom prst="rect">
+                          <a:avLst/>
+                        </a:prstGeom>
+                      </wps:spPr>
+                      <wps:style>
+                        <a:lnRef idx="2">
+                          <a:schemeClr val="accent1">
+                            <a:shade val="50000"/>
+                          </a:schemeClr>
+                        </a:lnRef>
+                        <a:fillRef idx="1">
+                          <a:schemeClr val="accent1"/>
+                        </a:fillRef>
+                        <a:effectRef idx="0">
+                          <a:schemeClr val="accent1"/>
+                        </a:effectRef>
+                        <a:fontRef idx="minor">
+                          <a:schemeClr val="lt1"/>
+                        </a:fontRef>
+                      </wps:style>
+                      <wps:txbx>
+                        <w:txbxContent>
+                          <w:p>
+                            <w:pPr>
+                              <w:jc w:val="center"/>
+                              <w:rPr>
+                                <w:rFonts w:asciiTheme="minorHAnsi" w:hAnsiTheme="minorHAnsi"/>
+                                <w:sz w:val="44"/>
+                                <w:szCs w:val="44"/>
+                              </w:rPr>
+                            </w:pPr>
+                            <w:r>
+                              <w:rPr>
+                                <w:rFonts w:asciiTheme="minorHAnsi" w:hAnsiTheme="minorHAnsi"/>
+                                <w:sz w:val="44"/>
+                                <w:szCs w:val="44"/>
+                              </w:rPr>
+                              <w:t>S</w:t>
+                            </w:r>
+                            <w:r>
+                              <w:rPr>
+                                <w:rFonts w:asciiTheme="minorHAnsi" w:hAnsiTheme="minorHAnsi"/>
+                                <w:sz w:val="44"/>
+                                <w:szCs w:val="44"/>
+                              </w:rPr>
+                              <w:t>4</w:t>
+                            </w:r>
+                          </w:p>
+                          <w:p>
+                            <w:pPr>
+                              <w:jc w:val="center"/>
+                            </w:pPr>
+                          </w:p>
+                        </w:txbxContent>
+                      </wps:txbx>
+                      <wps:bodyPr rot="0" spcFirstLastPara="0" vertOverflow="overflow" horzOverflow="overflow" vert="horz" wrap="square" lIns="91440" tIns="45720" rIns="91440" bIns="45720" numCol="1" spcCol="0" rtlCol="0" fromWordArt="0" anchor="ctr" anchorCtr="0" forceAA="0" compatLnSpc="1">
+                        <a:prstTxWarp prst="textNoShape">
+                          <a:avLst/>
+                        </a:prstTxWarp>
+                        <a:noAutofit/>
+                      </wps:bodyPr>
+                    </wps:wsp>
+                  </a:graphicData>
+                </a:graphic>
+                <wp14:sizeRelH relativeFrom="page">
+                  <wp14:pctWidth>0</wp14:pctWidth>
+                </wp14:sizeRelH>
+                <wp14:sizeRelV relativeFrom="page">
+                  <wp14:pctHeight>0</wp14:pctHeight>
+                </wp14:sizeRelV>
+              </wp:anchor>
+            </w:drawing>
+          </mc:Choice>
+          <mc:Fallback>
+            <w:pict>
+              <v:rect w14:anchorId="651D6388" id="Rechteck 12" o:spid="_x0000_s1028" style="position:absolute;left:0;text-align:left;margin-left:377.55pt;margin-top:9.2pt;width:51.95pt;height:61.35pt;z-index:251662336;visibility:visible;mso-wrap-style:square;mso-width-percent:0;mso-height-percent:0;mso-wrap-distance-left:9pt;mso-wrap-distance-top:0;mso-wrap-distance-right:9pt;mso-wrap-distance-bottom:0;mso-position-horizontal:absolute;mso-position-horizontal-relative:text;mso-position-vertical:absolute;mso-position-vertical-relative:text;mso-width-percent:0;mso-height-percent:0;mso-width-relative:page;mso-height-relative:page;v-text-anchor:middle" o:gfxdata="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" fillcolor="#4f81bd [3204]" strokecolor="#243f60 [1604]" strokeweight="2pt">
+                <v:path arrowok="t"/>
+                <v:textbox>
+                  <w:txbxContent>
+                    <w:p>
+                      <w:pPr>
+                        <w:jc w:val="center"/>
+                        <w:rPr>
+                          <w:rFonts w:asciiTheme="minorHAnsi" w:hAnsiTheme="minorHAnsi"/>
+                          <w:sz w:val="44"/>
+                          <w:szCs w:val="44"/>
+                        </w:rPr>
+                      </w:pPr>
+                      <w:r>
+                        <w:rPr>
+                          <w:rFonts w:asciiTheme="minorHAnsi" w:hAnsiTheme="minorHAnsi"/>
+                          <w:sz w:val="44"/>
+                          <w:szCs w:val="44"/>
+                        </w:rPr>
+                        <w:t>S</w:t>
+                      </w:r>
+                      <w:r>
+                        <w:rPr>
+                          <w:rFonts w:asciiTheme="minorHAnsi" w:hAnsiTheme="minorHAnsi"/>
+                          <w:sz w:val="44"/>
+                          <w:szCs w:val="44"/>
+                        </w:rPr>
+                        <w:t>4</w:t>
+                      </w:r>
+                    </w:p>
+                    <w:p>
+                      <w:pPr>
+                        <w:jc w:val="center"/>
+                      </w:pPr>
+                    </w:p>
+                  </w:txbxContent>
+                </v:textbox>
+              </v:rect>
+            </w:pict>
+          </mc:Fallback>
+        </mc:AlternateContent>
       </w:r>
     </w:p>
     <w:p>
@@ -6084,18 +6490,158 @@
           <w:noProof/>
           <w:lang w:eastAsia="de-AT"/>
         </w:rPr>
-        <w:pict w14:anchorId="651D6389">
-          <v:line id="Gerade Verbindung 17" o:spid="_x0000_s1059" style="position:absolute;left:0;text-align:left;z-index:251674624;visibility:visible" from="405.8pt,17.15pt" to="405.8pt,56.6pt" o:gfxdata="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" strokecolor="black [3213]" strokeweight="3pt"/>
-        </w:pict>
+        <mc:AlternateContent>
+          <mc:Choice Requires="wps">
+            <w:drawing>
+              <wp:anchor distT="0" distB="0" distL="114299" distR="114299" simplePos="0" relativeHeight="251674624" behindDoc="0" locked="0" layoutInCell="1" allowOverlap="1" wp14:anchorId="651D6389" wp14:editId="7E1E103D">
+                <wp:simplePos x="0" y="0"/>
+                <wp:positionH relativeFrom="column">
+                  <wp:posOffset>5153659</wp:posOffset>
+                </wp:positionH>
+                <wp:positionV relativeFrom="paragraph">
+                  <wp:posOffset>217805</wp:posOffset>
+                </wp:positionV>
+                <wp:extent cx="0" cy="501015"/>
+                <wp:effectExtent l="19050" t="0" r="0" b="13335"/>
+                <wp:wrapNone/>
+                <wp:docPr id="11" name="Gerade Verbindung 17"/>
+                <wp:cNvGraphicFramePr>
+                  <a:graphicFrameLocks xmlns:a="http://schemas.openxmlformats.org/drawingml/2006/main"/>
+                </wp:cNvGraphicFramePr>
+                <a:graphic xmlns:a="http://schemas.openxmlformats.org/drawingml/2006/main">
+                  <a:graphicData uri="http://schemas.microsoft.com/office/word/2010/wordprocessingShape">
+                    <wps:wsp>
+                      <wps:cNvCnPr>
+                        <a:cxnSpLocks/>
+                      </wps:cNvCnPr>
+                      <wps:spPr>
+                        <a:xfrm>
+                          <a:off x="0" y="0"/>
+                          <a:ext cx="0" cy="501015"/>
+                        </a:xfrm>
+                        <a:prstGeom prst="line">
+                          <a:avLst/>
+                        </a:prstGeom>
+                        <a:ln w="38100">
+                          <a:solidFill>
+                            <a:schemeClr val="tx1"/>
+                          </a:solidFill>
+                        </a:ln>
+                      </wps:spPr>
+                      <wps:style>
+                        <a:lnRef idx="1">
+                          <a:schemeClr val="accent1"/>
+                        </a:lnRef>
+                        <a:fillRef idx="0">
+                          <a:schemeClr val="accent1"/>
+                        </a:fillRef>
+                        <a:effectRef idx="0">
+                          <a:schemeClr val="accent1"/>
+                        </a:effectRef>
+                        <a:fontRef idx="minor">
+                          <a:schemeClr val="tx1"/>
+                        </a:fontRef>
+                      </wps:style>
+                      <wps:bodyPr/>
+                    </wps:wsp>
+                  </a:graphicData>
+                </a:graphic>
+                <wp14:sizeRelH relativeFrom="page">
+                  <wp14:pctWidth>0</wp14:pctWidth>
+                </wp14:sizeRelH>
+                <wp14:sizeRelV relativeFrom="page">
+                  <wp14:pctHeight>0</wp14:pctHeight>
+                </wp14:sizeRelV>
+              </wp:anchor>
+            </w:drawing>
+          </mc:Choice>
+          <mc:Fallback>
+            <w:pict>
+              <v:line w14:anchorId="5CFEC84A" id="Gerade Verbindung 17" o:spid="_x0000_s1026" style="position:absolute;z-index:251674624;visibility:visible;mso-wrap-style:square;mso-width-percent:0;mso-height-percent:0;mso-wrap-distance-left:3.17497mm;mso-wrap-distance-top:0;mso-wrap-distance-right:3.17497mm;mso-wrap-distance-bottom:0;mso-position-horizontal:absolute;mso-position-horizontal-relative:text;mso-position-vertical:absolute;mso-position-vertical-relative:text;mso-width-percent:0;mso-height-percent:0;mso-width-relative:page;mso-height-relative:page" from="405.8pt,17.15pt" to="405.8pt,56.6pt" o:gfxdata="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" strokecolor="black [3213]" strokeweight="3pt">
+                <o:lock v:ext="edit" shapetype="f"/>
+              </v:line>
+            </w:pict>
+          </mc:Fallback>
+        </mc:AlternateContent>
       </w:r>
       <w:r>
         <w:rPr>
           <w:noProof/>
           <w:lang w:eastAsia="de-AT"/>
         </w:rPr>
-        <w:pict w14:anchorId="651D638A">
-          <v:line id="Gerade Verbindung 15" o:spid="_x0000_s1056" style="position:absolute;left:0;text-align:left;z-index:251671552;visibility:visible" from="77.65pt,17.05pt" to="77.65pt,56.5pt" o:gfxdata="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" strokecolor="black [3213]" strokeweight="3pt"/>
-        </w:pict>
+        <mc:AlternateContent>
+          <mc:Choice Requires="wps">
+            <w:drawing>
+              <wp:anchor distT="0" distB="0" distL="114299" distR="114299" simplePos="0" relativeHeight="251671552" behindDoc="0" locked="0" layoutInCell="1" allowOverlap="1" wp14:anchorId="651D638A" wp14:editId="5DB52A34">
+                <wp:simplePos x="0" y="0"/>
+                <wp:positionH relativeFrom="column">
+                  <wp:posOffset>986154</wp:posOffset>
+                </wp:positionH>
+                <wp:positionV relativeFrom="paragraph">
+                  <wp:posOffset>216535</wp:posOffset>
+                </wp:positionV>
+                <wp:extent cx="0" cy="501015"/>
+                <wp:effectExtent l="19050" t="0" r="0" b="13335"/>
+                <wp:wrapNone/>
+                <wp:docPr id="10" name="Gerade Verbindung 15"/>
+                <wp:cNvGraphicFramePr>
+                  <a:graphicFrameLocks xmlns:a="http://schemas.openxmlformats.org/drawingml/2006/main"/>
+                </wp:cNvGraphicFramePr>
+                <a:graphic xmlns:a="http://schemas.openxmlformats.org/drawingml/2006/main">
+                  <a:graphicData uri="http://schemas.microsoft.com/office/word/2010/wordprocessingShape">
+                    <wps:wsp>
+                      <wps:cNvCnPr>
+                        <a:cxnSpLocks/>
+                      </wps:cNvCnPr>
+                      <wps:spPr>
+                        <a:xfrm>
+                          <a:off x="0" y="0"/>
+                          <a:ext cx="0" cy="501015"/>
+                        </a:xfrm>
+                        <a:prstGeom prst="line">
+                          <a:avLst/>
+                        </a:prstGeom>
+                        <a:ln w="38100">
+                          <a:solidFill>
+                            <a:schemeClr val="tx1"/>
+                          </a:solidFill>
+                        </a:ln>
+                      </wps:spPr>
+                      <wps:style>
+                        <a:lnRef idx="1">
+                          <a:schemeClr val="accent1"/>
+                        </a:lnRef>
+                        <a:fillRef idx="0">
+                          <a:schemeClr val="accent1"/>
+                        </a:fillRef>
+                        <a:effectRef idx="0">
+                          <a:schemeClr val="accent1"/>
+                        </a:effectRef>
+                        <a:fontRef idx="minor">
+                          <a:schemeClr val="tx1"/>
+                        </a:fontRef>
+                      </wps:style>
+                      <wps:bodyPr/>
+                    </wps:wsp>
+                  </a:graphicData>
+                </a:graphic>
+                <wp14:sizeRelH relativeFrom="page">
+                  <wp14:pctWidth>0</wp14:pctWidth>
+                </wp14:sizeRelH>
+                <wp14:sizeRelV relativeFrom="page">
+                  <wp14:pctHeight>0</wp14:pctHeight>
+                </wp14:sizeRelV>
+              </wp:anchor>
+            </w:drawing>
+          </mc:Choice>
+          <mc:Fallback>
+            <w:pict>
+              <v:line w14:anchorId="358B08FA" id="Gerade Verbindung 15" o:spid="_x0000_s1026" style="position:absolute;z-index:251671552;visibility:visible;mso-wrap-style:square;mso-width-percent:0;mso-height-percent:0;mso-wrap-distance-left:3.17497mm;mso-wrap-distance-top:0;mso-wrap-distance-right:3.17497mm;mso-wrap-distance-bottom:0;mso-position-horizontal:absolute;mso-position-horizontal-relative:text;mso-position-vertical:absolute;mso-position-vertical-relative:text;mso-width-percent:0;mso-height-percent:0;mso-width-relative:page;mso-height-relative:page" from="77.65pt,17.05pt" to="77.65pt,56.5pt" o:gfxdata="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" strokecolor="black [3213]" strokeweight="3pt">
+                <o:lock v:ext="edit" shapetype="f"/>
+              </v:line>
+            </w:pict>
+          </mc:Fallback>
+        </mc:AlternateContent>
       </w:r>
     </w:p>
     <w:p>
@@ -6112,90 +6658,302 @@
           <w:noProof/>
           <w:lang w:eastAsia="de-AT"/>
         </w:rPr>
-        <w:pict w14:anchorId="651D638B">
-          <v:rect id="Rechteck 13" o:spid="_x0000_s1048" style="position:absolute;left:0;text-align:left;margin-left:377.65pt;margin-top:3.25pt;width:51.95pt;height:61.35pt;z-index:251663360;visibility:visible;v-text-anchor:middle" o:gfxdata="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" fillcolor="#4f81bd [3204]" strokecolor="#243f60 [1604]" strokeweight="2pt">
-            <v:textbox style="mso-next-textbox:#Rechteck 13">
-              <w:txbxContent>
-                <w:p>
-                  <w:pPr>
-                    <w:jc w:val="center"/>
-                    <w:rPr>
-                      <w:rFonts w:asciiTheme="minorHAnsi" w:hAnsiTheme="minorHAnsi"/>
-                      <w:sz w:val="44"/>
-                      <w:szCs w:val="44"/>
-                    </w:rPr>
-                  </w:pPr>
-                  <w:r>
-                    <w:rPr>
-                      <w:rFonts w:asciiTheme="minorHAnsi" w:hAnsiTheme="minorHAnsi"/>
-                      <w:sz w:val="44"/>
-                      <w:szCs w:val="44"/>
-                    </w:rPr>
-                    <w:t>S</w:t>
-                  </w:r>
-                  <w:r>
-                    <w:rPr>
-                      <w:rFonts w:asciiTheme="minorHAnsi" w:hAnsiTheme="minorHAnsi"/>
-                      <w:sz w:val="44"/>
-                      <w:szCs w:val="44"/>
-                    </w:rPr>
-                    <w:t>3</w:t>
-                  </w:r>
-                </w:p>
-                <w:p>
-                  <w:pPr>
-                    <w:jc w:val="center"/>
-                  </w:pPr>
-                </w:p>
-              </w:txbxContent>
-            </v:textbox>
-          </v:rect>
-        </w:pict>
+        <mc:AlternateContent>
+          <mc:Choice Requires="wps">
+            <w:drawing>
+              <wp:anchor distT="0" distB="0" distL="114300" distR="114300" simplePos="0" relativeHeight="251663360" behindDoc="0" locked="0" layoutInCell="1" allowOverlap="1" wp14:anchorId="651D638B" wp14:editId="7238C2E0">
+                <wp:simplePos x="0" y="0"/>
+                <wp:positionH relativeFrom="column">
+                  <wp:posOffset>4796155</wp:posOffset>
+                </wp:positionH>
+                <wp:positionV relativeFrom="paragraph">
+                  <wp:posOffset>41275</wp:posOffset>
+                </wp:positionV>
+                <wp:extent cx="659765" cy="779145"/>
+                <wp:effectExtent l="0" t="0" r="6985" b="1905"/>
+                <wp:wrapNone/>
+                <wp:docPr id="8" name="Rechteck 13"/>
+                <wp:cNvGraphicFramePr>
+                  <a:graphicFrameLocks xmlns:a="http://schemas.openxmlformats.org/drawingml/2006/main"/>
+                </wp:cNvGraphicFramePr>
+                <a:graphic xmlns:a="http://schemas.openxmlformats.org/drawingml/2006/main">
+                  <a:graphicData uri="http://schemas.microsoft.com/office/word/2010/wordprocessingShape">
+                    <wps:wsp>
+                      <wps:cNvSpPr>
+                        <a:spLocks/>
+                      </wps:cNvSpPr>
+                      <wps:spPr>
+                        <a:xfrm>
+                          <a:off x="0" y="0"/>
+                          <a:ext cx="659765" cy="779145"/>
+                        </a:xfrm>
+                        <a:prstGeom prst="rect">
+                          <a:avLst/>
+                        </a:prstGeom>
+                      </wps:spPr>
+                      <wps:style>
+                        <a:lnRef idx="2">
+                          <a:schemeClr val="accent1">
+                            <a:shade val="50000"/>
+                          </a:schemeClr>
+                        </a:lnRef>
+                        <a:fillRef idx="1">
+                          <a:schemeClr val="accent1"/>
+                        </a:fillRef>
+                        <a:effectRef idx="0">
+                          <a:schemeClr val="accent1"/>
+                        </a:effectRef>
+                        <a:fontRef idx="minor">
+                          <a:schemeClr val="lt1"/>
+                        </a:fontRef>
+                      </wps:style>
+                      <wps:txbx>
+                        <w:txbxContent>
+                          <w:p>
+                            <w:pPr>
+                              <w:jc w:val="center"/>
+                              <w:rPr>
+                                <w:rFonts w:asciiTheme="minorHAnsi" w:hAnsiTheme="minorHAnsi"/>
+                                <w:sz w:val="44"/>
+                                <w:szCs w:val="44"/>
+                              </w:rPr>
+                            </w:pPr>
+                            <w:r>
+                              <w:rPr>
+                                <w:rFonts w:asciiTheme="minorHAnsi" w:hAnsiTheme="minorHAnsi"/>
+                                <w:sz w:val="44"/>
+                                <w:szCs w:val="44"/>
+                              </w:rPr>
+                              <w:t>S</w:t>
+                            </w:r>
+                            <w:r>
+                              <w:rPr>
+                                <w:rFonts w:asciiTheme="minorHAnsi" w:hAnsiTheme="minorHAnsi"/>
+                                <w:sz w:val="44"/>
+                                <w:szCs w:val="44"/>
+                              </w:rPr>
+                              <w:t>3</w:t>
+                            </w:r>
+                          </w:p>
+                          <w:p>
+                            <w:pPr>
+                              <w:jc w:val="center"/>
+                            </w:pPr>
+                          </w:p>
+                        </w:txbxContent>
+                      </wps:txbx>
+                      <wps:bodyPr rot="0" spcFirstLastPara="0" vertOverflow="overflow" horzOverflow="overflow" vert="horz" wrap="square" lIns="91440" tIns="45720" rIns="91440" bIns="45720" numCol="1" spcCol="0" rtlCol="0" fromWordArt="0" anchor="ctr" anchorCtr="0" forceAA="0" compatLnSpc="1">
+                        <a:prstTxWarp prst="textNoShape">
+                          <a:avLst/>
+                        </a:prstTxWarp>
+                        <a:noAutofit/>
+                      </wps:bodyPr>
+                    </wps:wsp>
+                  </a:graphicData>
+                </a:graphic>
+                <wp14:sizeRelH relativeFrom="page">
+                  <wp14:pctWidth>0</wp14:pctWidth>
+                </wp14:sizeRelH>
+                <wp14:sizeRelV relativeFrom="page">
+                  <wp14:pctHeight>0</wp14:pctHeight>
+                </wp14:sizeRelV>
+              </wp:anchor>
+            </w:drawing>
+          </mc:Choice>
+          <mc:Fallback>
+            <w:pict>
+              <v:rect w14:anchorId="651D638B" id="Rechteck 13" o:spid="_x0000_s1029" style="position:absolute;left:0;text-align:left;margin-left:377.65pt;margin-top:3.25pt;width:51.95pt;height:61.35pt;z-index:251663360;visibility:visible;mso-wrap-style:square;mso-width-percent:0;mso-height-percent:0;mso-wrap-distance-left:9pt;mso-wrap-distance-top:0;mso-wrap-distance-right:9pt;mso-wrap-distance-bottom:0;mso-position-horizontal:absolute;mso-position-horizontal-relative:text;mso-position-vertical:absolute;mso-position-vertical-relative:text;mso-width-percent:0;mso-height-percent:0;mso-width-relative:page;mso-height-relative:page;v-text-anchor:middle" o:gfxdata="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" fillcolor="#4f81bd [3204]" strokecolor="#243f60 [1604]" strokeweight="2pt">
+                <v:path arrowok="t"/>
+                <v:textbox>
+                  <w:txbxContent>
+                    <w:p>
+                      <w:pPr>
+                        <w:jc w:val="center"/>
+                        <w:rPr>
+                          <w:rFonts w:asciiTheme="minorHAnsi" w:hAnsiTheme="minorHAnsi"/>
+                          <w:sz w:val="44"/>
+                          <w:szCs w:val="44"/>
+                        </w:rPr>
+                      </w:pPr>
+                      <w:r>
+                        <w:rPr>
+                          <w:rFonts w:asciiTheme="minorHAnsi" w:hAnsiTheme="minorHAnsi"/>
+                          <w:sz w:val="44"/>
+                          <w:szCs w:val="44"/>
+                        </w:rPr>
+                        <w:t>S</w:t>
+                      </w:r>
+                      <w:r>
+                        <w:rPr>
+                          <w:rFonts w:asciiTheme="minorHAnsi" w:hAnsiTheme="minorHAnsi"/>
+                          <w:sz w:val="44"/>
+                          <w:szCs w:val="44"/>
+                        </w:rPr>
+                        <w:t>3</w:t>
+                      </w:r>
+                    </w:p>
+                    <w:p>
+                      <w:pPr>
+                        <w:jc w:val="center"/>
+                      </w:pPr>
+                    </w:p>
+                  </w:txbxContent>
+                </v:textbox>
+              </v:rect>
+            </w:pict>
+          </mc:Fallback>
+        </mc:AlternateContent>
       </w:r>
       <w:r>
         <w:rPr>
           <w:noProof/>
           <w:lang w:eastAsia="de-AT"/>
         </w:rPr>
-        <w:pict w14:anchorId="651D638C">
-          <v:rect id="Rechteck 14" o:spid="_x0000_s1049" style="position:absolute;left:0;text-align:left;margin-left:52.25pt;margin-top:3.35pt;width:51.95pt;height:61.35pt;z-index:251664384;visibility:visible;v-text-anchor:middle" o:gfxdata="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" fillcolor="#4f81bd [3204]" strokecolor="#243f60 [1604]" strokeweight="2pt">
-            <v:textbox style="mso-next-textbox:#Rechteck 14">
-              <w:txbxContent>
-                <w:p>
-                  <w:pPr>
-                    <w:jc w:val="center"/>
-                    <w:rPr>
-                      <w:rFonts w:asciiTheme="minorHAnsi" w:hAnsiTheme="minorHAnsi"/>
-                      <w:sz w:val="44"/>
-                      <w:szCs w:val="44"/>
-                    </w:rPr>
-                  </w:pPr>
-                  <w:r>
-                    <w:rPr>
-                      <w:rFonts w:asciiTheme="minorHAnsi" w:hAnsiTheme="minorHAnsi"/>
-                      <w:sz w:val="44"/>
-                      <w:szCs w:val="44"/>
-                    </w:rPr>
-                    <w:t>S</w:t>
-                  </w:r>
-                  <w:r>
-                    <w:rPr>
-                      <w:rFonts w:asciiTheme="minorHAnsi" w:hAnsiTheme="minorHAnsi"/>
-                      <w:sz w:val="44"/>
-                      <w:szCs w:val="44"/>
-                    </w:rPr>
-                    <w:t>2</w:t>
-                  </w:r>
-                </w:p>
-                <w:p>
-                  <w:pPr>
-                    <w:jc w:val="center"/>
-                  </w:pPr>
-                </w:p>
-              </w:txbxContent>
-            </v:textbox>
-          </v:rect>
-        </w:pict>
+        <mc:AlternateContent>
+          <mc:Choice Requires="wps">
+            <w:drawing>
+              <wp:anchor distT="0" distB="0" distL="114300" distR="114300" simplePos="0" relativeHeight="251664384" behindDoc="0" locked="0" layoutInCell="1" allowOverlap="1" wp14:anchorId="651D638C" wp14:editId="527206CA">
+                <wp:simplePos x="0" y="0"/>
+                <wp:positionH relativeFrom="column">
+                  <wp:posOffset>663575</wp:posOffset>
+                </wp:positionH>
+                <wp:positionV relativeFrom="paragraph">
+                  <wp:posOffset>42545</wp:posOffset>
+                </wp:positionV>
+                <wp:extent cx="659765" cy="779145"/>
+                <wp:effectExtent l="0" t="0" r="6985" b="1905"/>
+                <wp:wrapNone/>
+                <wp:docPr id="14" name="Rechteck 14"/>
+                <wp:cNvGraphicFramePr>
+                  <a:graphicFrameLocks xmlns:a="http://schemas.openxmlformats.org/drawingml/2006/main"/>
+                </wp:cNvGraphicFramePr>
+                <a:graphic xmlns:a="http://schemas.openxmlformats.org/drawingml/2006/main">
+                  <a:graphicData uri="http://schemas.microsoft.com/office/word/2010/wordprocessingShape">
+                    <wps:wsp>
+                      <wps:cNvSpPr>
+                        <a:spLocks/>
+                      </wps:cNvSpPr>
+                      <wps:spPr>
+                        <a:xfrm>
+                          <a:off x="0" y="0"/>
+                          <a:ext cx="659765" cy="779145"/>
+                        </a:xfrm>
+                        <a:prstGeom prst="rect">
+                          <a:avLst/>
+                        </a:prstGeom>
+                      </wps:spPr>
+                      <wps:style>
+                        <a:lnRef idx="2">
+                          <a:schemeClr val="accent1">
+                            <a:shade val="50000"/>
+                          </a:schemeClr>
+                        </a:lnRef>
+                        <a:fillRef idx="1">
+                          <a:schemeClr val="accent1"/>
+                        </a:fillRef>
+                        <a:effectRef idx="0">
+                          <a:schemeClr val="accent1"/>
+                        </a:effectRef>
+                        <a:fontRef idx="minor">
+                          <a:schemeClr val="lt1"/>
+                        </a:fontRef>
+                      </wps:style>
+                      <wps:txbx>
+                        <w:txbxContent>
+                          <w:p>
+                            <w:pPr>
+                              <w:jc w:val="center"/>
+                              <w:rPr>
+                                <w:rFonts w:asciiTheme="minorHAnsi" w:hAnsiTheme="minorHAnsi"/>
+                                <w:sz w:val="44"/>
+                                <w:szCs w:val="44"/>
+                              </w:rPr>
+                            </w:pPr>
+                            <w:r>
+                              <w:rPr>
+                                <w:rFonts w:asciiTheme="minorHAnsi" w:hAnsiTheme="minorHAnsi"/>
+                                <w:sz w:val="44"/>
+                                <w:szCs w:val="44"/>
+                              </w:rPr>
+                              <w:t>S</w:t>
+                            </w:r>
+                            <w:r>
+                              <w:rPr>
+                                <w:rFonts w:asciiTheme="minorHAnsi" w:hAnsiTheme="minorHAnsi"/>
+                                <w:sz w:val="44"/>
+                                <w:szCs w:val="44"/>
+                              </w:rPr>
+                              <w:t>2</w:t>
+                            </w:r>
+                          </w:p>
+                          <w:p>
+                            <w:pPr>
+                              <w:jc w:val="center"/>
+                            </w:pPr>
+                          </w:p>
+                        </w:txbxContent>
+                      </wps:txbx>
+                      <wps:bodyPr rot="0" spcFirstLastPara="0" vertOverflow="overflow" horzOverflow="overflow" vert="horz" wrap="square" lIns="91440" tIns="45720" rIns="91440" bIns="45720" numCol="1" spcCol="0" rtlCol="0" fromWordArt="0" anchor="ctr" anchorCtr="0" forceAA="0" compatLnSpc="1">
+                        <a:prstTxWarp prst="textNoShape">
+                          <a:avLst/>
+                        </a:prstTxWarp>
+                        <a:noAutofit/>
+                      </wps:bodyPr>
+                    </wps:wsp>
+                  </a:graphicData>
+                </a:graphic>
+                <wp14:sizeRelH relativeFrom="page">
+                  <wp14:pctWidth>0</wp14:pctWidth>
+                </wp14:sizeRelH>
+                <wp14:sizeRelV relativeFrom="page">
+                  <wp14:pctHeight>0</wp14:pctHeight>
+                </wp14:sizeRelV>
+              </wp:anchor>
+            </w:drawing>
+          </mc:Choice>
+          <mc:Fallback>
+            <w:pict>
+              <v:rect w14:anchorId="651D638C" id="Rechteck 14" o:spid="_x0000_s1030" style="position:absolute;left:0;text-align:left;margin-left:52.25pt;margin-top:3.35pt;width:51.95pt;height:61.35pt;z-index:251664384;visibility:visible;mso-wrap-style:square;mso-width-percent:0;mso-height-percent:0;mso-wrap-distance-left:9pt;mso-wrap-distance-top:0;mso-wrap-distance-right:9pt;mso-wrap-distance-bottom:0;mso-position-horizontal:absolute;mso-position-horizontal-relative:text;mso-position-vertical:absolute;mso-position-vertical-relative:text;mso-width-percent:0;mso-height-percent:0;mso-width-relative:page;mso-height-relative:page;v-text-anchor:middle" o:gfxdata="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" fillcolor="#4f81bd [3204]" strokecolor="#243f60 [1604]" strokeweight="2pt">
+                <v:path arrowok="t"/>
+                <v:textbox>
+                  <w:txbxContent>
+                    <w:p>
+                      <w:pPr>
+                        <w:jc w:val="center"/>
+                        <w:rPr>
+                          <w:rFonts w:asciiTheme="minorHAnsi" w:hAnsiTheme="minorHAnsi"/>
+                          <w:sz w:val="44"/>
+                          <w:szCs w:val="44"/>
+                        </w:rPr>
+                      </w:pPr>
+                      <w:r>
+                        <w:rPr>
+                          <w:rFonts w:asciiTheme="minorHAnsi" w:hAnsiTheme="minorHAnsi"/>
+                          <w:sz w:val="44"/>
+                          <w:szCs w:val="44"/>
+                        </w:rPr>
+                        <w:t>S</w:t>
+                      </w:r>
+                      <w:r>
+                        <w:rPr>
+                          <w:rFonts w:asciiTheme="minorHAnsi" w:hAnsiTheme="minorHAnsi"/>
+                          <w:sz w:val="44"/>
+                          <w:szCs w:val="44"/>
+                        </w:rPr>
+                        <w:t>2</w:t>
+                      </w:r>
+                    </w:p>
+                    <w:p>
+                      <w:pPr>
+                        <w:jc w:val="center"/>
+                      </w:pPr>
+                    </w:p>
+                  </w:txbxContent>
+                </v:textbox>
+              </v:rect>
+            </w:pict>
+          </mc:Fallback>
+        </mc:AlternateContent>
       </w:r>
     </w:p>
     <w:p>
@@ -6207,9 +6965,79 @@
           <w:noProof/>
           <w:lang w:eastAsia="de-AT"/>
         </w:rPr>
-        <w:pict w14:anchorId="651D638D">
-          <v:line id="Gerade Verbindung 16" o:spid="_x0000_s1058" style="position:absolute;left:0;text-align:left;flip:x;z-index:251673600;visibility:visible;mso-width-relative:margin;mso-height-relative:margin" from="103.95pt,5.2pt" to="377.55pt,5.2pt" o:gfxdata="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" strokecolor="black [3213]" strokeweight="3pt"/>
-        </w:pict>
+        <mc:AlternateContent>
+          <mc:Choice Requires="wps">
+            <w:drawing>
+              <wp:anchor distT="4294967295" distB="4294967295" distL="114300" distR="114300" simplePos="0" relativeHeight="251673600" behindDoc="0" locked="0" layoutInCell="1" allowOverlap="1" wp14:anchorId="651D638D" wp14:editId="5801358D">
+                <wp:simplePos x="0" y="0"/>
+                <wp:positionH relativeFrom="column">
+                  <wp:posOffset>1320165</wp:posOffset>
+                </wp:positionH>
+                <wp:positionV relativeFrom="paragraph">
+                  <wp:posOffset>66039</wp:posOffset>
+                </wp:positionV>
+                <wp:extent cx="3474720" cy="0"/>
+                <wp:effectExtent l="19050" t="19050" r="0" b="0"/>
+                <wp:wrapNone/>
+                <wp:docPr id="7" name="Gerade Verbindung 16"/>
+                <wp:cNvGraphicFramePr>
+                  <a:graphicFrameLocks xmlns:a="http://schemas.openxmlformats.org/drawingml/2006/main"/>
+                </wp:cNvGraphicFramePr>
+                <a:graphic xmlns:a="http://schemas.openxmlformats.org/drawingml/2006/main">
+                  <a:graphicData uri="http://schemas.microsoft.com/office/word/2010/wordprocessingShape">
+                    <wps:wsp>
+                      <wps:cNvCnPr>
+                        <a:cxnSpLocks/>
+                      </wps:cNvCnPr>
+                      <wps:spPr>
+                        <a:xfrm flipH="1">
+                          <a:off x="0" y="0"/>
+                          <a:ext cx="3474720" cy="0"/>
+                        </a:xfrm>
+                        <a:prstGeom prst="line">
+                          <a:avLst/>
+                        </a:prstGeom>
+                        <a:ln w="38100">
+                          <a:solidFill>
+                            <a:schemeClr val="tx1"/>
+                          </a:solidFill>
+                        </a:ln>
+                      </wps:spPr>
+                      <wps:style>
+                        <a:lnRef idx="1">
+                          <a:schemeClr val="accent1"/>
+                        </a:lnRef>
+                        <a:fillRef idx="0">
+                          <a:schemeClr val="accent1"/>
+                        </a:fillRef>
+                        <a:effectRef idx="0">
+                          <a:schemeClr val="accent1"/>
+                        </a:effectRef>
+                        <a:fontRef idx="minor">
+                          <a:schemeClr val="tx1"/>
+                        </a:fontRef>
+                      </wps:style>
+                      <wps:bodyPr/>
+                    </wps:wsp>
+                  </a:graphicData>
+                </a:graphic>
+                <wp14:sizeRelH relativeFrom="margin">
+                  <wp14:pctWidth>0</wp14:pctWidth>
+                </wp14:sizeRelH>
+                <wp14:sizeRelV relativeFrom="margin">
+                  <wp14:pctHeight>0</wp14:pctHeight>
+                </wp14:sizeRelV>
+              </wp:anchor>
+            </w:drawing>
+          </mc:Choice>
+          <mc:Fallback>
+            <w:pict>
+              <v:line w14:anchorId="2CA0044E" id="Gerade Verbindung 16" o:spid="_x0000_s1026" style="position:absolute;flip:x;z-index:251673600;visibility:visible;mso-wrap-style:square;mso-width-percent:0;mso-height-percent:0;mso-wrap-distance-left:9pt;mso-wrap-distance-top:-3e-5mm;mso-wrap-distance-right:9pt;mso-wrap-distance-bottom:-3e-5mm;mso-position-horizontal:absolute;mso-position-horizontal-relative:text;mso-position-vertical:absolute;mso-position-vertical-relative:text;mso-width-percent:0;mso-height-percent:0;mso-width-relative:margin;mso-height-relative:margin" from="103.95pt,5.2pt" to="377.55pt,5.2pt" o:gfxdata="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" strokecolor="black [3213]" strokeweight="3pt">
+                <o:lock v:ext="edit" shapetype="f"/>
+              </v:line>
+            </w:pict>
+          </mc:Fallback>
+        </mc:AlternateContent>
       </w:r>
     </w:p>
     <w:p>
@@ -6221,51 +7049,128 @@
           <w:noProof/>
           <w:lang w:eastAsia="de-AT"/>
         </w:rPr>
-        <w:pict w14:anchorId="651D638E">
-          <v:shape id="Textfeld 5" o:spid="_x0000_s1045" type="#_x0000_t202" style="position:absolute;left:0;text-align:left;margin-left:28.9pt;margin-top:19.65pt;width:438.9pt;height:.05pt;z-index:251660288;visibility:visible" o:gfxdata="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" stroked="f">
-            <v:textbox style="mso-next-textbox:#Textfeld 5;mso-fit-shape-to-text:t" inset="0,0,0,0">
-              <w:txbxContent>
-                <w:p>
-                  <w:pPr>
-                    <w:pStyle w:val="Beschriftung"/>
-                    <w:rPr>
-                      <w:sz w:val="24"/>
-                    </w:rPr>
-                  </w:pPr>
-                  <w:bookmarkStart w:id="26" w:name="_Toc439663039"/>
-                  <w:r>
-                    <w:t xml:space="preserve">Abbildung </w:t>
-                  </w:r>
-                  <w:r>
-                    <w:fldChar w:fldCharType="begin"/>
-                  </w:r>
-                  <w:r>
-                    <w:instrText xml:space="preserve"> SEQ Abbildung \* ARABIC </w:instrText>
-                  </w:r>
-                  <w:r>
-                    <w:fldChar w:fldCharType="separate"/>
-                  </w:r>
-                  <w:r>
-                    <w:rPr>
-                      <w:noProof/>
-                    </w:rPr>
-                    <w:t>1</w:t>
-                  </w:r>
-                  <w:r>
-                    <w:rPr>
-                      <w:noProof/>
-                    </w:rPr>
-                    <w:fldChar w:fldCharType="end"/>
-                  </w:r>
-                  <w:r>
-                    <w:t>: Herkömmlicher Backbone Ring</w:t>
-                  </w:r>
-                  <w:bookmarkEnd w:id="26"/>
-                </w:p>
-              </w:txbxContent>
-            </v:textbox>
-          </v:shape>
-        </w:pict>
+        <mc:AlternateContent>
+          <mc:Choice Requires="wps">
+            <w:drawing>
+              <wp:anchor distT="0" distB="0" distL="114300" distR="114300" simplePos="0" relativeHeight="251660288" behindDoc="0" locked="0" layoutInCell="1" allowOverlap="1" wp14:anchorId="651D638E" wp14:editId="4FA0E740">
+                <wp:simplePos x="0" y="0"/>
+                <wp:positionH relativeFrom="column">
+                  <wp:posOffset>367030</wp:posOffset>
+                </wp:positionH>
+                <wp:positionV relativeFrom="paragraph">
+                  <wp:posOffset>249555</wp:posOffset>
+                </wp:positionV>
+                <wp:extent cx="5574030" cy="349250"/>
+                <wp:effectExtent l="0" t="0" r="0" b="0"/>
+                <wp:wrapNone/>
+                <wp:docPr id="4" name="Textfeld 5"/>
+                <wp:cNvGraphicFramePr>
+                  <a:graphicFrameLocks xmlns:a="http://schemas.openxmlformats.org/drawingml/2006/main"/>
+                </wp:cNvGraphicFramePr>
+                <a:graphic xmlns:a="http://schemas.openxmlformats.org/drawingml/2006/main">
+                  <a:graphicData uri="http://schemas.microsoft.com/office/word/2010/wordprocessingShape">
+                    <wps:wsp>
+                      <wps:cNvSpPr txBox="1">
+                        <a:spLocks/>
+                      </wps:cNvSpPr>
+                      <wps:spPr>
+                        <a:xfrm>
+                          <a:off x="0" y="0"/>
+                          <a:ext cx="5574030" cy="349250"/>
+                        </a:xfrm>
+                        <a:prstGeom prst="rect">
+                          <a:avLst/>
+                        </a:prstGeom>
+                        <a:solidFill>
+                          <a:prstClr val="white"/>
+                        </a:solidFill>
+                        <a:ln>
+                          <a:noFill/>
+                        </a:ln>
+                        <a:effectLst/>
+                      </wps:spPr>
+                      <wps:txbx>
+                        <w:txbxContent>
+                          <w:p>
+                            <w:pPr>
+                              <w:pStyle w:val="Beschriftung"/>
+                              <w:rPr>
+                                <w:sz w:val="24"/>
+                              </w:rPr>
+                            </w:pPr>
+                            <w:bookmarkStart w:id="26" w:name="_Toc439663039"/>
+                            <w:r>
+                              <w:t xml:space="preserve">Abbildung </w:t>
+                            </w:r>
+                            <w:fldSimple w:instr=" SEQ Abbildung \* ARABIC ">
+                              <w:r>
+                                <w:rPr>
+                                  <w:noProof/>
+                                </w:rPr>
+                                <w:t>1</w:t>
+                              </w:r>
+                            </w:fldSimple>
+                            <w:r>
+                              <w:t>: Herkömmlicher Backbone Ring</w:t>
+                            </w:r>
+                            <w:bookmarkEnd w:id="26"/>
+                          </w:p>
+                        </w:txbxContent>
+                      </wps:txbx>
+                      <wps:bodyPr rot="0" spcFirstLastPara="0" vertOverflow="overflow" horzOverflow="overflow" vert="horz" wrap="square" lIns="0" tIns="0" rIns="0" bIns="0" numCol="1" spcCol="0" rtlCol="0" fromWordArt="0" anchor="t" anchorCtr="0" forceAA="0" compatLnSpc="1">
+                        <a:prstTxWarp prst="textNoShape">
+                          <a:avLst/>
+                        </a:prstTxWarp>
+                        <a:spAutoFit/>
+                      </wps:bodyPr>
+                    </wps:wsp>
+                  </a:graphicData>
+                </a:graphic>
+                <wp14:sizeRelH relativeFrom="page">
+                  <wp14:pctWidth>0</wp14:pctWidth>
+                </wp14:sizeRelH>
+                <wp14:sizeRelV relativeFrom="page">
+                  <wp14:pctHeight>0</wp14:pctHeight>
+                </wp14:sizeRelV>
+              </wp:anchor>
+            </w:drawing>
+          </mc:Choice>
+          <mc:Fallback>
+            <w:pict>
+              <v:shape w14:anchorId="651D638E" id="Textfeld 5" o:spid="_x0000_s1031" type="#_x0000_t202" style="position:absolute;left:0;text-align:left;margin-left:28.9pt;margin-top:19.65pt;width:438.9pt;height:27.5pt;z-index:251660288;visibility:visible;mso-wrap-style:square;mso-width-percent:0;mso-height-percent:0;mso-wrap-distance-left:9pt;mso-wrap-distance-top:0;mso-wrap-distance-right:9pt;mso-wrap-distance-bottom:0;mso-position-horizontal:absolute;mso-position-horizontal-relative:text;mso-position-vertical:absolute;mso-position-vertical-relative:text;mso-width-percent:0;mso-height-percent:0;mso-width-relative:page;mso-height-relative:page;v-text-anchor:top" o:gfxdata="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" stroked="f">
+                <v:path arrowok="t"/>
+                <v:textbox style="mso-fit-shape-to-text:t" inset="0,0,0,0">
+                  <w:txbxContent>
+                    <w:p>
+                      <w:pPr>
+                        <w:pStyle w:val="Beschriftung"/>
+                        <w:rPr>
+                          <w:sz w:val="24"/>
+                        </w:rPr>
+                      </w:pPr>
+                      <w:bookmarkStart w:id="27" w:name="_Toc439663039"/>
+                      <w:r>
+                        <w:t xml:space="preserve">Abbildung </w:t>
+                      </w:r>
+                      <w:fldSimple w:instr=" SEQ Abbildung \* ARABIC ">
+                        <w:r>
+                          <w:rPr>
+                            <w:noProof/>
+                          </w:rPr>
+                          <w:t>1</w:t>
+                        </w:r>
+                      </w:fldSimple>
+                      <w:r>
+                        <w:t>: Herkömmlicher Backbone Ring</w:t>
+                      </w:r>
+                      <w:bookmarkEnd w:id="27"/>
+                    </w:p>
+                  </w:txbxContent>
+                </v:textbox>
+              </v:shape>
+            </w:pict>
+          </mc:Fallback>
+        </mc:AlternateContent>
       </w:r>
     </w:p>
     <w:p>
@@ -6286,221 +7191,937 @@
           <w:noProof/>
           <w:lang w:eastAsia="de-AT"/>
         </w:rPr>
-        <w:pict w14:anchorId="651D638F">
-          <v:shape id="Textfeld 27" o:spid="_x0000_s1055" type="#_x0000_t202" style="position:absolute;left:0;text-align:left;margin-left:316.1pt;margin-top:12.8pt;width:1in;height:19.4pt;rotation:-962061fd;z-index:251670528;visibility:visible;mso-wrap-style:none;mso-height-relative:margin" o:gfxdata="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" fillcolor="white [3201]" strokeweight=".5pt">
-            <v:textbox style="mso-next-textbox:#Textfeld 27">
-              <w:txbxContent>
-                <w:p>
-                  <w:pPr>
-                    <w:rPr>
-                      <w:rFonts w:asciiTheme="minorHAnsi" w:hAnsiTheme="minorHAnsi"/>
-                    </w:rPr>
-                  </w:pPr>
-                  <w:r>
-                    <w:rPr>
-                      <w:rFonts w:asciiTheme="minorHAnsi" w:hAnsiTheme="minorHAnsi"/>
-                    </w:rPr>
-                    <w:t>Redundanz Manager</w:t>
-                  </w:r>
-                </w:p>
-              </w:txbxContent>
-            </v:textbox>
-          </v:shape>
-        </w:pict>
+        <mc:AlternateContent>
+          <mc:Choice Requires="wps">
+            <w:drawing>
+              <wp:anchor distT="0" distB="0" distL="114300" distR="114300" simplePos="0" relativeHeight="251670528" behindDoc="0" locked="0" layoutInCell="1" allowOverlap="1" wp14:anchorId="651D638F" wp14:editId="2B21DCDC">
+                <wp:simplePos x="0" y="0"/>
+                <wp:positionH relativeFrom="column">
+                  <wp:posOffset>4014470</wp:posOffset>
+                </wp:positionH>
+                <wp:positionV relativeFrom="paragraph">
+                  <wp:posOffset>162560</wp:posOffset>
+                </wp:positionV>
+                <wp:extent cx="1473200" cy="246380"/>
+                <wp:effectExtent l="19050" t="209550" r="12700" b="191770"/>
+                <wp:wrapNone/>
+                <wp:docPr id="27" name="Textfeld 27"/>
+                <wp:cNvGraphicFramePr>
+                  <a:graphicFrameLocks xmlns:a="http://schemas.openxmlformats.org/drawingml/2006/main"/>
+                </wp:cNvGraphicFramePr>
+                <a:graphic xmlns:a="http://schemas.openxmlformats.org/drawingml/2006/main">
+                  <a:graphicData uri="http://schemas.microsoft.com/office/word/2010/wordprocessingShape">
+                    <wps:wsp>
+                      <wps:cNvSpPr txBox="1">
+                        <a:spLocks/>
+                      </wps:cNvSpPr>
+                      <wps:spPr>
+                        <a:xfrm rot="20719207">
+                          <a:off x="0" y="0"/>
+                          <a:ext cx="1473200" cy="246380"/>
+                        </a:xfrm>
+                        <a:prstGeom prst="rect">
+                          <a:avLst/>
+                        </a:prstGeom>
+                        <a:solidFill>
+                          <a:schemeClr val="lt1"/>
+                        </a:solidFill>
+                        <a:ln w="6350">
+                          <a:solidFill>
+                            <a:prstClr val="black"/>
+                          </a:solidFill>
+                        </a:ln>
+                        <a:effectLst/>
+                      </wps:spPr>
+                      <wps:style>
+                        <a:lnRef idx="0">
+                          <a:schemeClr val="accent1"/>
+                        </a:lnRef>
+                        <a:fillRef idx="0">
+                          <a:schemeClr val="accent1"/>
+                        </a:fillRef>
+                        <a:effectRef idx="0">
+                          <a:schemeClr val="accent1"/>
+                        </a:effectRef>
+                        <a:fontRef idx="minor">
+                          <a:schemeClr val="dk1"/>
+                        </a:fontRef>
+                      </wps:style>
+                      <wps:txbx>
+                        <w:txbxContent>
+                          <w:p>
+                            <w:pPr>
+                              <w:rPr>
+                                <w:rFonts w:asciiTheme="minorHAnsi" w:hAnsiTheme="minorHAnsi"/>
+                              </w:rPr>
+                            </w:pPr>
+                            <w:r>
+                              <w:rPr>
+                                <w:rFonts w:asciiTheme="minorHAnsi" w:hAnsiTheme="minorHAnsi"/>
+                              </w:rPr>
+                              <w:t>Redundanz Manager</w:t>
+                            </w:r>
+                          </w:p>
+                        </w:txbxContent>
+                      </wps:txbx>
+                      <wps:bodyPr rot="0" spcFirstLastPara="0" vertOverflow="overflow" horzOverflow="overflow" vert="horz" wrap="none" lIns="91440" tIns="45720" rIns="91440" bIns="45720" numCol="1" spcCol="0" rtlCol="0" fromWordArt="0" anchor="t" anchorCtr="0" forceAA="0" compatLnSpc="1">
+                        <a:prstTxWarp prst="textNoShape">
+                          <a:avLst/>
+                        </a:prstTxWarp>
+                        <a:noAutofit/>
+                      </wps:bodyPr>
+                    </wps:wsp>
+                  </a:graphicData>
+                </a:graphic>
+                <wp14:sizeRelH relativeFrom="page">
+                  <wp14:pctWidth>0</wp14:pctWidth>
+                </wp14:sizeRelH>
+                <wp14:sizeRelV relativeFrom="margin">
+                  <wp14:pctHeight>0</wp14:pctHeight>
+                </wp14:sizeRelV>
+              </wp:anchor>
+            </w:drawing>
+          </mc:Choice>
+          <mc:Fallback>
+            <w:pict>
+              <v:shape w14:anchorId="651D638F" id="Textfeld 27" o:spid="_x0000_s1032" type="#_x0000_t202" style="position:absolute;left:0;text-align:left;margin-left:316.1pt;margin-top:12.8pt;width:116pt;height:19.4pt;rotation:-962061fd;z-index:251670528;visibility:visible;mso-wrap-style:none;mso-width-percent:0;mso-height-percent:0;mso-wrap-distance-left:9pt;mso-wrap-distance-top:0;mso-wrap-distance-right:9pt;mso-wrap-distance-bottom:0;mso-position-horizontal:absolute;mso-position-horizontal-relative:text;mso-position-vertical:absolute;mso-position-vertical-relative:text;mso-width-percent:0;mso-height-percent:0;mso-width-relative:page;mso-height-relative:margin;v-text-anchor:top" o:gfxdata="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" fillcolor="white [3201]" strokeweight=".5pt">
+                <v:path arrowok="t"/>
+                <v:textbox>
+                  <w:txbxContent>
+                    <w:p>
+                      <w:pPr>
+                        <w:rPr>
+                          <w:rFonts w:asciiTheme="minorHAnsi" w:hAnsiTheme="minorHAnsi"/>
+                        </w:rPr>
+                      </w:pPr>
+                      <w:r>
+                        <w:rPr>
+                          <w:rFonts w:asciiTheme="minorHAnsi" w:hAnsiTheme="minorHAnsi"/>
+                        </w:rPr>
+                        <w:t>Redundanz Manager</w:t>
+                      </w:r>
+                    </w:p>
+                  </w:txbxContent>
+                </v:textbox>
+              </v:shape>
+            </w:pict>
+          </mc:Fallback>
+        </mc:AlternateContent>
       </w:r>
       <w:r>
         <w:rPr>
           <w:noProof/>
           <w:lang w:eastAsia="de-AT"/>
         </w:rPr>
-        <w:pict w14:anchorId="651D6390">
-          <v:line id="Gerade Verbindung 25" o:spid="_x0000_s1062" style="position:absolute;left:0;text-align:left;z-index:251677696;visibility:visible" from="405.25pt,83.7pt" to="405.25pt,123.15pt" o:gfxdata="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" strokecolor="black [3213]" strokeweight="3pt"/>
-        </w:pict>
+        <mc:AlternateContent>
+          <mc:Choice Requires="wps">
+            <w:drawing>
+              <wp:anchor distT="0" distB="0" distL="114299" distR="114299" simplePos="0" relativeHeight="251677696" behindDoc="0" locked="0" layoutInCell="1" allowOverlap="1" wp14:anchorId="651D6390" wp14:editId="7048C61E">
+                <wp:simplePos x="0" y="0"/>
+                <wp:positionH relativeFrom="column">
+                  <wp:posOffset>5146674</wp:posOffset>
+                </wp:positionH>
+                <wp:positionV relativeFrom="paragraph">
+                  <wp:posOffset>1062990</wp:posOffset>
+                </wp:positionV>
+                <wp:extent cx="0" cy="501015"/>
+                <wp:effectExtent l="19050" t="0" r="0" b="13335"/>
+                <wp:wrapNone/>
+                <wp:docPr id="25" name="Gerade Verbindung 25"/>
+                <wp:cNvGraphicFramePr>
+                  <a:graphicFrameLocks xmlns:a="http://schemas.openxmlformats.org/drawingml/2006/main"/>
+                </wp:cNvGraphicFramePr>
+                <a:graphic xmlns:a="http://schemas.openxmlformats.org/drawingml/2006/main">
+                  <a:graphicData uri="http://schemas.microsoft.com/office/word/2010/wordprocessingShape">
+                    <wps:wsp>
+                      <wps:cNvCnPr>
+                        <a:cxnSpLocks/>
+                      </wps:cNvCnPr>
+                      <wps:spPr>
+                        <a:xfrm>
+                          <a:off x="0" y="0"/>
+                          <a:ext cx="0" cy="501015"/>
+                        </a:xfrm>
+                        <a:prstGeom prst="line">
+                          <a:avLst/>
+                        </a:prstGeom>
+                        <a:ln w="38100">
+                          <a:solidFill>
+                            <a:schemeClr val="tx1"/>
+                          </a:solidFill>
+                        </a:ln>
+                      </wps:spPr>
+                      <wps:style>
+                        <a:lnRef idx="1">
+                          <a:schemeClr val="accent1"/>
+                        </a:lnRef>
+                        <a:fillRef idx="0">
+                          <a:schemeClr val="accent1"/>
+                        </a:fillRef>
+                        <a:effectRef idx="0">
+                          <a:schemeClr val="accent1"/>
+                        </a:effectRef>
+                        <a:fontRef idx="minor">
+                          <a:schemeClr val="tx1"/>
+                        </a:fontRef>
+                      </wps:style>
+                      <wps:bodyPr/>
+                    </wps:wsp>
+                  </a:graphicData>
+                </a:graphic>
+                <wp14:sizeRelH relativeFrom="page">
+                  <wp14:pctWidth>0</wp14:pctWidth>
+                </wp14:sizeRelH>
+                <wp14:sizeRelV relativeFrom="page">
+                  <wp14:pctHeight>0</wp14:pctHeight>
+                </wp14:sizeRelV>
+              </wp:anchor>
+            </w:drawing>
+          </mc:Choice>
+          <mc:Fallback>
+            <w:pict>
+              <v:line w14:anchorId="69A59167" id="Gerade Verbindung 25" o:spid="_x0000_s1026" style="position:absolute;z-index:251677696;visibility:visible;mso-wrap-style:square;mso-width-percent:0;mso-height-percent:0;mso-wrap-distance-left:3.17497mm;mso-wrap-distance-top:0;mso-wrap-distance-right:3.17497mm;mso-wrap-distance-bottom:0;mso-position-horizontal:absolute;mso-position-horizontal-relative:text;mso-position-vertical:absolute;mso-position-vertical-relative:text;mso-width-percent:0;mso-height-percent:0;mso-width-relative:page;mso-height-relative:page" from="405.25pt,83.7pt" to="405.25pt,123.15pt" o:gfxdata="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" strokecolor="black [3213]" strokeweight="3pt">
+                <o:lock v:ext="edit" shapetype="f"/>
+              </v:line>
+            </w:pict>
+          </mc:Fallback>
+        </mc:AlternateContent>
       </w:r>
       <w:r>
         <w:rPr>
           <w:noProof/>
           <w:lang w:eastAsia="de-AT"/>
         </w:rPr>
-        <w:pict w14:anchorId="651D6391">
-          <v:line id="Gerade Verbindung 24" o:spid="_x0000_s1061" style="position:absolute;left:0;text-align:left;flip:x;z-index:251676672;visibility:visible;mso-width-relative:margin;mso-height-relative:margin" from="103.4pt,151.85pt" to="376.95pt,151.85pt" o:gfxdata="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" strokecolor="black [3213]" strokeweight="3pt"/>
-        </w:pict>
+        <mc:AlternateContent>
+          <mc:Choice Requires="wps">
+            <w:drawing>
+              <wp:anchor distT="4294967295" distB="4294967295" distL="114300" distR="114300" simplePos="0" relativeHeight="251676672" behindDoc="0" locked="0" layoutInCell="1" allowOverlap="1" wp14:anchorId="651D6391" wp14:editId="7377B33B">
+                <wp:simplePos x="0" y="0"/>
+                <wp:positionH relativeFrom="column">
+                  <wp:posOffset>1313180</wp:posOffset>
+                </wp:positionH>
+                <wp:positionV relativeFrom="paragraph">
+                  <wp:posOffset>1928494</wp:posOffset>
+                </wp:positionV>
+                <wp:extent cx="3474085" cy="0"/>
+                <wp:effectExtent l="19050" t="19050" r="0" b="0"/>
+                <wp:wrapNone/>
+                <wp:docPr id="24" name="Gerade Verbindung 24"/>
+                <wp:cNvGraphicFramePr>
+                  <a:graphicFrameLocks xmlns:a="http://schemas.openxmlformats.org/drawingml/2006/main"/>
+                </wp:cNvGraphicFramePr>
+                <a:graphic xmlns:a="http://schemas.openxmlformats.org/drawingml/2006/main">
+                  <a:graphicData uri="http://schemas.microsoft.com/office/word/2010/wordprocessingShape">
+                    <wps:wsp>
+                      <wps:cNvCnPr>
+                        <a:cxnSpLocks/>
+                      </wps:cNvCnPr>
+                      <wps:spPr>
+                        <a:xfrm flipH="1">
+                          <a:off x="0" y="0"/>
+                          <a:ext cx="3474085" cy="0"/>
+                        </a:xfrm>
+                        <a:prstGeom prst="line">
+                          <a:avLst/>
+                        </a:prstGeom>
+                        <a:ln w="38100">
+                          <a:solidFill>
+                            <a:schemeClr val="tx1"/>
+                          </a:solidFill>
+                        </a:ln>
+                      </wps:spPr>
+                      <wps:style>
+                        <a:lnRef idx="1">
+                          <a:schemeClr val="accent1"/>
+                        </a:lnRef>
+                        <a:fillRef idx="0">
+                          <a:schemeClr val="accent1"/>
+                        </a:fillRef>
+                        <a:effectRef idx="0">
+                          <a:schemeClr val="accent1"/>
+                        </a:effectRef>
+                        <a:fontRef idx="minor">
+                          <a:schemeClr val="tx1"/>
+                        </a:fontRef>
+                      </wps:style>
+                      <wps:bodyPr/>
+                    </wps:wsp>
+                  </a:graphicData>
+                </a:graphic>
+                <wp14:sizeRelH relativeFrom="margin">
+                  <wp14:pctWidth>0</wp14:pctWidth>
+                </wp14:sizeRelH>
+                <wp14:sizeRelV relativeFrom="margin">
+                  <wp14:pctHeight>0</wp14:pctHeight>
+                </wp14:sizeRelV>
+              </wp:anchor>
+            </w:drawing>
+          </mc:Choice>
+          <mc:Fallback>
+            <w:pict>
+              <v:line w14:anchorId="44C9A042" id="Gerade Verbindung 24" o:spid="_x0000_s1026" style="position:absolute;flip:x;z-index:251676672;visibility:visible;mso-wrap-style:square;mso-width-percent:0;mso-height-percent:0;mso-wrap-distance-left:9pt;mso-wrap-distance-top:-3e-5mm;mso-wrap-distance-right:9pt;mso-wrap-distance-bottom:-3e-5mm;mso-position-horizontal:absolute;mso-position-horizontal-relative:text;mso-position-vertical:absolute;mso-position-vertical-relative:text;mso-width-percent:0;mso-height-percent:0;mso-width-relative:margin;mso-height-relative:margin" from="103.4pt,151.85pt" to="376.95pt,151.85pt" o:gfxdata="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" strokecolor="black [3213]" strokeweight="3pt">
+                <o:lock v:ext="edit" shapetype="f"/>
+              </v:line>
+            </w:pict>
+          </mc:Fallback>
+        </mc:AlternateContent>
       </w:r>
       <w:r>
         <w:rPr>
           <w:noProof/>
           <w:lang w:eastAsia="de-AT"/>
         </w:rPr>
-        <w:pict w14:anchorId="651D6392">
-          <v:line id="Gerade Verbindung 23" o:spid="_x0000_s1060" style="position:absolute;left:0;text-align:left;z-index:251675648;visibility:visible" from="77.1pt,83.6pt" to="77.1pt,123.05pt" o:gfxdata="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" strokecolor="black [3213]" strokeweight="3pt"/>
-        </w:pict>
+        <mc:AlternateContent>
+          <mc:Choice Requires="wps">
+            <w:drawing>
+              <wp:anchor distT="0" distB="0" distL="114299" distR="114299" simplePos="0" relativeHeight="251675648" behindDoc="0" locked="0" layoutInCell="1" allowOverlap="1" wp14:anchorId="651D6392" wp14:editId="7664B1B3">
+                <wp:simplePos x="0" y="0"/>
+                <wp:positionH relativeFrom="column">
+                  <wp:posOffset>979169</wp:posOffset>
+                </wp:positionH>
+                <wp:positionV relativeFrom="paragraph">
+                  <wp:posOffset>1061720</wp:posOffset>
+                </wp:positionV>
+                <wp:extent cx="0" cy="501015"/>
+                <wp:effectExtent l="19050" t="0" r="0" b="13335"/>
+                <wp:wrapNone/>
+                <wp:docPr id="23" name="Gerade Verbindung 23"/>
+                <wp:cNvGraphicFramePr>
+                  <a:graphicFrameLocks xmlns:a="http://schemas.openxmlformats.org/drawingml/2006/main"/>
+                </wp:cNvGraphicFramePr>
+                <a:graphic xmlns:a="http://schemas.openxmlformats.org/drawingml/2006/main">
+                  <a:graphicData uri="http://schemas.microsoft.com/office/word/2010/wordprocessingShape">
+                    <wps:wsp>
+                      <wps:cNvCnPr>
+                        <a:cxnSpLocks/>
+                      </wps:cNvCnPr>
+                      <wps:spPr>
+                        <a:xfrm>
+                          <a:off x="0" y="0"/>
+                          <a:ext cx="0" cy="501015"/>
+                        </a:xfrm>
+                        <a:prstGeom prst="line">
+                          <a:avLst/>
+                        </a:prstGeom>
+                        <a:ln w="38100">
+                          <a:solidFill>
+                            <a:schemeClr val="tx1"/>
+                          </a:solidFill>
+                        </a:ln>
+                      </wps:spPr>
+                      <wps:style>
+                        <a:lnRef idx="1">
+                          <a:schemeClr val="accent1"/>
+                        </a:lnRef>
+                        <a:fillRef idx="0">
+                          <a:schemeClr val="accent1"/>
+                        </a:fillRef>
+                        <a:effectRef idx="0">
+                          <a:schemeClr val="accent1"/>
+                        </a:effectRef>
+                        <a:fontRef idx="minor">
+                          <a:schemeClr val="tx1"/>
+                        </a:fontRef>
+                      </wps:style>
+                      <wps:bodyPr/>
+                    </wps:wsp>
+                  </a:graphicData>
+                </a:graphic>
+                <wp14:sizeRelH relativeFrom="page">
+                  <wp14:pctWidth>0</wp14:pctWidth>
+                </wp14:sizeRelH>
+                <wp14:sizeRelV relativeFrom="page">
+                  <wp14:pctHeight>0</wp14:pctHeight>
+                </wp14:sizeRelV>
+              </wp:anchor>
+            </w:drawing>
+          </mc:Choice>
+          <mc:Fallback>
+            <w:pict>
+              <v:line w14:anchorId="74B155F7" id="Gerade Verbindung 23" o:spid="_x0000_s1026" style="position:absolute;z-index:251675648;visibility:visible;mso-wrap-style:square;mso-width-percent:0;mso-height-percent:0;mso-wrap-distance-left:3.17497mm;mso-wrap-distance-top:0;mso-wrap-distance-right:3.17497mm;mso-wrap-distance-bottom:0;mso-position-horizontal:absolute;mso-position-horizontal-relative:text;mso-position-vertical:absolute;mso-position-vertical-relative:text;mso-width-percent:0;mso-height-percent:0;mso-width-relative:page;mso-height-relative:page" from="77.1pt,83.6pt" to="77.1pt,123.05pt" o:gfxdata="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" strokecolor="black [3213]" strokeweight="3pt">
+                <o:lock v:ext="edit" shapetype="f"/>
+              </v:line>
+            </w:pict>
+          </mc:Fallback>
+        </mc:AlternateContent>
       </w:r>
       <w:r>
         <w:rPr>
           <w:noProof/>
           <w:lang w:eastAsia="de-AT"/>
         </w:rPr>
-        <w:pict w14:anchorId="651D6393">
-          <v:rect id="Rechteck 22" o:spid="_x0000_s1054" style="position:absolute;left:0;text-align:left;margin-left:51.7pt;margin-top:123.3pt;width:51.95pt;height:61.35pt;z-index:251669504;visibility:visible;v-text-anchor:middle" o:gfxdata="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" fillcolor="#4f81bd [3204]" strokecolor="#243f60 [1604]" strokeweight="2pt">
-            <v:textbox style="mso-next-textbox:#Rechteck 22">
-              <w:txbxContent>
-                <w:p>
-                  <w:pPr>
-                    <w:jc w:val="center"/>
-                    <w:rPr>
-                      <w:rFonts w:asciiTheme="minorHAnsi" w:hAnsiTheme="minorHAnsi"/>
-                      <w:sz w:val="44"/>
-                      <w:szCs w:val="44"/>
-                    </w:rPr>
-                  </w:pPr>
-                  <w:r>
-                    <w:rPr>
-                      <w:rFonts w:asciiTheme="minorHAnsi" w:hAnsiTheme="minorHAnsi"/>
-                      <w:sz w:val="44"/>
-                      <w:szCs w:val="44"/>
-                    </w:rPr>
-                    <w:t>S</w:t>
-                  </w:r>
-                  <w:r>
-                    <w:rPr>
-                      <w:rFonts w:asciiTheme="minorHAnsi" w:hAnsiTheme="minorHAnsi"/>
-                      <w:sz w:val="44"/>
-                      <w:szCs w:val="44"/>
-                    </w:rPr>
-                    <w:t>2</w:t>
-                  </w:r>
-                </w:p>
-                <w:p>
-                  <w:pPr>
-                    <w:jc w:val="center"/>
-                  </w:pPr>
-                </w:p>
-              </w:txbxContent>
-            </v:textbox>
-          </v:rect>
-        </w:pict>
+        <mc:AlternateContent>
+          <mc:Choice Requires="wps">
+            <w:drawing>
+              <wp:anchor distT="0" distB="0" distL="114300" distR="114300" simplePos="0" relativeHeight="251669504" behindDoc="0" locked="0" layoutInCell="1" allowOverlap="1" wp14:anchorId="651D6393" wp14:editId="1C16AC81">
+                <wp:simplePos x="0" y="0"/>
+                <wp:positionH relativeFrom="column">
+                  <wp:posOffset>656590</wp:posOffset>
+                </wp:positionH>
+                <wp:positionV relativeFrom="paragraph">
+                  <wp:posOffset>1565910</wp:posOffset>
+                </wp:positionV>
+                <wp:extent cx="659765" cy="779145"/>
+                <wp:effectExtent l="0" t="0" r="6985" b="1905"/>
+                <wp:wrapNone/>
+                <wp:docPr id="22" name="Rechteck 22"/>
+                <wp:cNvGraphicFramePr>
+                  <a:graphicFrameLocks xmlns:a="http://schemas.openxmlformats.org/drawingml/2006/main"/>
+                </wp:cNvGraphicFramePr>
+                <a:graphic xmlns:a="http://schemas.openxmlformats.org/drawingml/2006/main">
+                  <a:graphicData uri="http://schemas.microsoft.com/office/word/2010/wordprocessingShape">
+                    <wps:wsp>
+                      <wps:cNvSpPr>
+                        <a:spLocks/>
+                      </wps:cNvSpPr>
+                      <wps:spPr>
+                        <a:xfrm>
+                          <a:off x="0" y="0"/>
+                          <a:ext cx="659765" cy="779145"/>
+                        </a:xfrm>
+                        <a:prstGeom prst="rect">
+                          <a:avLst/>
+                        </a:prstGeom>
+                      </wps:spPr>
+                      <wps:style>
+                        <a:lnRef idx="2">
+                          <a:schemeClr val="accent1">
+                            <a:shade val="50000"/>
+                          </a:schemeClr>
+                        </a:lnRef>
+                        <a:fillRef idx="1">
+                          <a:schemeClr val="accent1"/>
+                        </a:fillRef>
+                        <a:effectRef idx="0">
+                          <a:schemeClr val="accent1"/>
+                        </a:effectRef>
+                        <a:fontRef idx="minor">
+                          <a:schemeClr val="lt1"/>
+                        </a:fontRef>
+                      </wps:style>
+                      <wps:txbx>
+                        <w:txbxContent>
+                          <w:p>
+                            <w:pPr>
+                              <w:jc w:val="center"/>
+                              <w:rPr>
+                                <w:rFonts w:asciiTheme="minorHAnsi" w:hAnsiTheme="minorHAnsi"/>
+                                <w:sz w:val="44"/>
+                                <w:szCs w:val="44"/>
+                              </w:rPr>
+                            </w:pPr>
+                            <w:r>
+                              <w:rPr>
+                                <w:rFonts w:asciiTheme="minorHAnsi" w:hAnsiTheme="minorHAnsi"/>
+                                <w:sz w:val="44"/>
+                                <w:szCs w:val="44"/>
+                              </w:rPr>
+                              <w:t>S</w:t>
+                            </w:r>
+                            <w:r>
+                              <w:rPr>
+                                <w:rFonts w:asciiTheme="minorHAnsi" w:hAnsiTheme="minorHAnsi"/>
+                                <w:sz w:val="44"/>
+                                <w:szCs w:val="44"/>
+                              </w:rPr>
+                              <w:t>2</w:t>
+                            </w:r>
+                          </w:p>
+                          <w:p>
+                            <w:pPr>
+                              <w:jc w:val="center"/>
+                            </w:pPr>
+                          </w:p>
+                        </w:txbxContent>
+                      </wps:txbx>
+                      <wps:bodyPr rot="0" spcFirstLastPara="0" vertOverflow="overflow" horzOverflow="overflow" vert="horz" wrap="square" lIns="91440" tIns="45720" rIns="91440" bIns="45720" numCol="1" spcCol="0" rtlCol="0" fromWordArt="0" anchor="ctr" anchorCtr="0" forceAA="0" compatLnSpc="1">
+                        <a:prstTxWarp prst="textNoShape">
+                          <a:avLst/>
+                        </a:prstTxWarp>
+                        <a:noAutofit/>
+                      </wps:bodyPr>
+                    </wps:wsp>
+                  </a:graphicData>
+                </a:graphic>
+                <wp14:sizeRelH relativeFrom="page">
+                  <wp14:pctWidth>0</wp14:pctWidth>
+                </wp14:sizeRelH>
+                <wp14:sizeRelV relativeFrom="page">
+                  <wp14:pctHeight>0</wp14:pctHeight>
+                </wp14:sizeRelV>
+              </wp:anchor>
+            </w:drawing>
+          </mc:Choice>
+          <mc:Fallback>
+            <w:pict>
+              <v:rect w14:anchorId="651D6393" id="Rechteck 22" o:spid="_x0000_s1033" style="position:absolute;left:0;text-align:left;margin-left:51.7pt;margin-top:123.3pt;width:51.95pt;height:61.35pt;z-index:251669504;visibility:visible;mso-wrap-style:square;mso-width-percent:0;mso-height-percent:0;mso-wrap-distance-left:9pt;mso-wrap-distance-top:0;mso-wrap-distance-right:9pt;mso-wrap-distance-bottom:0;mso-position-horizontal:absolute;mso-position-horizontal-relative:text;mso-position-vertical:absolute;mso-position-vertical-relative:text;mso-width-percent:0;mso-height-percent:0;mso-width-relative:page;mso-height-relative:page;v-text-anchor:middle" o:gfxdata="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" fillcolor="#4f81bd [3204]" strokecolor="#243f60 [1604]" strokeweight="2pt">
+                <v:path arrowok="t"/>
+                <v:textbox>
+                  <w:txbxContent>
+                    <w:p>
+                      <w:pPr>
+                        <w:jc w:val="center"/>
+                        <w:rPr>
+                          <w:rFonts w:asciiTheme="minorHAnsi" w:hAnsiTheme="minorHAnsi"/>
+                          <w:sz w:val="44"/>
+                          <w:szCs w:val="44"/>
+                        </w:rPr>
+                      </w:pPr>
+                      <w:r>
+                        <w:rPr>
+                          <w:rFonts w:asciiTheme="minorHAnsi" w:hAnsiTheme="minorHAnsi"/>
+                          <w:sz w:val="44"/>
+                          <w:szCs w:val="44"/>
+                        </w:rPr>
+                        <w:t>S</w:t>
+                      </w:r>
+                      <w:r>
+                        <w:rPr>
+                          <w:rFonts w:asciiTheme="minorHAnsi" w:hAnsiTheme="minorHAnsi"/>
+                          <w:sz w:val="44"/>
+                          <w:szCs w:val="44"/>
+                        </w:rPr>
+                        <w:t>2</w:t>
+                      </w:r>
+                    </w:p>
+                    <w:p>
+                      <w:pPr>
+                        <w:jc w:val="center"/>
+                      </w:pPr>
+                    </w:p>
+                  </w:txbxContent>
+                </v:textbox>
+              </v:rect>
+            </w:pict>
+          </mc:Fallback>
+        </mc:AlternateContent>
       </w:r>
       <w:r>
         <w:rPr>
           <w:noProof/>
           <w:lang w:eastAsia="de-AT"/>
         </w:rPr>
-        <w:pict w14:anchorId="651D6394">
-          <v:rect id="Rechteck 21" o:spid="_x0000_s1053" style="position:absolute;left:0;text-align:left;margin-left:377.1pt;margin-top:123.2pt;width:51.95pt;height:61.35pt;z-index:251668480;visibility:visible;v-text-anchor:middle" o:gfxdata="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" fillcolor="#4f81bd [3204]" strokecolor="#243f60 [1604]" strokeweight="2pt">
-            <v:textbox style="mso-next-textbox:#Rechteck 21">
-              <w:txbxContent>
-                <w:p>
-                  <w:pPr>
-                    <w:jc w:val="center"/>
-                    <w:rPr>
-                      <w:rFonts w:asciiTheme="minorHAnsi" w:hAnsiTheme="minorHAnsi"/>
-                      <w:sz w:val="44"/>
-                      <w:szCs w:val="44"/>
-                    </w:rPr>
-                  </w:pPr>
-                  <w:r>
-                    <w:rPr>
-                      <w:rFonts w:asciiTheme="minorHAnsi" w:hAnsiTheme="minorHAnsi"/>
-                      <w:sz w:val="44"/>
-                      <w:szCs w:val="44"/>
-                    </w:rPr>
-                    <w:t>S</w:t>
-                  </w:r>
-                  <w:r>
-                    <w:rPr>
-                      <w:rFonts w:asciiTheme="minorHAnsi" w:hAnsiTheme="minorHAnsi"/>
-                      <w:sz w:val="44"/>
-                      <w:szCs w:val="44"/>
-                    </w:rPr>
-                    <w:t>3</w:t>
-                  </w:r>
-                </w:p>
-                <w:p>
-                  <w:pPr>
-                    <w:jc w:val="center"/>
-                  </w:pPr>
-                </w:p>
-              </w:txbxContent>
-            </v:textbox>
-          </v:rect>
-        </w:pict>
+        <mc:AlternateContent>
+          <mc:Choice Requires="wps">
+            <w:drawing>
+              <wp:anchor distT="0" distB="0" distL="114300" distR="114300" simplePos="0" relativeHeight="251668480" behindDoc="0" locked="0" layoutInCell="1" allowOverlap="1" wp14:anchorId="651D6394" wp14:editId="05358C37">
+                <wp:simplePos x="0" y="0"/>
+                <wp:positionH relativeFrom="column">
+                  <wp:posOffset>4789170</wp:posOffset>
+                </wp:positionH>
+                <wp:positionV relativeFrom="paragraph">
+                  <wp:posOffset>1564640</wp:posOffset>
+                </wp:positionV>
+                <wp:extent cx="659765" cy="779145"/>
+                <wp:effectExtent l="0" t="0" r="6985" b="1905"/>
+                <wp:wrapNone/>
+                <wp:docPr id="3" name="Rechteck 21"/>
+                <wp:cNvGraphicFramePr>
+                  <a:graphicFrameLocks xmlns:a="http://schemas.openxmlformats.org/drawingml/2006/main"/>
+                </wp:cNvGraphicFramePr>
+                <a:graphic xmlns:a="http://schemas.openxmlformats.org/drawingml/2006/main">
+                  <a:graphicData uri="http://schemas.microsoft.com/office/word/2010/wordprocessingShape">
+                    <wps:wsp>
+                      <wps:cNvSpPr>
+                        <a:spLocks/>
+                      </wps:cNvSpPr>
+                      <wps:spPr>
+                        <a:xfrm>
+                          <a:off x="0" y="0"/>
+                          <a:ext cx="659765" cy="779145"/>
+                        </a:xfrm>
+                        <a:prstGeom prst="rect">
+                          <a:avLst/>
+                        </a:prstGeom>
+                      </wps:spPr>
+                      <wps:style>
+                        <a:lnRef idx="2">
+                          <a:schemeClr val="accent1">
+                            <a:shade val="50000"/>
+                          </a:schemeClr>
+                        </a:lnRef>
+                        <a:fillRef idx="1">
+                          <a:schemeClr val="accent1"/>
+                        </a:fillRef>
+                        <a:effectRef idx="0">
+                          <a:schemeClr val="accent1"/>
+                        </a:effectRef>
+                        <a:fontRef idx="minor">
+                          <a:schemeClr val="lt1"/>
+                        </a:fontRef>
+                      </wps:style>
+                      <wps:txbx>
+                        <w:txbxContent>
+                          <w:p>
+                            <w:pPr>
+                              <w:jc w:val="center"/>
+                              <w:rPr>
+                                <w:rFonts w:asciiTheme="minorHAnsi" w:hAnsiTheme="minorHAnsi"/>
+                                <w:sz w:val="44"/>
+                                <w:szCs w:val="44"/>
+                              </w:rPr>
+                            </w:pPr>
+                            <w:r>
+                              <w:rPr>
+                                <w:rFonts w:asciiTheme="minorHAnsi" w:hAnsiTheme="minorHAnsi"/>
+                                <w:sz w:val="44"/>
+                                <w:szCs w:val="44"/>
+                              </w:rPr>
+                              <w:t>S</w:t>
+                            </w:r>
+                            <w:r>
+                              <w:rPr>
+                                <w:rFonts w:asciiTheme="minorHAnsi" w:hAnsiTheme="minorHAnsi"/>
+                                <w:sz w:val="44"/>
+                                <w:szCs w:val="44"/>
+                              </w:rPr>
+                              <w:t>3</w:t>
+                            </w:r>
+                          </w:p>
+                          <w:p>
+                            <w:pPr>
+                              <w:jc w:val="center"/>
+                            </w:pPr>
+                          </w:p>
+                        </w:txbxContent>
+                      </wps:txbx>
+                      <wps:bodyPr rot="0" spcFirstLastPara="0" vertOverflow="overflow" horzOverflow="overflow" vert="horz" wrap="square" lIns="91440" tIns="45720" rIns="91440" bIns="45720" numCol="1" spcCol="0" rtlCol="0" fromWordArt="0" anchor="ctr" anchorCtr="0" forceAA="0" compatLnSpc="1">
+                        <a:prstTxWarp prst="textNoShape">
+                          <a:avLst/>
+                        </a:prstTxWarp>
+                        <a:noAutofit/>
+                      </wps:bodyPr>
+                    </wps:wsp>
+                  </a:graphicData>
+                </a:graphic>
+                <wp14:sizeRelH relativeFrom="page">
+                  <wp14:pctWidth>0</wp14:pctWidth>
+                </wp14:sizeRelH>
+                <wp14:sizeRelV relativeFrom="page">
+                  <wp14:pctHeight>0</wp14:pctHeight>
+                </wp14:sizeRelV>
+              </wp:anchor>
+            </w:drawing>
+          </mc:Choice>
+          <mc:Fallback>
+            <w:pict>
+              <v:rect w14:anchorId="651D6394" id="Rechteck 21" o:spid="_x0000_s1034" style="position:absolute;left:0;text-align:left;margin-left:377.1pt;margin-top:123.2pt;width:51.95pt;height:61.35pt;z-index:251668480;visibility:visible;mso-wrap-style:square;mso-width-percent:0;mso-height-percent:0;mso-wrap-distance-left:9pt;mso-wrap-distance-top:0;mso-wrap-distance-right:9pt;mso-wrap-distance-bottom:0;mso-position-horizontal:absolute;mso-position-horizontal-relative:text;mso-position-vertical:absolute;mso-position-vertical-relative:text;mso-width-percent:0;mso-height-percent:0;mso-width-relative:page;mso-height-relative:page;v-text-anchor:middle" o:gfxdata="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" fillcolor="#4f81bd [3204]" strokecolor="#243f60 [1604]" strokeweight="2pt">
+                <v:path arrowok="t"/>
+                <v:textbox>
+                  <w:txbxContent>
+                    <w:p>
+                      <w:pPr>
+                        <w:jc w:val="center"/>
+                        <w:rPr>
+                          <w:rFonts w:asciiTheme="minorHAnsi" w:hAnsiTheme="minorHAnsi"/>
+                          <w:sz w:val="44"/>
+                          <w:szCs w:val="44"/>
+                        </w:rPr>
+                      </w:pPr>
+                      <w:r>
+                        <w:rPr>
+                          <w:rFonts w:asciiTheme="minorHAnsi" w:hAnsiTheme="minorHAnsi"/>
+                          <w:sz w:val="44"/>
+                          <w:szCs w:val="44"/>
+                        </w:rPr>
+                        <w:t>S</w:t>
+                      </w:r>
+                      <w:r>
+                        <w:rPr>
+                          <w:rFonts w:asciiTheme="minorHAnsi" w:hAnsiTheme="minorHAnsi"/>
+                          <w:sz w:val="44"/>
+                          <w:szCs w:val="44"/>
+                        </w:rPr>
+                        <w:t>3</w:t>
+                      </w:r>
+                    </w:p>
+                    <w:p>
+                      <w:pPr>
+                        <w:jc w:val="center"/>
+                      </w:pPr>
+                    </w:p>
+                  </w:txbxContent>
+                </v:textbox>
+              </v:rect>
+            </w:pict>
+          </mc:Fallback>
+        </mc:AlternateContent>
       </w:r>
       <w:r>
         <w:rPr>
           <w:noProof/>
           <w:lang w:eastAsia="de-AT"/>
         </w:rPr>
-        <w:pict w14:anchorId="651D6395">
-          <v:rect id="Rechteck 20" o:spid="_x0000_s1052" style="position:absolute;left:0;text-align:left;margin-left:377pt;margin-top:22.35pt;width:51.95pt;height:61.35pt;z-index:251667456;visibility:visible;v-text-anchor:middle" o:gfxdata="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" fillcolor="#4f81bd [3204]" strokecolor="#243f60 [1604]" strokeweight="2pt">
-            <v:textbox style="mso-next-textbox:#Rechteck 20">
-              <w:txbxContent>
-                <w:p>
-                  <w:pPr>
-                    <w:jc w:val="center"/>
-                    <w:rPr>
-                      <w:rFonts w:asciiTheme="minorHAnsi" w:hAnsiTheme="minorHAnsi"/>
-                      <w:sz w:val="44"/>
-                      <w:szCs w:val="44"/>
-                    </w:rPr>
-                  </w:pPr>
-                  <w:r>
-                    <w:rPr>
-                      <w:rFonts w:asciiTheme="minorHAnsi" w:hAnsiTheme="minorHAnsi"/>
-                      <w:sz w:val="44"/>
-                      <w:szCs w:val="44"/>
-                    </w:rPr>
-                    <w:t>S</w:t>
-                  </w:r>
-                  <w:r>
-                    <w:rPr>
-                      <w:rFonts w:asciiTheme="minorHAnsi" w:hAnsiTheme="minorHAnsi"/>
-                      <w:sz w:val="44"/>
-                      <w:szCs w:val="44"/>
-                    </w:rPr>
-                    <w:t>4</w:t>
-                  </w:r>
-                </w:p>
-                <w:p>
-                  <w:pPr>
-                    <w:jc w:val="center"/>
-                  </w:pPr>
-                </w:p>
-              </w:txbxContent>
-            </v:textbox>
-          </v:rect>
-        </w:pict>
+        <mc:AlternateContent>
+          <mc:Choice Requires="wps">
+            <w:drawing>
+              <wp:anchor distT="0" distB="0" distL="114300" distR="114300" simplePos="0" relativeHeight="251667456" behindDoc="0" locked="0" layoutInCell="1" allowOverlap="1" wp14:anchorId="651D6395" wp14:editId="2B382EAB">
+                <wp:simplePos x="0" y="0"/>
+                <wp:positionH relativeFrom="column">
+                  <wp:posOffset>4787900</wp:posOffset>
+                </wp:positionH>
+                <wp:positionV relativeFrom="paragraph">
+                  <wp:posOffset>283845</wp:posOffset>
+                </wp:positionV>
+                <wp:extent cx="659765" cy="779145"/>
+                <wp:effectExtent l="0" t="0" r="6985" b="1905"/>
+                <wp:wrapNone/>
+                <wp:docPr id="2" name="Rechteck 20"/>
+                <wp:cNvGraphicFramePr>
+                  <a:graphicFrameLocks xmlns:a="http://schemas.openxmlformats.org/drawingml/2006/main"/>
+                </wp:cNvGraphicFramePr>
+                <a:graphic xmlns:a="http://schemas.openxmlformats.org/drawingml/2006/main">
+                  <a:graphicData uri="http://schemas.microsoft.com/office/word/2010/wordprocessingShape">
+                    <wps:wsp>
+                      <wps:cNvSpPr>
+                        <a:spLocks/>
+                      </wps:cNvSpPr>
+                      <wps:spPr>
+                        <a:xfrm>
+                          <a:off x="0" y="0"/>
+                          <a:ext cx="659765" cy="779145"/>
+                        </a:xfrm>
+                        <a:prstGeom prst="rect">
+                          <a:avLst/>
+                        </a:prstGeom>
+                      </wps:spPr>
+                      <wps:style>
+                        <a:lnRef idx="2">
+                          <a:schemeClr val="accent1">
+                            <a:shade val="50000"/>
+                          </a:schemeClr>
+                        </a:lnRef>
+                        <a:fillRef idx="1">
+                          <a:schemeClr val="accent1"/>
+                        </a:fillRef>
+                        <a:effectRef idx="0">
+                          <a:schemeClr val="accent1"/>
+                        </a:effectRef>
+                        <a:fontRef idx="minor">
+                          <a:schemeClr val="lt1"/>
+                        </a:fontRef>
+                      </wps:style>
+                      <wps:txbx>
+                        <w:txbxContent>
+                          <w:p>
+                            <w:pPr>
+                              <w:jc w:val="center"/>
+                              <w:rPr>
+                                <w:rFonts w:asciiTheme="minorHAnsi" w:hAnsiTheme="minorHAnsi"/>
+                                <w:sz w:val="44"/>
+                                <w:szCs w:val="44"/>
+                              </w:rPr>
+                            </w:pPr>
+                            <w:r>
+                              <w:rPr>
+                                <w:rFonts w:asciiTheme="minorHAnsi" w:hAnsiTheme="minorHAnsi"/>
+                                <w:sz w:val="44"/>
+                                <w:szCs w:val="44"/>
+                              </w:rPr>
+                              <w:t>S</w:t>
+                            </w:r>
+                            <w:r>
+                              <w:rPr>
+                                <w:rFonts w:asciiTheme="minorHAnsi" w:hAnsiTheme="minorHAnsi"/>
+                                <w:sz w:val="44"/>
+                                <w:szCs w:val="44"/>
+                              </w:rPr>
+                              <w:t>4</w:t>
+                            </w:r>
+                          </w:p>
+                          <w:p>
+                            <w:pPr>
+                              <w:jc w:val="center"/>
+                            </w:pPr>
+                          </w:p>
+                        </w:txbxContent>
+                      </wps:txbx>
+                      <wps:bodyPr rot="0" spcFirstLastPara="0" vertOverflow="overflow" horzOverflow="overflow" vert="horz" wrap="square" lIns="91440" tIns="45720" rIns="91440" bIns="45720" numCol="1" spcCol="0" rtlCol="0" fromWordArt="0" anchor="ctr" anchorCtr="0" forceAA="0" compatLnSpc="1">
+                        <a:prstTxWarp prst="textNoShape">
+                          <a:avLst/>
+                        </a:prstTxWarp>
+                        <a:noAutofit/>
+                      </wps:bodyPr>
+                    </wps:wsp>
+                  </a:graphicData>
+                </a:graphic>
+                <wp14:sizeRelH relativeFrom="page">
+                  <wp14:pctWidth>0</wp14:pctWidth>
+                </wp14:sizeRelH>
+                <wp14:sizeRelV relativeFrom="page">
+                  <wp14:pctHeight>0</wp14:pctHeight>
+                </wp14:sizeRelV>
+              </wp:anchor>
+            </w:drawing>
+          </mc:Choice>
+          <mc:Fallback>
+            <w:pict>
+              <v:rect w14:anchorId="651D6395" id="Rechteck 20" o:spid="_x0000_s1035" style="position:absolute;left:0;text-align:left;margin-left:377pt;margin-top:22.35pt;width:51.95pt;height:61.35pt;z-index:251667456;visibility:visible;mso-wrap-style:square;mso-width-percent:0;mso-height-percent:0;mso-wrap-distance-left:9pt;mso-wrap-distance-top:0;mso-wrap-distance-right:9pt;mso-wrap-distance-bottom:0;mso-position-horizontal:absolute;mso-position-horizontal-relative:text;mso-position-vertical:absolute;mso-position-vertical-relative:text;mso-width-percent:0;mso-height-percent:0;mso-width-relative:page;mso-height-relative:page;v-text-anchor:middle" o:gfxdata="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" fillcolor="#4f81bd [3204]" strokecolor="#243f60 [1604]" strokeweight="2pt">
+                <v:path arrowok="t"/>
+                <v:textbox>
+                  <w:txbxContent>
+                    <w:p>
+                      <w:pPr>
+                        <w:jc w:val="center"/>
+                        <w:rPr>
+                          <w:rFonts w:asciiTheme="minorHAnsi" w:hAnsiTheme="minorHAnsi"/>
+                          <w:sz w:val="44"/>
+                          <w:szCs w:val="44"/>
+                        </w:rPr>
+                      </w:pPr>
+                      <w:r>
+                        <w:rPr>
+                          <w:rFonts w:asciiTheme="minorHAnsi" w:hAnsiTheme="minorHAnsi"/>
+                          <w:sz w:val="44"/>
+                          <w:szCs w:val="44"/>
+                        </w:rPr>
+                        <w:t>S</w:t>
+                      </w:r>
+                      <w:r>
+                        <w:rPr>
+                          <w:rFonts w:asciiTheme="minorHAnsi" w:hAnsiTheme="minorHAnsi"/>
+                          <w:sz w:val="44"/>
+                          <w:szCs w:val="44"/>
+                        </w:rPr>
+                        <w:t>4</w:t>
+                      </w:r>
+                    </w:p>
+                    <w:p>
+                      <w:pPr>
+                        <w:jc w:val="center"/>
+                      </w:pPr>
+                    </w:p>
+                  </w:txbxContent>
+                </v:textbox>
+              </v:rect>
+            </w:pict>
+          </mc:Fallback>
+        </mc:AlternateContent>
       </w:r>
       <w:r>
         <w:rPr>
           <w:noProof/>
           <w:lang w:eastAsia="de-AT"/>
         </w:rPr>
-        <w:pict w14:anchorId="651D6396">
-          <v:rect id="Rechteck 19" o:spid="_x0000_s1051" style="position:absolute;left:0;text-align:left;margin-left:51.4pt;margin-top:22.25pt;width:51.95pt;height:61.35pt;z-index:251666432;visibility:visible;v-text-anchor:middle" o:gfxdata="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" fillcolor="#4f81bd [3204]" strokecolor="#243f60 [1604]" strokeweight="2pt">
-            <v:textbox style="mso-next-textbox:#Rechteck 19">
-              <w:txbxContent>
-                <w:p>
-                  <w:pPr>
-                    <w:jc w:val="center"/>
-                    <w:rPr>
-                      <w:rFonts w:asciiTheme="minorHAnsi" w:hAnsiTheme="minorHAnsi"/>
-                      <w:sz w:val="44"/>
-                      <w:szCs w:val="44"/>
-                    </w:rPr>
-                  </w:pPr>
-                  <w:r>
-                    <w:rPr>
-                      <w:rFonts w:asciiTheme="minorHAnsi" w:hAnsiTheme="minorHAnsi"/>
-                      <w:sz w:val="44"/>
-                      <w:szCs w:val="44"/>
-                    </w:rPr>
-                    <w:t>S1</w:t>
-                  </w:r>
-                </w:p>
-              </w:txbxContent>
-            </v:textbox>
-          </v:rect>
-        </w:pict>
+        <mc:AlternateContent>
+          <mc:Choice Requires="wps">
+            <w:drawing>
+              <wp:anchor distT="0" distB="0" distL="114300" distR="114300" simplePos="0" relativeHeight="251666432" behindDoc="0" locked="0" layoutInCell="1" allowOverlap="1" wp14:anchorId="651D6396" wp14:editId="72AF29A0">
+                <wp:simplePos x="0" y="0"/>
+                <wp:positionH relativeFrom="column">
+                  <wp:posOffset>652780</wp:posOffset>
+                </wp:positionH>
+                <wp:positionV relativeFrom="paragraph">
+                  <wp:posOffset>282575</wp:posOffset>
+                </wp:positionV>
+                <wp:extent cx="659765" cy="779145"/>
+                <wp:effectExtent l="0" t="0" r="6985" b="1905"/>
+                <wp:wrapNone/>
+                <wp:docPr id="1" name="Rechteck 19"/>
+                <wp:cNvGraphicFramePr>
+                  <a:graphicFrameLocks xmlns:a="http://schemas.openxmlformats.org/drawingml/2006/main"/>
+                </wp:cNvGraphicFramePr>
+                <a:graphic xmlns:a="http://schemas.openxmlformats.org/drawingml/2006/main">
+                  <a:graphicData uri="http://schemas.microsoft.com/office/word/2010/wordprocessingShape">
+                    <wps:wsp>
+                      <wps:cNvSpPr>
+                        <a:spLocks/>
+                      </wps:cNvSpPr>
+                      <wps:spPr>
+                        <a:xfrm>
+                          <a:off x="0" y="0"/>
+                          <a:ext cx="659765" cy="779145"/>
+                        </a:xfrm>
+                        <a:prstGeom prst="rect">
+                          <a:avLst/>
+                        </a:prstGeom>
+                      </wps:spPr>
+                      <wps:style>
+                        <a:lnRef idx="2">
+                          <a:schemeClr val="accent1">
+                            <a:shade val="50000"/>
+                          </a:schemeClr>
+                        </a:lnRef>
+                        <a:fillRef idx="1">
+                          <a:schemeClr val="accent1"/>
+                        </a:fillRef>
+                        <a:effectRef idx="0">
+                          <a:schemeClr val="accent1"/>
+                        </a:effectRef>
+                        <a:fontRef idx="minor">
+                          <a:schemeClr val="lt1"/>
+                        </a:fontRef>
+                      </wps:style>
+                      <wps:txbx>
+                        <w:txbxContent>
+                          <w:p>
+                            <w:pPr>
+                              <w:jc w:val="center"/>
+                              <w:rPr>
+                                <w:rFonts w:asciiTheme="minorHAnsi" w:hAnsiTheme="minorHAnsi"/>
+                                <w:sz w:val="44"/>
+                                <w:szCs w:val="44"/>
+                              </w:rPr>
+                            </w:pPr>
+                            <w:r>
+                              <w:rPr>
+                                <w:rFonts w:asciiTheme="minorHAnsi" w:hAnsiTheme="minorHAnsi"/>
+                                <w:sz w:val="44"/>
+                                <w:szCs w:val="44"/>
+                              </w:rPr>
+                              <w:t>S1</w:t>
+                            </w:r>
+                          </w:p>
+                        </w:txbxContent>
+                      </wps:txbx>
+                      <wps:bodyPr rot="0" spcFirstLastPara="0" vertOverflow="overflow" horzOverflow="overflow" vert="horz" wrap="square" lIns="91440" tIns="45720" rIns="91440" bIns="45720" numCol="1" spcCol="0" rtlCol="0" fromWordArt="0" anchor="ctr" anchorCtr="0" forceAA="0" compatLnSpc="1">
+                        <a:prstTxWarp prst="textNoShape">
+                          <a:avLst/>
+                        </a:prstTxWarp>
+                        <a:noAutofit/>
+                      </wps:bodyPr>
+                    </wps:wsp>
+                  </a:graphicData>
+                </a:graphic>
+                <wp14:sizeRelH relativeFrom="page">
+                  <wp14:pctWidth>0</wp14:pctWidth>
+                </wp14:sizeRelH>
+                <wp14:sizeRelV relativeFrom="page">
+                  <wp14:pctHeight>0</wp14:pctHeight>
+                </wp14:sizeRelV>
+              </wp:anchor>
+            </w:drawing>
+          </mc:Choice>
+          <mc:Fallback>
+            <w:pict>
+              <v:rect w14:anchorId="651D6396" id="Rechteck 19" o:spid="_x0000_s1036" style="position:absolute;left:0;text-align:left;margin-left:51.4pt;margin-top:22.25pt;width:51.95pt;height:61.35pt;z-index:251666432;visibility:visible;mso-wrap-style:square;mso-width-percent:0;mso-height-percent:0;mso-wrap-distance-left:9pt;mso-wrap-distance-top:0;mso-wrap-distance-right:9pt;mso-wrap-distance-bottom:0;mso-position-horizontal:absolute;mso-position-horizontal-relative:text;mso-position-vertical:absolute;mso-position-vertical-relative:text;mso-width-percent:0;mso-height-percent:0;mso-width-relative:page;mso-height-relative:page;v-text-anchor:middle" o:gfxdata="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" fillcolor="#4f81bd [3204]" strokecolor="#243f60 [1604]" strokeweight="2pt">
+                <v:path arrowok="t"/>
+                <v:textbox>
+                  <w:txbxContent>
+                    <w:p>
+                      <w:pPr>
+                        <w:jc w:val="center"/>
+                        <w:rPr>
+                          <w:rFonts w:asciiTheme="minorHAnsi" w:hAnsiTheme="minorHAnsi"/>
+                          <w:sz w:val="44"/>
+                          <w:szCs w:val="44"/>
+                        </w:rPr>
+                      </w:pPr>
+                      <w:r>
+                        <w:rPr>
+                          <w:rFonts w:asciiTheme="minorHAnsi" w:hAnsiTheme="minorHAnsi"/>
+                          <w:sz w:val="44"/>
+                          <w:szCs w:val="44"/>
+                        </w:rPr>
+                        <w:t>S1</w:t>
+                      </w:r>
+                    </w:p>
+                  </w:txbxContent>
+                </v:textbox>
+              </v:rect>
+            </w:pict>
+          </mc:Fallback>
+        </mc:AlternateContent>
       </w:r>
     </w:p>
     <w:p>
@@ -6513,9 +8134,79 @@
           <w:noProof/>
           <w:lang w:eastAsia="de-AT"/>
         </w:rPr>
-        <w:pict w14:anchorId="651D6397">
-          <v:line id="Gerade Verbindung 28" o:spid="_x0000_s1063" style="position:absolute;left:0;text-align:left;flip:x;z-index:251678720;visibility:visible;mso-width-relative:margin;mso-height-relative:margin" from="104.1pt,25.7pt" to="377.65pt,25.7pt" o:gfxdata="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" strokecolor="#ffc000" strokeweight="3pt"/>
-        </w:pict>
+        <mc:AlternateContent>
+          <mc:Choice Requires="wps">
+            <w:drawing>
+              <wp:anchor distT="4294967295" distB="4294967295" distL="114300" distR="114300" simplePos="0" relativeHeight="251678720" behindDoc="0" locked="0" layoutInCell="1" allowOverlap="1" wp14:anchorId="651D6397" wp14:editId="7B891F50">
+                <wp:simplePos x="0" y="0"/>
+                <wp:positionH relativeFrom="column">
+                  <wp:posOffset>1322070</wp:posOffset>
+                </wp:positionH>
+                <wp:positionV relativeFrom="paragraph">
+                  <wp:posOffset>326389</wp:posOffset>
+                </wp:positionV>
+                <wp:extent cx="3474085" cy="0"/>
+                <wp:effectExtent l="19050" t="19050" r="0" b="0"/>
+                <wp:wrapNone/>
+                <wp:docPr id="28" name="Gerade Verbindung 28"/>
+                <wp:cNvGraphicFramePr>
+                  <a:graphicFrameLocks xmlns:a="http://schemas.openxmlformats.org/drawingml/2006/main"/>
+                </wp:cNvGraphicFramePr>
+                <a:graphic xmlns:a="http://schemas.openxmlformats.org/drawingml/2006/main">
+                  <a:graphicData uri="http://schemas.microsoft.com/office/word/2010/wordprocessingShape">
+                    <wps:wsp>
+                      <wps:cNvCnPr>
+                        <a:cxnSpLocks/>
+                      </wps:cNvCnPr>
+                      <wps:spPr>
+                        <a:xfrm flipH="1">
+                          <a:off x="0" y="0"/>
+                          <a:ext cx="3474085" cy="0"/>
+                        </a:xfrm>
+                        <a:prstGeom prst="line">
+                          <a:avLst/>
+                        </a:prstGeom>
+                        <a:ln w="38100">
+                          <a:solidFill>
+                            <a:srgbClr val="FFC000"/>
+                          </a:solidFill>
+                        </a:ln>
+                      </wps:spPr>
+                      <wps:style>
+                        <a:lnRef idx="1">
+                          <a:schemeClr val="accent1"/>
+                        </a:lnRef>
+                        <a:fillRef idx="0">
+                          <a:schemeClr val="accent1"/>
+                        </a:fillRef>
+                        <a:effectRef idx="0">
+                          <a:schemeClr val="accent1"/>
+                        </a:effectRef>
+                        <a:fontRef idx="minor">
+                          <a:schemeClr val="tx1"/>
+                        </a:fontRef>
+                      </wps:style>
+                      <wps:bodyPr/>
+                    </wps:wsp>
+                  </a:graphicData>
+                </a:graphic>
+                <wp14:sizeRelH relativeFrom="margin">
+                  <wp14:pctWidth>0</wp14:pctWidth>
+                </wp14:sizeRelH>
+                <wp14:sizeRelV relativeFrom="margin">
+                  <wp14:pctHeight>0</wp14:pctHeight>
+                </wp14:sizeRelV>
+              </wp:anchor>
+            </w:drawing>
+          </mc:Choice>
+          <mc:Fallback>
+            <w:pict>
+              <v:line w14:anchorId="613A8326" id="Gerade Verbindung 28" o:spid="_x0000_s1026" style="position:absolute;flip:x;z-index:251678720;visibility:visible;mso-wrap-style:square;mso-width-percent:0;mso-height-percent:0;mso-wrap-distance-left:9pt;mso-wrap-distance-top:-3e-5mm;mso-wrap-distance-right:9pt;mso-wrap-distance-bottom:-3e-5mm;mso-position-horizontal:absolute;mso-position-horizontal-relative:text;mso-position-vertical:absolute;mso-position-vertical-relative:text;mso-width-percent:0;mso-height-percent:0;mso-width-relative:margin;mso-height-relative:margin" from="104.1pt,25.7pt" to="377.65pt,25.7pt" o:gfxdata="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" strokecolor="#ffc000" strokeweight="3pt">
+                <o:lock v:ext="edit" shapetype="f"/>
+              </v:line>
+            </w:pict>
+          </mc:Fallback>
+        </mc:AlternateContent>
       </w:r>
     </w:p>
     <w:p>
@@ -6559,35 +8250,22 @@
         <w:pStyle w:val="Beschriftung"/>
         <w:ind w:left="576"/>
       </w:pPr>
-      <w:bookmarkStart w:id="27" w:name="_Toc439663040"/>
+      <w:bookmarkStart w:id="28" w:name="_Toc439663040"/>
       <w:r>
         <w:t xml:space="preserve">Abbildung </w:t>
       </w:r>
-      <w:r>
-        <w:fldChar w:fldCharType="begin"/>
-      </w:r>
-      <w:r>
-        <w:instrText xml:space="preserve"> SEQ Abbildung \* ARABIC </w:instrText>
-      </w:r>
-      <w:r>
-        <w:fldChar w:fldCharType="separate"/>
-      </w:r>
-      <w:r>
-        <w:rPr>
-          <w:noProof/>
-        </w:rPr>
-        <w:t>2</w:t>
-      </w:r>
-      <w:r>
-        <w:rPr>
-          <w:noProof/>
-        </w:rPr>
-        <w:fldChar w:fldCharType="end"/>
-      </w:r>
+      <w:fldSimple w:instr=" SEQ Abbildung \* ARABIC ">
+        <w:r>
+          <w:rPr>
+            <w:noProof/>
+          </w:rPr>
+          <w:t>2</w:t>
+        </w:r>
+      </w:fldSimple>
       <w:r>
         <w:t>: HiPER-Ring Verbindung</w:t>
       </w:r>
-      <w:bookmarkEnd w:id="27"/>
+      <w:bookmarkEnd w:id="28"/>
     </w:p>
     <w:p>
       <w:pPr>
@@ -6626,7 +8304,7 @@
       <w:pPr>
         <w:pStyle w:val="berschrift2"/>
       </w:pPr>
-      <w:bookmarkStart w:id="28" w:name="_Toc439662814"/>
+      <w:bookmarkStart w:id="29" w:name="_Toc439662814"/>
       <w:r>
         <w:lastRenderedPageBreak/>
         <w:t xml:space="preserve">Media </w:t>
@@ -6640,7 +8318,7 @@
       <w:r>
         <w:t xml:space="preserve"> Protocol</w:t>
       </w:r>
-      <w:bookmarkEnd w:id="28"/>
+      <w:bookmarkEnd w:id="29"/>
     </w:p>
     <w:p>
       <w:pPr>
@@ -6654,7 +8332,6 @@
           <w:id w:val="-856582341"/>
           <w:citation/>
         </w:sdtPr>
-        <w:sdtEndPr/>
         <w:sdtContent>
           <w:r>
             <w:fldChar w:fldCharType="begin"/>
@@ -6736,7 +8413,7 @@
                     </pic:cNvPicPr>
                   </pic:nvPicPr>
                   <pic:blipFill>
-                    <a:blip r:embed="rId14" cstate="print"/>
+                    <a:blip r:embed="rId13" cstate="print"/>
                     <a:srcRect/>
                     <a:stretch>
                       <a:fillRect/>
@@ -6769,7 +8446,7 @@
           <w:lang w:val="de-DE"/>
         </w:rPr>
       </w:pPr>
-      <w:bookmarkStart w:id="29" w:name="_Toc439663041"/>
+      <w:bookmarkStart w:id="30" w:name="_Toc439663041"/>
       <w:r>
         <w:rPr>
           <w:lang w:val="de-DE"/>
@@ -6819,7 +8496,6 @@
           <w:id w:val="-1496567389"/>
           <w:citation/>
         </w:sdtPr>
-        <w:sdtEndPr/>
         <w:sdtContent>
           <w:r>
             <w:fldChar w:fldCharType="begin"/>
@@ -6845,7 +8521,7 @@
           </w:r>
         </w:sdtContent>
       </w:sdt>
-      <w:bookmarkEnd w:id="29"/>
+      <w:bookmarkEnd w:id="30"/>
     </w:p>
     <w:p>
       <w:pPr>
@@ -7031,7 +8707,7 @@
                     </pic:cNvPicPr>
                   </pic:nvPicPr>
                   <pic:blipFill>
-                    <a:blip r:embed="rId15" cstate="print"/>
+                    <a:blip r:embed="rId14" cstate="print"/>
                     <a:srcRect/>
                     <a:stretch>
                       <a:fillRect/>
@@ -7067,7 +8743,7 @@
           <w:lang w:val="en-US"/>
         </w:rPr>
       </w:pPr>
-      <w:bookmarkStart w:id="30" w:name="_Toc439663042"/>
+      <w:bookmarkStart w:id="31" w:name="_Toc439663042"/>
       <w:r>
         <w:rPr>
           <w:lang w:val="en-US"/>
@@ -7117,7 +8793,6 @@
           <w:id w:val="-594324988"/>
           <w:citation/>
         </w:sdtPr>
-        <w:sdtEndPr/>
         <w:sdtContent>
           <w:r>
             <w:fldChar w:fldCharType="begin"/>
@@ -7143,7 +8818,7 @@
           </w:r>
         </w:sdtContent>
       </w:sdt>
-      <w:bookmarkEnd w:id="30"/>
+      <w:bookmarkEnd w:id="31"/>
     </w:p>
     <w:p>
       <w:pPr>
@@ -7246,7 +8921,7 @@
       <w:pPr>
         <w:ind w:left="576"/>
         <w:sectPr>
-          <w:headerReference w:type="default" r:id="rId16"/>
+          <w:headerReference w:type="default" r:id="rId15"/>
           <w:type w:val="continuous"/>
           <w:pgSz w:w="11906" w:h="16838" w:code="9"/>
           <w:pgMar w:top="1418" w:right="1418" w:bottom="1134" w:left="1418" w:header="851" w:footer="709" w:gutter="284"/>
@@ -7262,7 +8937,7 @@
       <w:pPr>
         <w:pStyle w:val="berschrift2"/>
       </w:pPr>
-      <w:bookmarkStart w:id="31" w:name="_Toc439662815"/>
+      <w:bookmarkStart w:id="32" w:name="_Toc439662815"/>
       <w:r>
         <w:lastRenderedPageBreak/>
         <w:t xml:space="preserve">Parallel </w:t>
@@ -7276,7 +8951,7 @@
       <w:r>
         <w:t xml:space="preserve"> Protocol</w:t>
       </w:r>
-      <w:bookmarkEnd w:id="31"/>
+      <w:bookmarkEnd w:id="32"/>
     </w:p>
     <w:p>
       <w:pPr>
@@ -7299,7 +8974,6 @@
           <w:id w:val="8756383"/>
           <w:citation/>
         </w:sdtPr>
-        <w:sdtEndPr/>
         <w:sdtContent>
           <w:r>
             <w:rPr>
@@ -7358,7 +9032,6 @@
           <w:id w:val="-1249104536"/>
           <w:citation/>
         </w:sdtPr>
-        <w:sdtEndPr/>
         <w:sdtContent>
           <w:r>
             <w:rPr>
@@ -7426,7 +9099,6 @@
           <w:id w:val="1092518363"/>
           <w:citation/>
         </w:sdtPr>
-        <w:sdtEndPr/>
         <w:sdtContent>
           <w:r>
             <w:rPr>
@@ -7476,7 +9148,6 @@
           <w:id w:val="-912541305"/>
           <w:citation/>
         </w:sdtPr>
-        <w:sdtEndPr/>
         <w:sdtContent>
           <w:r>
             <w:rPr>
@@ -7552,7 +9223,6 @@
           <w:id w:val="72245724"/>
           <w:citation/>
         </w:sdtPr>
-        <w:sdtEndPr/>
         <w:sdtContent>
           <w:r>
             <w:rPr>
@@ -7613,7 +9283,6 @@
           <w:id w:val="1348681732"/>
           <w:citation/>
         </w:sdtPr>
-        <w:sdtEndPr/>
         <w:sdtContent>
           <w:r>
             <w:rPr>
@@ -7681,7 +9350,6 @@
           <w:id w:val="1658184870"/>
           <w:citation/>
         </w:sdtPr>
-        <w:sdtEndPr/>
         <w:sdtContent>
           <w:r>
             <w:rPr>
@@ -7744,7 +9412,6 @@
           <w:id w:val="1433014642"/>
           <w:citation/>
         </w:sdtPr>
-        <w:sdtEndPr/>
         <w:sdtContent>
           <w:r>
             <w:rPr>
@@ -7832,7 +9499,6 @@
           <w:id w:val="-400601714"/>
           <w:citation/>
         </w:sdtPr>
-        <w:sdtEndPr/>
         <w:sdtContent>
           <w:r>
             <w:rPr>
@@ -7893,7 +9559,6 @@
           <w:id w:val="959386759"/>
           <w:citation/>
         </w:sdtPr>
-        <w:sdtEndPr/>
         <w:sdtContent>
           <w:r>
             <w:rPr>
@@ -7982,7 +9647,7 @@
                     </pic:cNvPicPr>
                   </pic:nvPicPr>
                   <pic:blipFill>
-                    <a:blip r:embed="rId17" cstate="print"/>
+                    <a:blip r:embed="rId16" cstate="print"/>
                     <a:srcRect/>
                     <a:stretch>
                       <a:fillRect/>
@@ -8015,31 +9680,18 @@
       <w:pPr>
         <w:pStyle w:val="Beschriftung"/>
       </w:pPr>
-      <w:bookmarkStart w:id="32" w:name="_Toc439663043"/>
+      <w:bookmarkStart w:id="33" w:name="_Toc439663043"/>
       <w:r>
         <w:t xml:space="preserve">Abbildung </w:t>
       </w:r>
-      <w:r>
-        <w:fldChar w:fldCharType="begin"/>
-      </w:r>
-      <w:r>
-        <w:instrText xml:space="preserve"> SEQ Abbildung \* ARABIC </w:instrText>
-      </w:r>
-      <w:r>
-        <w:fldChar w:fldCharType="separate"/>
-      </w:r>
-      <w:r>
-        <w:rPr>
-          <w:noProof/>
-        </w:rPr>
-        <w:t>5</w:t>
-      </w:r>
-      <w:r>
-        <w:rPr>
-          <w:noProof/>
-        </w:rPr>
-        <w:fldChar w:fldCharType="end"/>
-      </w:r>
+      <w:fldSimple w:instr=" SEQ Abbildung \* ARABIC ">
+        <w:r>
+          <w:rPr>
+            <w:noProof/>
+          </w:rPr>
+          <w:t>5</w:t>
+        </w:r>
+      </w:fldSimple>
       <w:r>
         <w:t xml:space="preserve">: </w:t>
       </w:r>
@@ -8054,7 +9706,6 @@
           <w:id w:val="225694"/>
           <w:citation/>
         </w:sdtPr>
-        <w:sdtEndPr/>
         <w:sdtContent>
           <w:r>
             <w:fldChar w:fldCharType="begin"/>
@@ -8080,7 +9731,7 @@
           </w:r>
         </w:sdtContent>
       </w:sdt>
-      <w:bookmarkEnd w:id="32"/>
+      <w:bookmarkEnd w:id="33"/>
     </w:p>
     <w:p/>
     <w:p>
@@ -8094,14 +9745,14 @@
         <w:rPr>
           <w:szCs w:val="24"/>
         </w:rPr>
-        <w:t xml:space="preserve">Um erhaltene Duplikate erkennen zu können ist ein Redundancy Control Trailer (RCT) notwendig. Dieser RCT setzt sich aus der Zählnummer, der LAN Bezeichnung, der Größe des Frames und einer bestimmten PRP Endung zusammen. Diese PRP Endung ist für eine ordnungsgemäße Identifizierung notwendig. Jedes Framepaar erhält eine bestimmte Zählnummer, wobei beide Frames dieselbe erhalten. Unter der Voraussetzung, dass mindestens eines der beiden Netze funktioniert, wird das Ziel von einem der beiden Frames erreicht. Jener, der aufgrund geringerer Verzögerungszeiten zuerst den Empfänger erreicht, wird anhand seiner Zählnummer identifiziert. Kommt es aufgrund der Funktionalität von </w:t>
+        <w:t xml:space="preserve">Um erhaltene Duplikate erkennen zu können ist ein Redundancy Control Trailer (RCT) notwendig. Dieser RCT setzt sich aus der Zählnummer, der LAN Bezeichnung, der Größe des Frames und einer bestimmten PRP Endung zusammen. Diese PRP Endung ist für eine ordnungsgemäße Identifizierung notwendig. Jedes Framepaar erhält eine bestimmte Zählnummer, wobei beide Frames dieselbe erhalten. Unter der Voraussetzung, dass mindestens eines der beiden Netze funktioniert, wird das Ziel von einem der beiden Frames erreicht. Jener, der aufgrund geringerer Verzögerungszeiten zuerst den Empfänger erreicht, wird anhand seiner Zählnummer identifiziert. Kommt es aufgrund der Funktionalität von beiden Netzen </w:t>
       </w:r>
       <w:r>
         <w:rPr>
           <w:szCs w:val="24"/>
         </w:rPr>
         <w:lastRenderedPageBreak/>
-        <w:t xml:space="preserve">beiden Netzen zur Ankunft von beiden Frames, wird der zuerst erhaltene angenommen und der darauf folgende verworfen </w:t>
+        <w:t xml:space="preserve">zur Ankunft von beiden Frames, wird der zuerst erhaltene angenommen und der darauf folgende verworfen </w:t>
       </w:r>
       <w:sdt>
         <w:sdtPr>
@@ -8112,7 +9763,6 @@
           <w:id w:val="-1370840579"/>
           <w:citation/>
         </w:sdtPr>
-        <w:sdtEndPr/>
         <w:sdtContent>
           <w:r>
             <w:rPr>
@@ -8182,7 +9832,6 @@
           <w:id w:val="1860617233"/>
           <w:citation/>
         </w:sdtPr>
-        <w:sdtEndPr/>
         <w:sdtContent>
           <w:r>
             <w:rPr>
@@ -8231,7 +9880,6 @@
           <w:id w:val="852381592"/>
           <w:citation/>
         </w:sdtPr>
-        <w:sdtEndPr/>
         <w:sdtContent>
           <w:r>
             <w:rPr>
@@ -8412,12 +10060,11 @@
           <w:lang w:val="en-US"/>
         </w:rPr>
       </w:pPr>
-      <w:bookmarkStart w:id="33" w:name="_Toc439662816"/>
+      <w:bookmarkStart w:id="34" w:name="_Toc439662816"/>
       <w:r>
         <w:rPr>
           <w:lang w:val="en-US"/>
         </w:rPr>
-        <w:lastRenderedPageBreak/>
         <w:t xml:space="preserve">High Availability Redundancy Seamless </w:t>
       </w:r>
       <w:r>
@@ -8426,7 +10073,7 @@
         </w:rPr>
         <w:t>Protocol</w:t>
       </w:r>
-      <w:bookmarkEnd w:id="33"/>
+      <w:bookmarkEnd w:id="34"/>
     </w:p>
     <w:p>
       <w:pPr>
@@ -8449,7 +10096,6 @@
           <w:id w:val="-441927529"/>
           <w:citation/>
         </w:sdtPr>
-        <w:sdtEndPr/>
         <w:sdtContent>
           <w:r>
             <w:rPr>
@@ -8495,7 +10141,14 @@
         <w:rPr>
           <w:szCs w:val="24"/>
         </w:rPr>
-        <w:t xml:space="preserve">, stellt ein Ethernet (IEEE 802.3) Redundanzprotokoll dar, welches im Standard IEC 62439 – 3 Abschnitt 5 definiert und beschrieben wird </w:t>
+        <w:t xml:space="preserve">, stellt ein </w:t>
+      </w:r>
+      <w:r>
+        <w:rPr>
+          <w:szCs w:val="24"/>
+        </w:rPr>
+        <w:lastRenderedPageBreak/>
+        <w:t xml:space="preserve">Ethernet (IEEE 802.3) Redundanzprotokoll dar, welches im Standard IEC 62439 – 3 Abschnitt 5 definiert und beschrieben wird </w:t>
       </w:r>
       <w:sdt>
         <w:sdtPr>
@@ -8505,7 +10158,6 @@
           <w:id w:val="228261"/>
           <w:citation/>
         </w:sdtPr>
-        <w:sdtEndPr/>
         <w:sdtContent>
           <w:r>
             <w:rPr>
@@ -8556,7 +10208,6 @@
           <w:id w:val="11503254"/>
           <w:citation/>
         </w:sdtPr>
-        <w:sdtEndPr/>
         <w:sdtContent>
           <w:r>
             <w:rPr>
@@ -8621,7 +10272,6 @@
           <w:id w:val="11503257"/>
           <w:citation/>
         </w:sdtPr>
-        <w:sdtEndPr/>
         <w:sdtContent>
           <w:r>
             <w:rPr>
@@ -8686,7 +10336,6 @@
           <w:id w:val="11503259"/>
           <w:citation/>
         </w:sdtPr>
-        <w:sdtEndPr/>
         <w:sdtContent>
           <w:r>
             <w:rPr>
@@ -8735,7 +10384,6 @@
           <w:id w:val="11503260"/>
           <w:citation/>
         </w:sdtPr>
-        <w:sdtEndPr/>
         <w:sdtContent>
           <w:r>
             <w:rPr>
@@ -8800,7 +10448,6 @@
           <w:id w:val="11503263"/>
           <w:citation/>
         </w:sdtPr>
-        <w:sdtEndPr/>
         <w:sdtContent>
           <w:r>
             <w:rPr>
@@ -8854,7 +10501,6 @@
           <w:noProof/>
           <w:lang w:eastAsia="de-AT"/>
         </w:rPr>
-        <w:lastRenderedPageBreak/>
         <w:drawing>
           <wp:inline distT="0" distB="0" distL="0" distR="0" wp14:anchorId="651D639E" wp14:editId="651D639F">
             <wp:extent cx="4691174" cy="2955852"/>
@@ -8873,7 +10519,7 @@
                     </pic:cNvPicPr>
                   </pic:nvPicPr>
                   <pic:blipFill>
-                    <a:blip r:embed="rId18" cstate="print"/>
+                    <a:blip r:embed="rId17" cstate="print"/>
                     <a:srcRect/>
                     <a:stretch>
                       <a:fillRect/>
@@ -8906,31 +10552,18 @@
       <w:pPr>
         <w:pStyle w:val="Beschriftung"/>
       </w:pPr>
-      <w:bookmarkStart w:id="34" w:name="_Toc439663044"/>
+      <w:bookmarkStart w:id="35" w:name="_Toc439663044"/>
       <w:r>
         <w:t xml:space="preserve">Abbildung </w:t>
       </w:r>
-      <w:r>
-        <w:fldChar w:fldCharType="begin"/>
-      </w:r>
-      <w:r>
-        <w:instrText xml:space="preserve"> SEQ Abbildung \* ARABIC </w:instrText>
-      </w:r>
-      <w:r>
-        <w:fldChar w:fldCharType="separate"/>
-      </w:r>
-      <w:r>
-        <w:rPr>
-          <w:noProof/>
-        </w:rPr>
-        <w:t>6</w:t>
-      </w:r>
-      <w:r>
-        <w:rPr>
-          <w:noProof/>
-        </w:rPr>
-        <w:fldChar w:fldCharType="end"/>
-      </w:r>
+      <w:fldSimple w:instr=" SEQ Abbildung \* ARABIC ">
+        <w:r>
+          <w:rPr>
+            <w:noProof/>
+          </w:rPr>
+          <w:t>6</w:t>
+        </w:r>
+      </w:fldSimple>
       <w:r>
         <w:t xml:space="preserve">: HSR Ringnetzwerk </w:t>
       </w:r>
@@ -8939,7 +10572,6 @@
           <w:id w:val="225695"/>
           <w:citation/>
         </w:sdtPr>
-        <w:sdtEndPr/>
         <w:sdtContent>
           <w:r>
             <w:fldChar w:fldCharType="begin"/>
@@ -8965,7 +10597,7 @@
           </w:r>
         </w:sdtContent>
       </w:sdt>
-      <w:bookmarkEnd w:id="34"/>
+      <w:bookmarkEnd w:id="35"/>
     </w:p>
     <w:p>
       <w:pPr>
@@ -8975,6 +10607,7 @@
         </w:rPr>
       </w:pPr>
       <w:r>
+        <w:lastRenderedPageBreak/>
         <w:br/>
       </w:r>
       <w:r>
@@ -9005,7 +10638,6 @@
           <w:id w:val="11503262"/>
           <w:citation/>
         </w:sdtPr>
-        <w:sdtEndPr/>
         <w:sdtContent>
           <w:r>
             <w:rPr>
@@ -9070,7 +10702,6 @@
           <w:id w:val="11503270"/>
           <w:citation/>
         </w:sdtPr>
-        <w:sdtEndPr/>
         <w:sdtContent>
           <w:r>
             <w:rPr>
@@ -9121,7 +10752,6 @@
           <w:id w:val="11503273"/>
           <w:citation/>
         </w:sdtPr>
-        <w:sdtEndPr/>
         <w:sdtContent>
           <w:r>
             <w:rPr>
@@ -9184,7 +10814,6 @@
           <w:id w:val="11503269"/>
           <w:citation/>
         </w:sdtPr>
-        <w:sdtEndPr/>
         <w:sdtContent>
           <w:r>
             <w:rPr>
@@ -9235,7 +10864,6 @@
           <w:id w:val="11503274"/>
           <w:citation/>
         </w:sdtPr>
-        <w:sdtEndPr/>
         <w:sdtContent>
           <w:r>
             <w:rPr>
@@ -9290,7 +10918,6 @@
         <w:rPr>
           <w:szCs w:val="24"/>
         </w:rPr>
-        <w:lastRenderedPageBreak/>
         <w:t xml:space="preserve">Beim Multicast Prinzip wird ein Frame von jedem Knoten, jeweils in beide Richtungen, weitergeleitet, unter der Voraussetzung, dass er zuvor von diesem Knoten noch nicht weitergleitet wurde. Dabei werden alle Knoten als Empfänger angesehen und jeder Knoten behält jeweils einen Frame und verwirft das Duplikat. Erreicht der Frame nach einer Umrundung aller Knoten die ursprüngliche Quelle wieder, so ist dieser Knoten für die Verwerfung dessen zuständig </w:t>
       </w:r>
       <w:sdt>
@@ -9301,7 +10928,6 @@
           <w:id w:val="11503275"/>
           <w:citation/>
         </w:sdtPr>
-        <w:sdtEndPr/>
         <w:sdtContent>
           <w:r>
             <w:rPr>
@@ -9352,7 +10978,6 @@
           <w:id w:val="11503276"/>
           <w:citation/>
         </w:sdtPr>
-        <w:sdtEndPr/>
         <w:sdtContent>
           <w:r>
             <w:rPr>
@@ -9417,7 +11042,6 @@
           <w:id w:val="11503277"/>
           <w:citation/>
         </w:sdtPr>
-        <w:sdtEndPr/>
         <w:sdtContent>
           <w:r>
             <w:rPr>
@@ -9479,6 +11103,7 @@
           <w:noProof/>
           <w:lang w:eastAsia="de-AT"/>
         </w:rPr>
+        <w:lastRenderedPageBreak/>
         <w:drawing>
           <wp:inline distT="0" distB="0" distL="0" distR="0" wp14:anchorId="651D63A0" wp14:editId="651D63A1">
             <wp:extent cx="4621961" cy="1816786"/>
@@ -9497,7 +11122,7 @@
                     </pic:cNvPicPr>
                   </pic:nvPicPr>
                   <pic:blipFill>
-                    <a:blip r:embed="rId19" cstate="print"/>
+                    <a:blip r:embed="rId18" cstate="print"/>
                     <a:srcRect/>
                     <a:stretch>
                       <a:fillRect/>
@@ -9530,31 +11155,18 @@
       <w:pPr>
         <w:pStyle w:val="Beschriftung"/>
       </w:pPr>
-      <w:bookmarkStart w:id="35" w:name="_Toc439663045"/>
+      <w:bookmarkStart w:id="36" w:name="_Toc439663045"/>
       <w:r>
         <w:t xml:space="preserve">Abbildung </w:t>
       </w:r>
-      <w:r>
-        <w:fldChar w:fldCharType="begin"/>
-      </w:r>
-      <w:r>
-        <w:instrText xml:space="preserve"> SEQ Abbildung \* ARABIC </w:instrText>
-      </w:r>
-      <w:r>
-        <w:fldChar w:fldCharType="separate"/>
-      </w:r>
-      <w:r>
-        <w:rPr>
-          <w:noProof/>
-        </w:rPr>
-        <w:t>7</w:t>
-      </w:r>
-      <w:r>
-        <w:rPr>
-          <w:noProof/>
-        </w:rPr>
-        <w:fldChar w:fldCharType="end"/>
-      </w:r>
+      <w:fldSimple w:instr=" SEQ Abbildung \* ARABIC ">
+        <w:r>
+          <w:rPr>
+            <w:noProof/>
+          </w:rPr>
+          <w:t>7</w:t>
+        </w:r>
+      </w:fldSimple>
       <w:r>
         <w:t xml:space="preserve">: HSR Multicast Prinzip </w:t>
       </w:r>
@@ -9563,7 +11175,6 @@
           <w:id w:val="229563"/>
           <w:citation/>
         </w:sdtPr>
-        <w:sdtEndPr/>
         <w:sdtContent>
           <w:r>
             <w:fldChar w:fldCharType="begin"/>
@@ -9589,7 +11200,7 @@
           </w:r>
         </w:sdtContent>
       </w:sdt>
-      <w:bookmarkEnd w:id="35"/>
+      <w:bookmarkEnd w:id="36"/>
     </w:p>
     <w:p>
       <w:pPr>
@@ -9613,7 +11224,6 @@
           <w:id w:val="11503280"/>
           <w:citation/>
         </w:sdtPr>
-        <w:sdtEndPr/>
         <w:sdtContent>
           <w:r>
             <w:rPr>
@@ -9664,7 +11274,6 @@
           <w:id w:val="11503279"/>
           <w:citation/>
         </w:sdtPr>
-        <w:sdtEndPr/>
         <w:sdtContent>
           <w:r>
             <w:rPr>
@@ -9736,7 +11345,7 @@
                     </pic:cNvPicPr>
                   </pic:nvPicPr>
                   <pic:blipFill>
-                    <a:blip r:embed="rId20" cstate="print"/>
+                    <a:blip r:embed="rId19" cstate="print"/>
                     <a:srcRect/>
                     <a:stretch>
                       <a:fillRect/>
@@ -9769,31 +11378,18 @@
       <w:pPr>
         <w:pStyle w:val="Beschriftung"/>
       </w:pPr>
-      <w:bookmarkStart w:id="36" w:name="_Toc439663046"/>
+      <w:bookmarkStart w:id="37" w:name="_Toc439663046"/>
       <w:r>
         <w:t xml:space="preserve">Abbildung </w:t>
       </w:r>
-      <w:r>
-        <w:fldChar w:fldCharType="begin"/>
-      </w:r>
-      <w:r>
-        <w:instrText xml:space="preserve"> SEQ Abbildung \* ARABIC </w:instrText>
-      </w:r>
-      <w:r>
-        <w:fldChar w:fldCharType="separate"/>
-      </w:r>
-      <w:r>
-        <w:rPr>
-          <w:noProof/>
-        </w:rPr>
-        <w:t>8</w:t>
-      </w:r>
-      <w:r>
-        <w:rPr>
-          <w:noProof/>
-        </w:rPr>
-        <w:fldChar w:fldCharType="end"/>
-      </w:r>
+      <w:fldSimple w:instr=" SEQ Abbildung \* ARABIC ">
+        <w:r>
+          <w:rPr>
+            <w:noProof/>
+          </w:rPr>
+          <w:t>8</w:t>
+        </w:r>
+      </w:fldSimple>
       <w:r>
         <w:t xml:space="preserve">: HSR Unicast Prinzip </w:t>
       </w:r>
@@ -9802,7 +11398,6 @@
           <w:id w:val="229564"/>
           <w:citation/>
         </w:sdtPr>
-        <w:sdtEndPr/>
         <w:sdtContent>
           <w:r>
             <w:fldChar w:fldCharType="begin"/>
@@ -9828,7 +11423,7 @@
           </w:r>
         </w:sdtContent>
       </w:sdt>
-      <w:bookmarkEnd w:id="36"/>
+      <w:bookmarkEnd w:id="37"/>
     </w:p>
     <w:p>
       <w:pPr>
@@ -9841,7 +11436,6 @@
         <w:rPr>
           <w:szCs w:val="24"/>
         </w:rPr>
-        <w:lastRenderedPageBreak/>
         <w:t xml:space="preserve">Das High Availability Seamless Redundancy Protokoll bietet Vorteile bezüglich der Verwendung, da es beispielsweise für jedes Industrial Ethernet verwendet werden kann und zusätzlich keine Duplikation vom Netzwerk, wie es beispielsweise beim PRP der Fall ist, benötigt </w:t>
       </w:r>
       <w:sdt>
@@ -9852,7 +11446,6 @@
           <w:id w:val="11503281"/>
           <w:citation/>
         </w:sdtPr>
-        <w:sdtEndPr/>
         <w:sdtContent>
           <w:r>
             <w:rPr>
@@ -9903,7 +11496,6 @@
           <w:id w:val="11503282"/>
           <w:citation/>
         </w:sdtPr>
-        <w:sdtEndPr/>
         <w:sdtContent>
           <w:r>
             <w:rPr>
@@ -9952,7 +11544,6 @@
           <w:id w:val="11503283"/>
           <w:citation/>
         </w:sdtPr>
-        <w:sdtEndPr/>
         <w:sdtContent>
           <w:r>
             <w:rPr>
@@ -10139,7 +11730,7 @@
     <w:p>
       <w:pPr>
         <w:sectPr>
-          <w:headerReference w:type="default" r:id="rId21"/>
+          <w:headerReference w:type="default" r:id="rId20"/>
           <w:type w:val="continuous"/>
           <w:pgSz w:w="11906" w:h="16838" w:code="9"/>
           <w:pgMar w:top="1418" w:right="1418" w:bottom="1134" w:left="1418" w:header="851" w:footer="709" w:gutter="284"/>
@@ -10158,7 +11749,7 @@
           <w:lang w:val="en-US"/>
         </w:rPr>
       </w:pPr>
-      <w:bookmarkStart w:id="37" w:name="_Toc439662817"/>
+      <w:bookmarkStart w:id="38" w:name="_Toc439662817"/>
       <w:r>
         <w:lastRenderedPageBreak/>
         <w:t xml:space="preserve">Link </w:t>
@@ -10175,7 +11766,7 @@
         </w:rPr>
         <w:t xml:space="preserve"> Control Protocol</w:t>
       </w:r>
-      <w:bookmarkEnd w:id="37"/>
+      <w:bookmarkEnd w:id="38"/>
     </w:p>
     <w:p>
       <w:pPr>
@@ -10190,7 +11781,6 @@
           <w:id w:val="-1512452061"/>
           <w:citation/>
         </w:sdtPr>
-        <w:sdtEndPr/>
         <w:sdtContent>
           <w:r>
             <w:fldChar w:fldCharType="begin"/>
@@ -10277,7 +11867,7 @@
                     </pic:cNvPicPr>
                   </pic:nvPicPr>
                   <pic:blipFill>
-                    <a:blip r:embed="rId22" cstate="print">
+                    <a:blip r:embed="rId21" cstate="print">
                       <a:extLst>
                         <a:ext uri="{28A0092B-C50C-407E-A947-70E740481C1C}">
                           <a14:useLocalDpi xmlns:a14="http://schemas.microsoft.com/office/drawing/2010/main" val="0"/>
@@ -10313,34 +11903,18 @@
       <w:pPr>
         <w:pStyle w:val="Beschriftung"/>
       </w:pPr>
-      <w:bookmarkStart w:id="38" w:name="_Toc439663047"/>
+      <w:bookmarkStart w:id="39" w:name="_Toc439663047"/>
       <w:r>
         <w:t xml:space="preserve">Abbildung </w:t>
       </w:r>
-      <w:r>
-        <w:fldChar w:fldCharType="begin"/>
-      </w:r>
-      <w:r>
-        <w:instrText xml:space="preserve"> SEQ Abbildung \*</w:instrText>
-      </w:r>
-      <w:r>
-        <w:instrText xml:space="preserve"> ARABIC </w:instrText>
-      </w:r>
-      <w:r>
-        <w:fldChar w:fldCharType="separate"/>
-      </w:r>
-      <w:r>
-        <w:rPr>
-          <w:noProof/>
-        </w:rPr>
-        <w:t>9</w:t>
-      </w:r>
-      <w:r>
-        <w:rPr>
-          <w:noProof/>
-        </w:rPr>
-        <w:fldChar w:fldCharType="end"/>
-      </w:r>
+      <w:fldSimple w:instr=" SEQ Abbildung \* ARABIC ">
+        <w:r>
+          <w:rPr>
+            <w:noProof/>
+          </w:rPr>
+          <w:t>9</w:t>
+        </w:r>
+      </w:fldSimple>
       <w:r>
         <w:t xml:space="preserve">: Link aggregation </w:t>
       </w:r>
@@ -10349,7 +11923,6 @@
           <w:id w:val="1264269465"/>
           <w:citation/>
         </w:sdtPr>
-        <w:sdtEndPr/>
         <w:sdtContent>
           <w:r>
             <w:fldChar w:fldCharType="begin"/>
@@ -10374,7 +11947,7 @@
           </w:r>
         </w:sdtContent>
       </w:sdt>
-      <w:bookmarkEnd w:id="38"/>
+      <w:bookmarkEnd w:id="39"/>
     </w:p>
     <w:p>
       <w:pPr>
@@ -10412,6 +11985,20 @@
     <w:p>
       <w:pPr>
         <w:ind w:left="576"/>
+        <w:jc w:val="left"/>
+        <w:sectPr>
+          <w:headerReference w:type="default" r:id="rId22"/>
+          <w:type w:val="continuous"/>
+          <w:pgSz w:w="11906" w:h="16838" w:code="9"/>
+          <w:pgMar w:top="1418" w:right="1418" w:bottom="1134" w:left="1418" w:header="851" w:footer="709" w:gutter="284"/>
+          <w:cols w:space="708"/>
+          <w:docGrid w:linePitch="360"/>
+        </w:sectPr>
+      </w:pPr>
+    </w:p>
+    <w:p>
+      <w:pPr>
+        <w:spacing w:after="0" w:line="240" w:lineRule="auto"/>
         <w:jc w:val="left"/>
         <w:sectPr>
           <w:headerReference w:type="default" r:id="rId23"/>
@@ -10422,20 +12009,6 @@
           <w:docGrid w:linePitch="360"/>
         </w:sectPr>
       </w:pPr>
-    </w:p>
-    <w:p>
-      <w:pPr>
-        <w:spacing w:after="0" w:line="240" w:lineRule="auto"/>
-        <w:jc w:val="left"/>
-        <w:sectPr>
-          <w:headerReference w:type="default" r:id="rId24"/>
-          <w:type w:val="continuous"/>
-          <w:pgSz w:w="11906" w:h="16838" w:code="9"/>
-          <w:pgMar w:top="1418" w:right="1418" w:bottom="1134" w:left="1418" w:header="851" w:footer="709" w:gutter="284"/>
-          <w:cols w:space="708"/>
-          <w:docGrid w:linePitch="360"/>
-        </w:sectPr>
-      </w:pPr>
       <w:r>
         <w:lastRenderedPageBreak/>
         <w:br w:type="page"/>
@@ -10445,12 +12018,12 @@
       <w:pPr>
         <w:pStyle w:val="berschrift2"/>
       </w:pPr>
-      <w:bookmarkStart w:id="39" w:name="_Toc439662818"/>
+      <w:bookmarkStart w:id="40" w:name="_Toc439662818"/>
       <w:r>
         <w:lastRenderedPageBreak/>
         <w:t>Zeitsynchronisation</w:t>
       </w:r>
-      <w:bookmarkEnd w:id="39"/>
+      <w:bookmarkEnd w:id="40"/>
     </w:p>
     <w:p>
       <w:pPr>
@@ -10476,7 +12049,6 @@
           <w:id w:val="1188569823"/>
           <w:citation/>
         </w:sdtPr>
-        <w:sdtEndPr/>
         <w:sdtContent>
           <w:r>
             <w:fldChar w:fldCharType="begin"/>
@@ -10515,7 +12087,6 @@
           <w:id w:val="-58797250"/>
           <w:citation/>
         </w:sdtPr>
-        <w:sdtEndPr/>
         <w:sdtContent>
           <w:r>
             <w:fldChar w:fldCharType="begin"/>
@@ -10577,7 +12148,6 @@
           <w:id w:val="-1476129044"/>
           <w:citation/>
         </w:sdtPr>
-        <w:sdtEndPr/>
         <w:sdtContent>
           <w:r>
             <w:fldChar w:fldCharType="begin"/>
@@ -10621,7 +12191,6 @@
           <w:id w:val="-1208333264"/>
           <w:citation/>
         </w:sdtPr>
-        <w:sdtEndPr/>
         <w:sdtContent>
           <w:r>
             <w:fldChar w:fldCharType="begin"/>
@@ -10713,7 +12282,6 @@
           <w:id w:val="294179443"/>
           <w:citation/>
         </w:sdtPr>
-        <w:sdtEndPr/>
         <w:sdtContent>
           <w:r>
             <w:fldChar w:fldCharType="begin"/>
@@ -10783,7 +12351,7 @@
                     </pic:cNvPicPr>
                   </pic:nvPicPr>
                   <pic:blipFill>
-                    <a:blip r:embed="rId25" cstate="print">
+                    <a:blip r:embed="rId24" cstate="print">
                       <a:extLst>
                         <a:ext uri="{28A0092B-C50C-407E-A947-70E740481C1C}">
                           <a14:useLocalDpi xmlns:a14="http://schemas.microsoft.com/office/drawing/2010/main" val="0"/>
@@ -10819,31 +12387,18 @@
       <w:pPr>
         <w:pStyle w:val="Beschriftung"/>
       </w:pPr>
-      <w:bookmarkStart w:id="40" w:name="_Toc439663048"/>
+      <w:bookmarkStart w:id="41" w:name="_Toc439663048"/>
       <w:r>
         <w:t xml:space="preserve">Abbildung </w:t>
       </w:r>
-      <w:r>
-        <w:fldChar w:fldCharType="begin"/>
-      </w:r>
-      <w:r>
-        <w:instrText xml:space="preserve"> SEQ Abbildung \* ARABIC </w:instrText>
-      </w:r>
-      <w:r>
-        <w:fldChar w:fldCharType="separate"/>
-      </w:r>
-      <w:r>
-        <w:rPr>
-          <w:noProof/>
-        </w:rPr>
-        <w:t>10</w:t>
-      </w:r>
-      <w:r>
-        <w:rPr>
-          <w:noProof/>
-        </w:rPr>
-        <w:fldChar w:fldCharType="end"/>
-      </w:r>
+      <w:fldSimple w:instr=" SEQ Abbildung \* ARABIC ">
+        <w:r>
+          <w:rPr>
+            <w:noProof/>
+          </w:rPr>
+          <w:t>10</w:t>
+        </w:r>
+      </w:fldSimple>
       <w:r>
         <w:t xml:space="preserve">: PTP Master Slave Prinzip </w:t>
       </w:r>
@@ -10855,7 +12410,6 @@
           <w:id w:val="-2090221606"/>
           <w:citation/>
         </w:sdtPr>
-        <w:sdtEndPr/>
         <w:sdtContent>
           <w:r>
             <w:fldChar w:fldCharType="begin"/>
@@ -10880,7 +12434,7 @@
           </w:r>
         </w:sdtContent>
       </w:sdt>
-      <w:bookmarkEnd w:id="40"/>
+      <w:bookmarkEnd w:id="41"/>
     </w:p>
     <w:p>
       <w:pPr>
@@ -10922,7 +12476,6 @@
           <w:id w:val="-1649273159"/>
           <w:citation/>
         </w:sdtPr>
-        <w:sdtEndPr/>
         <w:sdtContent>
           <w:r>
             <w:fldChar w:fldCharType="begin"/>
@@ -10959,7 +12512,7 @@
         <w:ind w:left="576"/>
         <w:jc w:val="left"/>
         <w:sectPr>
-          <w:headerReference w:type="default" r:id="rId26"/>
+          <w:headerReference w:type="default" r:id="rId25"/>
           <w:type w:val="continuous"/>
           <w:pgSz w:w="11906" w:h="16838" w:code="9"/>
           <w:pgMar w:top="1418" w:right="1418" w:bottom="1134" w:left="1418" w:header="851" w:footer="709" w:gutter="284"/>
@@ -10975,12 +12528,12 @@
       <w:pPr>
         <w:pStyle w:val="berschrift1"/>
       </w:pPr>
-      <w:bookmarkStart w:id="41" w:name="_Toc439662819"/>
+      <w:bookmarkStart w:id="42" w:name="_Toc439662819"/>
       <w:r>
         <w:lastRenderedPageBreak/>
         <w:t>Praktischer Teil</w:t>
       </w:r>
-      <w:bookmarkEnd w:id="41"/>
+      <w:bookmarkEnd w:id="42"/>
     </w:p>
     <w:p>
       <w:pPr>
@@ -10994,11 +12547,11 @@
       <w:pPr>
         <w:pStyle w:val="berschrift2"/>
       </w:pPr>
-      <w:bookmarkStart w:id="42" w:name="_Toc439662820"/>
+      <w:bookmarkStart w:id="43" w:name="_Toc439662820"/>
       <w:r>
         <w:t>Verwendete Materialien</w:t>
       </w:r>
-      <w:bookmarkEnd w:id="42"/>
+      <w:bookmarkEnd w:id="43"/>
     </w:p>
     <w:p>
       <w:pPr>
@@ -11174,35 +12727,22 @@
       <w:pPr>
         <w:pStyle w:val="Beschriftung"/>
       </w:pPr>
-      <w:bookmarkStart w:id="43" w:name="_Toc439663471"/>
+      <w:bookmarkStart w:id="44" w:name="_Toc439663471"/>
       <w:r>
         <w:t xml:space="preserve">Tabelle </w:t>
       </w:r>
-      <w:r>
-        <w:fldChar w:fldCharType="begin"/>
-      </w:r>
-      <w:r>
-        <w:instrText xml:space="preserve"> SEQ Tabelle \* ARABIC </w:instrText>
-      </w:r>
-      <w:r>
-        <w:fldChar w:fldCharType="separate"/>
-      </w:r>
-      <w:r>
-        <w:rPr>
-          <w:noProof/>
-        </w:rPr>
-        <w:t>1</w:t>
-      </w:r>
-      <w:r>
-        <w:rPr>
-          <w:noProof/>
-        </w:rPr>
-        <w:fldChar w:fldCharType="end"/>
-      </w:r>
+      <w:fldSimple w:instr=" SEQ Tabelle \* ARABIC ">
+        <w:r>
+          <w:rPr>
+            <w:noProof/>
+          </w:rPr>
+          <w:t>1</w:t>
+        </w:r>
+      </w:fldSimple>
       <w:r>
         <w:t xml:space="preserve"> Verwendete Switches</w:t>
       </w:r>
-      <w:bookmarkEnd w:id="43"/>
+      <w:bookmarkEnd w:id="44"/>
     </w:p>
     <w:p>
       <w:pPr>
@@ -11321,35 +12861,22 @@
       <w:pPr>
         <w:pStyle w:val="Beschriftung"/>
       </w:pPr>
-      <w:bookmarkStart w:id="44" w:name="_Toc439663472"/>
+      <w:bookmarkStart w:id="45" w:name="_Toc439663472"/>
       <w:r>
         <w:t xml:space="preserve">Tabelle </w:t>
       </w:r>
-      <w:r>
-        <w:fldChar w:fldCharType="begin"/>
-      </w:r>
-      <w:r>
-        <w:instrText xml:space="preserve"> SEQ Tabelle \* ARABIC </w:instrText>
-      </w:r>
-      <w:r>
-        <w:fldChar w:fldCharType="separate"/>
-      </w:r>
-      <w:r>
-        <w:rPr>
-          <w:noProof/>
-        </w:rPr>
-        <w:t>2</w:t>
-      </w:r>
-      <w:r>
-        <w:rPr>
-          <w:noProof/>
-        </w:rPr>
-        <w:fldChar w:fldCharType="end"/>
-      </w:r>
+      <w:fldSimple w:instr=" SEQ Tabelle \* ARABIC ">
+        <w:r>
+          <w:rPr>
+            <w:noProof/>
+          </w:rPr>
+          <w:t>2</w:t>
+        </w:r>
+      </w:fldSimple>
       <w:r>
         <w:t xml:space="preserve"> Verwendete Rechner 1+3</w:t>
       </w:r>
-      <w:bookmarkEnd w:id="44"/>
+      <w:bookmarkEnd w:id="45"/>
     </w:p>
     <w:p/>
     <w:tbl>
@@ -11467,35 +12994,22 @@
         <w:framePr w:hSpace="142" w:wrap="around" w:vAnchor="text" w:hAnchor="text" w:xAlign="center" w:y="1"/>
         <w:suppressOverlap/>
       </w:pPr>
-      <w:bookmarkStart w:id="45" w:name="_Toc439663473"/>
+      <w:bookmarkStart w:id="46" w:name="_Toc439663473"/>
       <w:r>
         <w:t xml:space="preserve">Tabelle </w:t>
       </w:r>
-      <w:r>
-        <w:fldChar w:fldCharType="begin"/>
-      </w:r>
-      <w:r>
-        <w:instrText xml:space="preserve"> SEQ Tabelle \* ARABIC </w:instrText>
-      </w:r>
-      <w:r>
-        <w:fldChar w:fldCharType="separate"/>
-      </w:r>
-      <w:r>
-        <w:rPr>
-          <w:noProof/>
-        </w:rPr>
-        <w:t>3</w:t>
-      </w:r>
-      <w:r>
-        <w:rPr>
-          <w:noProof/>
-        </w:rPr>
-        <w:fldChar w:fldCharType="end"/>
-      </w:r>
+      <w:fldSimple w:instr=" SEQ Tabelle \* ARABIC ">
+        <w:r>
+          <w:rPr>
+            <w:noProof/>
+          </w:rPr>
+          <w:t>3</w:t>
+        </w:r>
+      </w:fldSimple>
       <w:r>
         <w:t xml:space="preserve"> Verwendete Rechner 2</w:t>
       </w:r>
-      <w:bookmarkEnd w:id="45"/>
+      <w:bookmarkEnd w:id="46"/>
     </w:p>
     <w:p/>
     <w:p/>
@@ -11503,11 +13017,11 @@
       <w:pPr>
         <w:pStyle w:val="berschrift2"/>
       </w:pPr>
-      <w:bookmarkStart w:id="46" w:name="_Toc439662821"/>
+      <w:bookmarkStart w:id="47" w:name="_Toc439662821"/>
       <w:r>
         <w:t>Konfiguration der Switches und PCs</w:t>
       </w:r>
-      <w:bookmarkEnd w:id="46"/>
+      <w:bookmarkEnd w:id="47"/>
     </w:p>
     <w:p>
       <w:pPr>
@@ -11553,7 +13067,6 @@
         <w:tblStyle w:val="Tabellenraster"/>
         <w:tblW w:w="0" w:type="auto"/>
         <w:jc w:val="center"/>
-        <w:tblInd w:w="-811" w:type="dxa"/>
         <w:tblLook w:val="04A0" w:firstRow="1" w:lastRow="0" w:firstColumn="1" w:lastColumn="0" w:noHBand="0" w:noVBand="1"/>
       </w:tblPr>
       <w:tblGrid>
@@ -11763,35 +13276,22 @@
       <w:pPr>
         <w:pStyle w:val="Beschriftung"/>
       </w:pPr>
-      <w:bookmarkStart w:id="47" w:name="_Toc439663474"/>
+      <w:bookmarkStart w:id="48" w:name="_Toc439663474"/>
       <w:r>
         <w:t xml:space="preserve">Tabelle </w:t>
       </w:r>
-      <w:r>
-        <w:fldChar w:fldCharType="begin"/>
-      </w:r>
-      <w:r>
-        <w:instrText xml:space="preserve"> SEQ Tabelle \* ARABIC </w:instrText>
-      </w:r>
-      <w:r>
-        <w:fldChar w:fldCharType="separate"/>
-      </w:r>
-      <w:r>
-        <w:rPr>
-          <w:noProof/>
-        </w:rPr>
-        <w:t>4</w:t>
-      </w:r>
-      <w:r>
-        <w:rPr>
-          <w:noProof/>
-        </w:rPr>
-        <w:fldChar w:fldCharType="end"/>
-      </w:r>
+      <w:fldSimple w:instr=" SEQ Tabelle \* ARABIC ">
+        <w:r>
+          <w:rPr>
+            <w:noProof/>
+          </w:rPr>
+          <w:t>4</w:t>
+        </w:r>
+      </w:fldSimple>
       <w:r>
         <w:t xml:space="preserve"> IP Adressen der PCs</w:t>
       </w:r>
-      <w:bookmarkEnd w:id="47"/>
+      <w:bookmarkEnd w:id="48"/>
     </w:p>
     <w:p/>
     <w:p>
@@ -11822,7 +13322,7 @@
                     </pic:cNvPicPr>
                   </pic:nvPicPr>
                   <pic:blipFill>
-                    <a:blip r:embed="rId27" cstate="print"/>
+                    <a:blip r:embed="rId26" cstate="print"/>
                     <a:srcRect/>
                     <a:stretch>
                       <a:fillRect/>
@@ -11855,35 +13355,22 @@
       <w:pPr>
         <w:pStyle w:val="Beschriftung"/>
       </w:pPr>
-      <w:bookmarkStart w:id="48" w:name="_Toc439663475"/>
+      <w:bookmarkStart w:id="49" w:name="_Toc439663475"/>
       <w:r>
         <w:t xml:space="preserve">Tabelle </w:t>
       </w:r>
-      <w:r>
-        <w:fldChar w:fldCharType="begin"/>
-      </w:r>
-      <w:r>
-        <w:instrText xml:space="preserve"> SEQ Tabelle \* ARABIC </w:instrText>
-      </w:r>
-      <w:r>
-        <w:fldChar w:fldCharType="separate"/>
-      </w:r>
-      <w:r>
-        <w:rPr>
-          <w:noProof/>
-        </w:rPr>
-        <w:t>5</w:t>
-      </w:r>
-      <w:r>
-        <w:rPr>
-          <w:noProof/>
-        </w:rPr>
-        <w:fldChar w:fldCharType="end"/>
-      </w:r>
+      <w:fldSimple w:instr=" SEQ Tabelle \* ARABIC ">
+        <w:r>
+          <w:rPr>
+            <w:noProof/>
+          </w:rPr>
+          <w:t>5</w:t>
+        </w:r>
+      </w:fldSimple>
       <w:r>
         <w:t xml:space="preserve"> Management Netzwerk</w:t>
       </w:r>
-      <w:bookmarkEnd w:id="48"/>
+      <w:bookmarkEnd w:id="49"/>
     </w:p>
     <w:tbl>
       <w:tblPr>
@@ -12035,35 +13522,22 @@
       <w:pPr>
         <w:pStyle w:val="Beschriftung"/>
       </w:pPr>
-      <w:bookmarkStart w:id="49" w:name="_Toc439663476"/>
+      <w:bookmarkStart w:id="50" w:name="_Toc439663476"/>
       <w:r>
         <w:t xml:space="preserve">Tabelle </w:t>
       </w:r>
-      <w:r>
-        <w:fldChar w:fldCharType="begin"/>
-      </w:r>
-      <w:r>
-        <w:instrText xml:space="preserve"> SEQ Tabelle \* ARABIC </w:instrText>
-      </w:r>
-      <w:r>
-        <w:fldChar w:fldCharType="separate"/>
-      </w:r>
-      <w:r>
-        <w:rPr>
-          <w:noProof/>
-        </w:rPr>
-        <w:t>6</w:t>
-      </w:r>
-      <w:r>
-        <w:rPr>
-          <w:noProof/>
-        </w:rPr>
-        <w:fldChar w:fldCharType="end"/>
-      </w:r>
+      <w:fldSimple w:instr=" SEQ Tabelle \* ARABIC ">
+        <w:r>
+          <w:rPr>
+            <w:noProof/>
+          </w:rPr>
+          <w:t>6</w:t>
+        </w:r>
+      </w:fldSimple>
       <w:r>
         <w:t xml:space="preserve"> IP Adressen der Switches</w:t>
       </w:r>
-      <w:bookmarkEnd w:id="49"/>
+      <w:bookmarkEnd w:id="50"/>
     </w:p>
     <w:p>
       <w:pPr>
@@ -12076,7 +13550,7 @@
           <w:lang w:val="en-US"/>
         </w:rPr>
       </w:pPr>
-      <w:bookmarkStart w:id="50" w:name="_Toc439662822"/>
+      <w:bookmarkStart w:id="51" w:name="_Toc439662822"/>
       <w:r>
         <w:rPr>
           <w:lang w:val="en-US"/>
@@ -12084,7 +13558,7 @@
         <w:lastRenderedPageBreak/>
         <w:t>3.2.1 Konfiguration des Precision Time Protokolls (PTP)</w:t>
       </w:r>
-      <w:bookmarkEnd w:id="50"/>
+      <w:bookmarkEnd w:id="51"/>
     </w:p>
     <w:p>
       <w:pPr>
@@ -12141,14 +13615,14 @@
           <w:color w:val="FF0000"/>
         </w:rPr>
       </w:pPr>
-      <w:bookmarkStart w:id="51" w:name="_Toc439662823"/>
+      <w:bookmarkStart w:id="52" w:name="_Toc439662823"/>
       <w:r>
         <w:rPr>
           <w:color w:val="FF0000"/>
         </w:rPr>
         <w:t>3.2.2 Konfiguration der Link Aggregation (LACP)</w:t>
       </w:r>
-      <w:bookmarkEnd w:id="51"/>
+      <w:bookmarkEnd w:id="52"/>
     </w:p>
     <w:p>
       <w:pPr>
@@ -12180,14 +13654,14 @@
           <w:numId w:val="0"/>
         </w:numPr>
       </w:pPr>
-      <w:bookmarkStart w:id="52" w:name="_Toc439662824"/>
+      <w:bookmarkStart w:id="53" w:name="_Toc439662824"/>
       <w:r>
         <w:t xml:space="preserve">3.2.3 </w:t>
       </w:r>
       <w:r>
         <w:t>Einstellung des Python Skriptes PathEval</w:t>
       </w:r>
-      <w:bookmarkEnd w:id="52"/>
+      <w:bookmarkEnd w:id="53"/>
     </w:p>
     <w:p>
       <w:pPr>
@@ -12345,12 +13819,12 @@
       <w:pPr>
         <w:pStyle w:val="berschrift2"/>
       </w:pPr>
-      <w:bookmarkStart w:id="53" w:name="_Toc439662825"/>
+      <w:bookmarkStart w:id="54" w:name="_Toc439662825"/>
       <w:r>
         <w:lastRenderedPageBreak/>
         <w:t>Untersuchung des Media Redundancy Protocols (MRP)</w:t>
       </w:r>
-      <w:bookmarkEnd w:id="53"/>
+      <w:bookmarkEnd w:id="54"/>
     </w:p>
     <w:p>
       <w:pPr>
@@ -12397,7 +13871,7 @@
                     </pic:cNvPicPr>
                   </pic:nvPicPr>
                   <pic:blipFill>
-                    <a:blip r:embed="rId28" cstate="print"/>
+                    <a:blip r:embed="rId27" cstate="print"/>
                     <a:srcRect/>
                     <a:stretch>
                       <a:fillRect/>
@@ -12430,35 +13904,22 @@
       <w:pPr>
         <w:pStyle w:val="Beschriftung"/>
       </w:pPr>
-      <w:bookmarkStart w:id="54" w:name="_Toc439663049"/>
+      <w:bookmarkStart w:id="55" w:name="_Toc439663049"/>
       <w:r>
         <w:t xml:space="preserve">Abbildung </w:t>
       </w:r>
-      <w:r>
-        <w:fldChar w:fldCharType="begin"/>
-      </w:r>
-      <w:r>
-        <w:instrText xml:space="preserve"> SEQ Abbildung \* ARABIC </w:instrText>
-      </w:r>
-      <w:r>
-        <w:fldChar w:fldCharType="separate"/>
-      </w:r>
-      <w:r>
-        <w:rPr>
-          <w:noProof/>
-        </w:rPr>
-        <w:t>11</w:t>
-      </w:r>
-      <w:r>
-        <w:rPr>
-          <w:noProof/>
-        </w:rPr>
-        <w:fldChar w:fldCharType="end"/>
-      </w:r>
+      <w:fldSimple w:instr=" SEQ Abbildung \* ARABIC ">
+        <w:r>
+          <w:rPr>
+            <w:noProof/>
+          </w:rPr>
+          <w:t>11</w:t>
+        </w:r>
+      </w:fldSimple>
       <w:r>
         <w:t xml:space="preserve"> MRP Topologie</w:t>
       </w:r>
-      <w:bookmarkEnd w:id="54"/>
+      <w:bookmarkEnd w:id="55"/>
     </w:p>
     <w:p/>
     <w:p>
@@ -12855,35 +14316,22 @@
       <w:pPr>
         <w:pStyle w:val="Beschriftung"/>
       </w:pPr>
-      <w:bookmarkStart w:id="55" w:name="_Toc439663477"/>
+      <w:bookmarkStart w:id="56" w:name="_Toc439663477"/>
       <w:r>
         <w:t xml:space="preserve">Tabelle </w:t>
       </w:r>
-      <w:r>
-        <w:fldChar w:fldCharType="begin"/>
-      </w:r>
-      <w:r>
-        <w:instrText xml:space="preserve"> SEQ Tabelle \* ARABIC </w:instrText>
-      </w:r>
-      <w:r>
-        <w:fldChar w:fldCharType="separate"/>
-      </w:r>
-      <w:r>
-        <w:rPr>
-          <w:noProof/>
-        </w:rPr>
-        <w:t>7</w:t>
-      </w:r>
-      <w:r>
-        <w:rPr>
-          <w:noProof/>
-        </w:rPr>
-        <w:fldChar w:fldCharType="end"/>
-      </w:r>
+      <w:fldSimple w:instr=" SEQ Tabelle \* ARABIC ">
+        <w:r>
+          <w:rPr>
+            <w:noProof/>
+          </w:rPr>
+          <w:t>7</w:t>
+        </w:r>
+      </w:fldSimple>
       <w:r>
         <w:t xml:space="preserve"> MRP Messungen</w:t>
       </w:r>
-      <w:bookmarkEnd w:id="55"/>
+      <w:bookmarkEnd w:id="56"/>
     </w:p>
     <w:p/>
     <w:p>
@@ -12893,7 +14341,7 @@
           <w:lang w:val="en-US"/>
         </w:rPr>
       </w:pPr>
-      <w:bookmarkStart w:id="56" w:name="_Toc439662826"/>
+      <w:bookmarkStart w:id="57" w:name="_Toc439662826"/>
       <w:r>
         <w:rPr>
           <w:lang w:val="en-US"/>
@@ -12901,7 +14349,7 @@
         <w:lastRenderedPageBreak/>
         <w:t>Untersuchung des High Availability Seamless Redundancy Protocols (HSR)</w:t>
       </w:r>
-      <w:bookmarkEnd w:id="56"/>
+      <w:bookmarkEnd w:id="57"/>
     </w:p>
     <w:p>
       <w:pPr>
@@ -12970,7 +14418,7 @@
                     </pic:cNvPicPr>
                   </pic:nvPicPr>
                   <pic:blipFill>
-                    <a:blip r:embed="rId29" cstate="print"/>
+                    <a:blip r:embed="rId28" cstate="print"/>
                     <a:srcRect/>
                     <a:stretch>
                       <a:fillRect/>
@@ -13003,38 +14451,22 @@
       <w:pPr>
         <w:pStyle w:val="Beschriftung"/>
       </w:pPr>
-      <w:bookmarkStart w:id="57" w:name="_Toc439663050"/>
+      <w:bookmarkStart w:id="58" w:name="_Toc439663050"/>
       <w:r>
         <w:t xml:space="preserve">Abbildung </w:t>
       </w:r>
-      <w:r>
-        <w:fldChar w:fldCharType="begin"/>
-      </w:r>
-      <w:r>
-        <w:instrText xml:space="preserve"> SEQ Abbildung \* ARABI</w:instrText>
-      </w:r>
-      <w:r>
-        <w:instrText xml:space="preserve">C </w:instrText>
-      </w:r>
-      <w:r>
-        <w:fldChar w:fldCharType="separate"/>
-      </w:r>
-      <w:r>
-        <w:rPr>
-          <w:noProof/>
-        </w:rPr>
-        <w:t>12</w:t>
-      </w:r>
-      <w:r>
-        <w:rPr>
-          <w:noProof/>
-        </w:rPr>
-        <w:fldChar w:fldCharType="end"/>
-      </w:r>
+      <w:fldSimple w:instr=" SEQ Abbildung \* ARABIC ">
+        <w:r>
+          <w:rPr>
+            <w:noProof/>
+          </w:rPr>
+          <w:t>12</w:t>
+        </w:r>
+      </w:fldSimple>
       <w:r>
         <w:t xml:space="preserve"> HSR Topologie</w:t>
       </w:r>
-      <w:bookmarkEnd w:id="57"/>
+      <w:bookmarkEnd w:id="58"/>
     </w:p>
     <w:p>
       <w:pPr>
@@ -13447,41 +14879,28 @@
           <w:lang w:val="en-US"/>
         </w:rPr>
       </w:pPr>
-      <w:bookmarkStart w:id="58" w:name="_Toc439663478"/>
+      <w:bookmarkStart w:id="59" w:name="_Toc439663478"/>
       <w:r>
         <w:t xml:space="preserve">Tabelle </w:t>
       </w:r>
-      <w:r>
-        <w:fldChar w:fldCharType="begin"/>
-      </w:r>
-      <w:r>
-        <w:instrText xml:space="preserve"> SEQ Tabelle \* ARABIC </w:instrText>
-      </w:r>
-      <w:r>
-        <w:fldChar w:fldCharType="separate"/>
+      <w:fldSimple w:instr=" SEQ Tabelle \* ARABIC ">
+        <w:r>
+          <w:rPr>
+            <w:noProof/>
+          </w:rPr>
+          <w:t>8</w:t>
+        </w:r>
+      </w:fldSimple>
+      <w:r>
+        <w:t xml:space="preserve"> </w:t>
       </w:r>
       <w:r>
         <w:rPr>
           <w:noProof/>
         </w:rPr>
-        <w:t>8</w:t>
-      </w:r>
-      <w:r>
-        <w:rPr>
-          <w:noProof/>
-        </w:rPr>
-        <w:fldChar w:fldCharType="end"/>
-      </w:r>
-      <w:r>
-        <w:t xml:space="preserve"> </w:t>
-      </w:r>
-      <w:r>
-        <w:rPr>
-          <w:noProof/>
-        </w:rPr>
         <w:t>HSR Messungen</w:t>
       </w:r>
-      <w:bookmarkEnd w:id="58"/>
+      <w:bookmarkEnd w:id="59"/>
     </w:p>
     <w:p>
       <w:pPr>
@@ -13494,12 +14913,12 @@
       <w:pPr>
         <w:pStyle w:val="berschrift2"/>
       </w:pPr>
-      <w:bookmarkStart w:id="59" w:name="_Toc439662827"/>
+      <w:bookmarkStart w:id="60" w:name="_Toc439662827"/>
       <w:r>
         <w:lastRenderedPageBreak/>
         <w:t>Untersuchung des Parallel Redundancy Protocols (PRP)</w:t>
       </w:r>
-      <w:bookmarkEnd w:id="59"/>
+      <w:bookmarkEnd w:id="60"/>
     </w:p>
     <w:p>
       <w:r>
@@ -13535,7 +14954,7 @@
                     </pic:cNvPicPr>
                   </pic:nvPicPr>
                   <pic:blipFill>
-                    <a:blip r:embed="rId30" cstate="print"/>
+                    <a:blip r:embed="rId29" cstate="print"/>
                     <a:srcRect/>
                     <a:stretch>
                       <a:fillRect/>
@@ -13568,35 +14987,22 @@
       <w:pPr>
         <w:pStyle w:val="Beschriftung"/>
       </w:pPr>
-      <w:bookmarkStart w:id="60" w:name="_Toc439663051"/>
+      <w:bookmarkStart w:id="61" w:name="_Toc439663051"/>
       <w:r>
         <w:t xml:space="preserve">Abbildung </w:t>
       </w:r>
-      <w:r>
-        <w:fldChar w:fldCharType="begin"/>
-      </w:r>
-      <w:r>
-        <w:instrText xml:space="preserve"> SEQ Abbildung \* ARABIC </w:instrText>
-      </w:r>
-      <w:r>
-        <w:fldChar w:fldCharType="separate"/>
-      </w:r>
-      <w:r>
-        <w:rPr>
-          <w:noProof/>
-        </w:rPr>
-        <w:t>13</w:t>
-      </w:r>
-      <w:r>
-        <w:rPr>
-          <w:noProof/>
-        </w:rPr>
-        <w:fldChar w:fldCharType="end"/>
-      </w:r>
+      <w:fldSimple w:instr=" SEQ Abbildung \* ARABIC ">
+        <w:r>
+          <w:rPr>
+            <w:noProof/>
+          </w:rPr>
+          <w:t>13</w:t>
+        </w:r>
+      </w:fldSimple>
       <w:r>
         <w:t>PRP Topologie</w:t>
       </w:r>
-      <w:bookmarkEnd w:id="60"/>
+      <w:bookmarkEnd w:id="61"/>
     </w:p>
     <w:p/>
     <w:tbl>
@@ -13974,35 +15380,81 @@
       <w:pPr>
         <w:pStyle w:val="Beschriftung"/>
       </w:pPr>
-      <w:bookmarkStart w:id="61" w:name="_Toc439663479"/>
+      <w:bookmarkStart w:id="62" w:name="_Toc439663479"/>
       <w:r>
         <w:t xml:space="preserve">Tabelle </w:t>
       </w:r>
-      <w:r>
-        <w:fldChar w:fldCharType="begin"/>
-      </w:r>
-      <w:r>
-        <w:instrText xml:space="preserve"> SEQ Tabelle \* ARABIC </w:instrText>
-      </w:r>
-      <w:r>
-        <w:fldChar w:fldCharType="separate"/>
-      </w:r>
-      <w:r>
-        <w:rPr>
-          <w:noProof/>
-        </w:rPr>
-        <w:t>9</w:t>
-      </w:r>
-      <w:r>
-        <w:rPr>
-          <w:noProof/>
-        </w:rPr>
-        <w:fldChar w:fldCharType="end"/>
-      </w:r>
+      <w:fldSimple w:instr=" SEQ Tabelle \* ARABIC ">
+        <w:r>
+          <w:rPr>
+            <w:noProof/>
+          </w:rPr>
+          <w:t>9</w:t>
+        </w:r>
+      </w:fldSimple>
       <w:r>
         <w:t xml:space="preserve"> PRP Messungen</w:t>
       </w:r>
-      <w:bookmarkEnd w:id="61"/>
+      <w:bookmarkEnd w:id="62"/>
+    </w:p>
+    <w:p>
+      <w:pPr>
+        <w:keepNext/>
+        <w:sectPr>
+          <w:headerReference w:type="default" r:id="rId30"/>
+          <w:type w:val="continuous"/>
+          <w:pgSz w:w="11906" w:h="16838" w:code="9"/>
+          <w:pgMar w:top="1418" w:right="1418" w:bottom="1134" w:left="1418" w:header="851" w:footer="709" w:gutter="284"/>
+          <w:cols w:space="708"/>
+          <w:docGrid w:linePitch="360"/>
+        </w:sectPr>
+      </w:pPr>
+    </w:p>
+    <w:p>
+      <w:pPr>
+        <w:pStyle w:val="berschrift1"/>
+      </w:pPr>
+      <w:bookmarkStart w:id="63" w:name="_Toc439662828"/>
+      <w:r>
+        <w:lastRenderedPageBreak/>
+        <w:t>Ergebnisse</w:t>
+      </w:r>
+      <w:bookmarkEnd w:id="63"/>
+    </w:p>
+    <w:p>
+      <w:pPr>
+        <w:keepNext/>
+      </w:pPr>
+    </w:p>
+    <w:p>
+      <w:pPr>
+        <w:keepNext/>
+      </w:pPr>
+    </w:p>
+    <w:p>
+      <w:pPr>
+        <w:keepNext/>
+      </w:pPr>
+    </w:p>
+    <w:p>
+      <w:pPr>
+        <w:keepNext/>
+      </w:pPr>
+    </w:p>
+    <w:p>
+      <w:pPr>
+        <w:keepNext/>
+      </w:pPr>
+    </w:p>
+    <w:p>
+      <w:pPr>
+        <w:keepNext/>
+      </w:pPr>
+    </w:p>
+    <w:p>
+      <w:pPr>
+        <w:keepNext/>
+      </w:pPr>
     </w:p>
     <w:p>
       <w:pPr>
@@ -14016,65 +15468,6 @@
           <w:docGrid w:linePitch="360"/>
         </w:sectPr>
       </w:pPr>
-    </w:p>
-    <w:p>
-      <w:pPr>
-        <w:pStyle w:val="berschrift1"/>
-      </w:pPr>
-      <w:bookmarkStart w:id="62" w:name="_Toc439662828"/>
-      <w:r>
-        <w:lastRenderedPageBreak/>
-        <w:t>Ergebnisse</w:t>
-      </w:r>
-      <w:bookmarkEnd w:id="62"/>
-    </w:p>
-    <w:p>
-      <w:pPr>
-        <w:keepNext/>
-      </w:pPr>
-    </w:p>
-    <w:p>
-      <w:pPr>
-        <w:keepNext/>
-      </w:pPr>
-    </w:p>
-    <w:p>
-      <w:pPr>
-        <w:keepNext/>
-      </w:pPr>
-    </w:p>
-    <w:p>
-      <w:pPr>
-        <w:keepNext/>
-      </w:pPr>
-    </w:p>
-    <w:p>
-      <w:pPr>
-        <w:keepNext/>
-      </w:pPr>
-    </w:p>
-    <w:p>
-      <w:pPr>
-        <w:keepNext/>
-      </w:pPr>
-    </w:p>
-    <w:p>
-      <w:pPr>
-        <w:keepNext/>
-      </w:pPr>
-    </w:p>
-    <w:p>
-      <w:pPr>
-        <w:keepNext/>
-        <w:sectPr>
-          <w:headerReference w:type="default" r:id="rId32"/>
-          <w:type w:val="continuous"/>
-          <w:pgSz w:w="11906" w:h="16838" w:code="9"/>
-          <w:pgMar w:top="1418" w:right="1418" w:bottom="1134" w:left="1418" w:header="851" w:footer="709" w:gutter="284"/>
-          <w:cols w:space="708"/>
-          <w:docGrid w:linePitch="360"/>
-        </w:sectPr>
-      </w:pPr>
       <w:r>
         <w:t xml:space="preserve"> </w:t>
       </w:r>
@@ -14082,7 +15475,7 @@
         <w:br w:type="page"/>
       </w:r>
     </w:p>
-    <w:bookmarkStart w:id="63" w:name="_Toc439662829" w:displacedByCustomXml="next"/>
+    <w:bookmarkStart w:id="64" w:name="_Toc439662829" w:displacedByCustomXml="next"/>
     <w:sdt>
       <w:sdtPr>
         <w:rPr>
@@ -14111,7 +15504,7 @@
           <w:r>
             <w:t>Literaturverzeichnis</w:t>
           </w:r>
-          <w:bookmarkEnd w:id="63"/>
+          <w:bookmarkEnd w:id="64"/>
         </w:p>
         <w:p>
           <w:pPr>
@@ -15070,7 +16463,7 @@
     <w:p>
       <w:pPr>
         <w:sectPr>
-          <w:headerReference w:type="default" r:id="rId33"/>
+          <w:headerReference w:type="default" r:id="rId32"/>
           <w:type w:val="continuous"/>
           <w:pgSz w:w="11906" w:h="16838" w:code="9"/>
           <w:pgMar w:top="1418" w:right="1418" w:bottom="1134" w:left="1418" w:header="851" w:footer="709" w:gutter="284"/>
@@ -15083,12 +16476,12 @@
       <w:pPr>
         <w:pStyle w:val="berschrift1"/>
       </w:pPr>
-      <w:bookmarkStart w:id="64" w:name="_Toc439662830"/>
+      <w:bookmarkStart w:id="65" w:name="_Toc439662830"/>
       <w:r>
         <w:lastRenderedPageBreak/>
         <w:t>Anhang</w:t>
       </w:r>
-      <w:bookmarkEnd w:id="64"/>
+      <w:bookmarkEnd w:id="65"/>
     </w:p>
     <w:p/>
     <w:p/>
@@ -15117,7 +16510,7 @@
     </w:p>
     <w:p/>
     <w:sectPr>
-      <w:headerReference w:type="default" r:id="rId34"/>
+      <w:headerReference w:type="default" r:id="rId33"/>
       <w:pgSz w:w="11906" w:h="16838"/>
       <w:pgMar w:top="1417" w:right="1417" w:bottom="1134" w:left="1417" w:header="708" w:footer="708" w:gutter="0"/>
       <w:cols w:space="708"/>
@@ -15128,7 +16521,7 @@
 </file>
 
 <file path=word/endnotes.xml><?xml version="1.0" encoding="utf-8"?>
-<w:endnotes xmlns:wpc="http://schemas.microsoft.com/office/word/2010/wordprocessingCanvas" xmlns:mc="http://schemas.openxmlformats.org/markup-compatibility/2006" xmlns:o="urn:schemas-microsoft-com:office:office" xmlns:r="http://schemas.openxmlformats.org/officeDocument/2006/relationships" xmlns:m="http://schemas.openxmlformats.org/officeDocument/2006/math" xmlns:v="urn:schemas-microsoft-com:vml" xmlns:wp14="http://schemas.microsoft.com/office/word/2010/wordprocessingDrawing" xmlns:wp="http://schemas.openxmlformats.org/drawingml/2006/wordprocessingDrawing" xmlns:w10="urn:schemas-microsoft-com:office:word" xmlns:w="http://schemas.openxmlformats.org/wordprocessingml/2006/main" xmlns:w14="http://schemas.microsoft.com/office/word/2010/wordml" xmlns:wpg="http://schemas.microsoft.com/office/word/2010/wordprocessingGroup" xmlns:wpi="http://schemas.microsoft.com/office/word/2010/wordprocessingInk" xmlns:wne="http://schemas.microsoft.com/office/word/2006/wordml" xmlns:wps="http://schemas.microsoft.com/office/word/2010/wordprocessingShape" mc:Ignorable="w14 wp14">
+<w:endnotes xmlns:wpc="http://schemas.microsoft.com/office/word/2010/wordprocessingCanvas" xmlns:cx="http://schemas.microsoft.com/office/drawing/2014/chartex" xmlns:cx1="http://schemas.microsoft.com/office/drawing/2015/9/8/chartex" xmlns:mc="http://schemas.openxmlformats.org/markup-compatibility/2006" xmlns:o="urn:schemas-microsoft-com:office:office" xmlns:r="http://schemas.openxmlformats.org/officeDocument/2006/relationships" xmlns:m="http://schemas.openxmlformats.org/officeDocument/2006/math" xmlns:v="urn:schemas-microsoft-com:vml" xmlns:wp14="http://schemas.microsoft.com/office/word/2010/wordprocessingDrawing" xmlns:wp="http://schemas.openxmlformats.org/drawingml/2006/wordprocessingDrawing" xmlns:w10="urn:schemas-microsoft-com:office:word" xmlns:w="http://schemas.openxmlformats.org/wordprocessingml/2006/main" xmlns:w14="http://schemas.microsoft.com/office/word/2010/wordml" xmlns:w15="http://schemas.microsoft.com/office/word/2012/wordml" xmlns:w16se="http://schemas.microsoft.com/office/word/2015/wordml/symex" xmlns:wpg="http://schemas.microsoft.com/office/word/2010/wordprocessingGroup" xmlns:wpi="http://schemas.microsoft.com/office/word/2010/wordprocessingInk" xmlns:wne="http://schemas.microsoft.com/office/word/2006/wordml" xmlns:wps="http://schemas.microsoft.com/office/word/2010/wordprocessingShape" mc:Ignorable="w14 w15 w16se wp14">
   <w:endnote w:type="separator" w:id="-1">
     <w:p>
       <w:pPr>
@@ -15153,7 +16546,7 @@
 </file>
 
 <file path=word/footnotes.xml><?xml version="1.0" encoding="utf-8"?>
-<w:footnotes xmlns:wpc="http://schemas.microsoft.com/office/word/2010/wordprocessingCanvas" xmlns:mc="http://schemas.openxmlformats.org/markup-compatibility/2006" xmlns:o="urn:schemas-microsoft-com:office:office" xmlns:r="http://schemas.openxmlformats.org/officeDocument/2006/relationships" xmlns:m="http://schemas.openxmlformats.org/officeDocument/2006/math" xmlns:v="urn:schemas-microsoft-com:vml" xmlns:wp14="http://schemas.microsoft.com/office/word/2010/wordprocessingDrawing" xmlns:wp="http://schemas.openxmlformats.org/drawingml/2006/wordprocessingDrawing" xmlns:w10="urn:schemas-microsoft-com:office:word" xmlns:w="http://schemas.openxmlformats.org/wordprocessingml/2006/main" xmlns:w14="http://schemas.microsoft.com/office/word/2010/wordml" xmlns:wpg="http://schemas.microsoft.com/office/word/2010/wordprocessingGroup" xmlns:wpi="http://schemas.microsoft.com/office/word/2010/wordprocessingInk" xmlns:wne="http://schemas.microsoft.com/office/word/2006/wordml" xmlns:wps="http://schemas.microsoft.com/office/word/2010/wordprocessingShape" mc:Ignorable="w14 wp14">
+<w:footnotes xmlns:wpc="http://schemas.microsoft.com/office/word/2010/wordprocessingCanvas" xmlns:cx="http://schemas.microsoft.com/office/drawing/2014/chartex" xmlns:cx1="http://schemas.microsoft.com/office/drawing/2015/9/8/chartex" xmlns:mc="http://schemas.openxmlformats.org/markup-compatibility/2006" xmlns:o="urn:schemas-microsoft-com:office:office" xmlns:r="http://schemas.openxmlformats.org/officeDocument/2006/relationships" xmlns:m="http://schemas.openxmlformats.org/officeDocument/2006/math" xmlns:v="urn:schemas-microsoft-com:vml" xmlns:wp14="http://schemas.microsoft.com/office/word/2010/wordprocessingDrawing" xmlns:wp="http://schemas.openxmlformats.org/drawingml/2006/wordprocessingDrawing" xmlns:w10="urn:schemas-microsoft-com:office:word" xmlns:w="http://schemas.openxmlformats.org/wordprocessingml/2006/main" xmlns:w14="http://schemas.microsoft.com/office/word/2010/wordml" xmlns:w15="http://schemas.microsoft.com/office/word/2012/wordml" xmlns:w16se="http://schemas.microsoft.com/office/word/2015/wordml/symex" xmlns:wpg="http://schemas.microsoft.com/office/word/2010/wordprocessingGroup" xmlns:wpi="http://schemas.microsoft.com/office/word/2010/wordprocessingInk" xmlns:wne="http://schemas.microsoft.com/office/word/2006/wordml" xmlns:wps="http://schemas.microsoft.com/office/word/2010/wordprocessingShape" mc:Ignorable="w14 w15 w16se wp14">
   <w:footnote w:type="separator" w:id="-1">
     <w:p>
       <w:pPr>
@@ -15178,7 +16571,7 @@
 </file>
 
 <file path=word/header1.xml><?xml version="1.0" encoding="utf-8"?>
-<w:hdr xmlns:wpc="http://schemas.microsoft.com/office/word/2010/wordprocessingCanvas" xmlns:mc="http://schemas.openxmlformats.org/markup-compatibility/2006" xmlns:o="urn:schemas-microsoft-com:office:office" xmlns:r="http://schemas.openxmlformats.org/officeDocument/2006/relationships" xmlns:m="http://schemas.openxmlformats.org/officeDocument/2006/math" xmlns:v="urn:schemas-microsoft-com:vml" xmlns:wp14="http://schemas.microsoft.com/office/word/2010/wordprocessingDrawing" xmlns:wp="http://schemas.openxmlformats.org/drawingml/2006/wordprocessingDrawing" xmlns:w10="urn:schemas-microsoft-com:office:word" xmlns:w="http://schemas.openxmlformats.org/wordprocessingml/2006/main" xmlns:w14="http://schemas.microsoft.com/office/word/2010/wordml" xmlns:wpg="http://schemas.microsoft.com/office/word/2010/wordprocessingGroup" xmlns:wpi="http://schemas.microsoft.com/office/word/2010/wordprocessingInk" xmlns:wne="http://schemas.microsoft.com/office/word/2006/wordml" xmlns:wps="http://schemas.microsoft.com/office/word/2010/wordprocessingShape" mc:Ignorable="w14 wp14">
+<w:hdr xmlns:wpc="http://schemas.microsoft.com/office/word/2010/wordprocessingCanvas" xmlns:cx="http://schemas.microsoft.com/office/drawing/2014/chartex" xmlns:cx1="http://schemas.microsoft.com/office/drawing/2015/9/8/chartex" xmlns:mc="http://schemas.openxmlformats.org/markup-compatibility/2006" xmlns:o="urn:schemas-microsoft-com:office:office" xmlns:r="http://schemas.openxmlformats.org/officeDocument/2006/relationships" xmlns:m="http://schemas.openxmlformats.org/officeDocument/2006/math" xmlns:v="urn:schemas-microsoft-com:vml" xmlns:wp14="http://schemas.microsoft.com/office/word/2010/wordprocessingDrawing" xmlns:wp="http://schemas.openxmlformats.org/drawingml/2006/wordprocessingDrawing" xmlns:w10="urn:schemas-microsoft-com:office:word" xmlns:w="http://schemas.openxmlformats.org/wordprocessingml/2006/main" xmlns:w14="http://schemas.microsoft.com/office/word/2010/wordml" xmlns:w15="http://schemas.microsoft.com/office/word/2012/wordml" xmlns:w16se="http://schemas.microsoft.com/office/word/2015/wordml/symex" xmlns:wpg="http://schemas.microsoft.com/office/word/2010/wordprocessingGroup" xmlns:wpi="http://schemas.microsoft.com/office/word/2010/wordprocessingInk" xmlns:wne="http://schemas.microsoft.com/office/word/2006/wordml" xmlns:wps="http://schemas.microsoft.com/office/word/2010/wordprocessingShape" mc:Ignorable="w14 w15 w16se wp14">
   <w:p>
     <w:pPr>
       <w:pStyle w:val="Kopfzeile"/>
@@ -15191,7 +16584,7 @@
 </file>
 
 <file path=word/header10.xml><?xml version="1.0" encoding="utf-8"?>
-<w:hdr xmlns:wpc="http://schemas.microsoft.com/office/word/2010/wordprocessingCanvas" xmlns:mc="http://schemas.openxmlformats.org/markup-compatibility/2006" xmlns:o="urn:schemas-microsoft-com:office:office" xmlns:r="http://schemas.openxmlformats.org/officeDocument/2006/relationships" xmlns:m="http://schemas.openxmlformats.org/officeDocument/2006/math" xmlns:v="urn:schemas-microsoft-com:vml" xmlns:wp14="http://schemas.microsoft.com/office/word/2010/wordprocessingDrawing" xmlns:wp="http://schemas.openxmlformats.org/drawingml/2006/wordprocessingDrawing" xmlns:w10="urn:schemas-microsoft-com:office:word" xmlns:w="http://schemas.openxmlformats.org/wordprocessingml/2006/main" xmlns:w14="http://schemas.microsoft.com/office/word/2010/wordml" xmlns:wpg="http://schemas.microsoft.com/office/word/2010/wordprocessingGroup" xmlns:wpi="http://schemas.microsoft.com/office/word/2010/wordprocessingInk" xmlns:wne="http://schemas.microsoft.com/office/word/2006/wordml" xmlns:wps="http://schemas.microsoft.com/office/word/2010/wordprocessingShape" mc:Ignorable="w14 wp14">
+<w:hdr xmlns:wpc="http://schemas.microsoft.com/office/word/2010/wordprocessingCanvas" xmlns:cx="http://schemas.microsoft.com/office/drawing/2014/chartex" xmlns:cx1="http://schemas.microsoft.com/office/drawing/2015/9/8/chartex" xmlns:mc="http://schemas.openxmlformats.org/markup-compatibility/2006" xmlns:o="urn:schemas-microsoft-com:office:office" xmlns:r="http://schemas.openxmlformats.org/officeDocument/2006/relationships" xmlns:m="http://schemas.openxmlformats.org/officeDocument/2006/math" xmlns:v="urn:schemas-microsoft-com:vml" xmlns:wp14="http://schemas.microsoft.com/office/word/2010/wordprocessingDrawing" xmlns:wp="http://schemas.openxmlformats.org/drawingml/2006/wordprocessingDrawing" xmlns:w10="urn:schemas-microsoft-com:office:word" xmlns:w="http://schemas.openxmlformats.org/wordprocessingml/2006/main" xmlns:w14="http://schemas.microsoft.com/office/word/2010/wordml" xmlns:w15="http://schemas.microsoft.com/office/word/2012/wordml" xmlns:w16se="http://schemas.microsoft.com/office/word/2015/wordml/symex" xmlns:wpg="http://schemas.microsoft.com/office/word/2010/wordprocessingGroup" xmlns:wpi="http://schemas.microsoft.com/office/word/2010/wordprocessingInk" xmlns:wne="http://schemas.microsoft.com/office/word/2006/wordml" xmlns:wps="http://schemas.microsoft.com/office/word/2010/wordprocessingShape" mc:Ignorable="w14 w15 w16se wp14">
   <w:sdt>
     <w:sdtPr>
       <w:rPr>
@@ -15203,7 +16596,6 @@
         <w:docPartUnique/>
       </w:docPartObj>
     </w:sdtPr>
-    <w:sdtEndPr/>
     <w:sdtContent>
       <w:p>
         <w:pPr>
@@ -15271,7 +16663,7 @@
 </file>
 
 <file path=word/header11.xml><?xml version="1.0" encoding="utf-8"?>
-<w:hdr xmlns:wpc="http://schemas.microsoft.com/office/word/2010/wordprocessingCanvas" xmlns:mc="http://schemas.openxmlformats.org/markup-compatibility/2006" xmlns:o="urn:schemas-microsoft-com:office:office" xmlns:r="http://schemas.openxmlformats.org/officeDocument/2006/relationships" xmlns:m="http://schemas.openxmlformats.org/officeDocument/2006/math" xmlns:v="urn:schemas-microsoft-com:vml" xmlns:wp14="http://schemas.microsoft.com/office/word/2010/wordprocessingDrawing" xmlns:wp="http://schemas.openxmlformats.org/drawingml/2006/wordprocessingDrawing" xmlns:w10="urn:schemas-microsoft-com:office:word" xmlns:w="http://schemas.openxmlformats.org/wordprocessingml/2006/main" xmlns:w14="http://schemas.microsoft.com/office/word/2010/wordml" xmlns:wpg="http://schemas.microsoft.com/office/word/2010/wordprocessingGroup" xmlns:wpi="http://schemas.microsoft.com/office/word/2010/wordprocessingInk" xmlns:wne="http://schemas.microsoft.com/office/word/2006/wordml" xmlns:wps="http://schemas.microsoft.com/office/word/2010/wordprocessingShape" mc:Ignorable="w14 wp14">
+<w:hdr xmlns:wpc="http://schemas.microsoft.com/office/word/2010/wordprocessingCanvas" xmlns:cx="http://schemas.microsoft.com/office/drawing/2014/chartex" xmlns:cx1="http://schemas.microsoft.com/office/drawing/2015/9/8/chartex" xmlns:mc="http://schemas.openxmlformats.org/markup-compatibility/2006" xmlns:o="urn:schemas-microsoft-com:office:office" xmlns:r="http://schemas.openxmlformats.org/officeDocument/2006/relationships" xmlns:m="http://schemas.openxmlformats.org/officeDocument/2006/math" xmlns:v="urn:schemas-microsoft-com:vml" xmlns:wp14="http://schemas.microsoft.com/office/word/2010/wordprocessingDrawing" xmlns:wp="http://schemas.openxmlformats.org/drawingml/2006/wordprocessingDrawing" xmlns:w10="urn:schemas-microsoft-com:office:word" xmlns:w="http://schemas.openxmlformats.org/wordprocessingml/2006/main" xmlns:w14="http://schemas.microsoft.com/office/word/2010/wordml" xmlns:w15="http://schemas.microsoft.com/office/word/2012/wordml" xmlns:w16se="http://schemas.microsoft.com/office/word/2015/wordml/symex" xmlns:wpg="http://schemas.microsoft.com/office/word/2010/wordprocessingGroup" xmlns:wpi="http://schemas.microsoft.com/office/word/2010/wordprocessingInk" xmlns:wne="http://schemas.microsoft.com/office/word/2006/wordml" xmlns:wps="http://schemas.microsoft.com/office/word/2010/wordprocessingShape" mc:Ignorable="w14 w15 w16se wp14">
   <w:sdt>
     <w:sdtPr>
       <w:rPr>
@@ -15283,7 +16675,6 @@
         <w:docPartUnique/>
       </w:docPartObj>
     </w:sdtPr>
-    <w:sdtEndPr/>
     <w:sdtContent>
       <w:p>
         <w:pPr>
@@ -15351,7 +16742,7 @@
 </file>
 
 <file path=word/header12.xml><?xml version="1.0" encoding="utf-8"?>
-<w:hdr xmlns:wpc="http://schemas.microsoft.com/office/word/2010/wordprocessingCanvas" xmlns:mc="http://schemas.openxmlformats.org/markup-compatibility/2006" xmlns:o="urn:schemas-microsoft-com:office:office" xmlns:r="http://schemas.openxmlformats.org/officeDocument/2006/relationships" xmlns:m="http://schemas.openxmlformats.org/officeDocument/2006/math" xmlns:v="urn:schemas-microsoft-com:vml" xmlns:wp14="http://schemas.microsoft.com/office/word/2010/wordprocessingDrawing" xmlns:wp="http://schemas.openxmlformats.org/drawingml/2006/wordprocessingDrawing" xmlns:w10="urn:schemas-microsoft-com:office:word" xmlns:w="http://schemas.openxmlformats.org/wordprocessingml/2006/main" xmlns:w14="http://schemas.microsoft.com/office/word/2010/wordml" xmlns:wpg="http://schemas.microsoft.com/office/word/2010/wordprocessingGroup" xmlns:wpi="http://schemas.microsoft.com/office/word/2010/wordprocessingInk" xmlns:wne="http://schemas.microsoft.com/office/word/2006/wordml" xmlns:wps="http://schemas.microsoft.com/office/word/2010/wordprocessingShape" mc:Ignorable="w14 wp14">
+<w:hdr xmlns:wpc="http://schemas.microsoft.com/office/word/2010/wordprocessingCanvas" xmlns:cx="http://schemas.microsoft.com/office/drawing/2014/chartex" xmlns:cx1="http://schemas.microsoft.com/office/drawing/2015/9/8/chartex" xmlns:mc="http://schemas.openxmlformats.org/markup-compatibility/2006" xmlns:o="urn:schemas-microsoft-com:office:office" xmlns:r="http://schemas.openxmlformats.org/officeDocument/2006/relationships" xmlns:m="http://schemas.openxmlformats.org/officeDocument/2006/math" xmlns:v="urn:schemas-microsoft-com:vml" xmlns:wp14="http://schemas.microsoft.com/office/word/2010/wordprocessingDrawing" xmlns:wp="http://schemas.openxmlformats.org/drawingml/2006/wordprocessingDrawing" xmlns:w10="urn:schemas-microsoft-com:office:word" xmlns:w="http://schemas.openxmlformats.org/wordprocessingml/2006/main" xmlns:w14="http://schemas.microsoft.com/office/word/2010/wordml" xmlns:w15="http://schemas.microsoft.com/office/word/2012/wordml" xmlns:w16se="http://schemas.microsoft.com/office/word/2015/wordml/symex" xmlns:wpg="http://schemas.microsoft.com/office/word/2010/wordprocessingGroup" xmlns:wpi="http://schemas.microsoft.com/office/word/2010/wordprocessingInk" xmlns:wne="http://schemas.microsoft.com/office/word/2006/wordml" xmlns:wps="http://schemas.microsoft.com/office/word/2010/wordprocessingShape" mc:Ignorable="w14 w15 w16se wp14">
   <w:sdt>
     <w:sdtPr>
       <w:rPr>
@@ -15363,7 +16754,6 @@
         <w:docPartUnique/>
       </w:docPartObj>
     </w:sdtPr>
-    <w:sdtEndPr/>
     <w:sdtContent>
       <w:p>
         <w:pPr>
@@ -15431,7 +16821,7 @@
 </file>
 
 <file path=word/header2.xml><?xml version="1.0" encoding="utf-8"?>
-<w:hdr xmlns:wpc="http://schemas.microsoft.com/office/word/2010/wordprocessingCanvas" xmlns:mc="http://schemas.openxmlformats.org/markup-compatibility/2006" xmlns:o="urn:schemas-microsoft-com:office:office" xmlns:r="http://schemas.openxmlformats.org/officeDocument/2006/relationships" xmlns:m="http://schemas.openxmlformats.org/officeDocument/2006/math" xmlns:v="urn:schemas-microsoft-com:vml" xmlns:wp14="http://schemas.microsoft.com/office/word/2010/wordprocessingDrawing" xmlns:wp="http://schemas.openxmlformats.org/drawingml/2006/wordprocessingDrawing" xmlns:w10="urn:schemas-microsoft-com:office:word" xmlns:w="http://schemas.openxmlformats.org/wordprocessingml/2006/main" xmlns:w14="http://schemas.microsoft.com/office/word/2010/wordml" xmlns:wpg="http://schemas.microsoft.com/office/word/2010/wordprocessingGroup" xmlns:wpi="http://schemas.microsoft.com/office/word/2010/wordprocessingInk" xmlns:wne="http://schemas.microsoft.com/office/word/2006/wordml" xmlns:wps="http://schemas.microsoft.com/office/word/2010/wordprocessingShape" mc:Ignorable="w14 wp14">
+<w:hdr xmlns:wpc="http://schemas.microsoft.com/office/word/2010/wordprocessingCanvas" xmlns:cx="http://schemas.microsoft.com/office/drawing/2014/chartex" xmlns:cx1="http://schemas.microsoft.com/office/drawing/2015/9/8/chartex" xmlns:mc="http://schemas.openxmlformats.org/markup-compatibility/2006" xmlns:o="urn:schemas-microsoft-com:office:office" xmlns:r="http://schemas.openxmlformats.org/officeDocument/2006/relationships" xmlns:m="http://schemas.openxmlformats.org/officeDocument/2006/math" xmlns:v="urn:schemas-microsoft-com:vml" xmlns:wp14="http://schemas.microsoft.com/office/word/2010/wordprocessingDrawing" xmlns:wp="http://schemas.openxmlformats.org/drawingml/2006/wordprocessingDrawing" xmlns:w10="urn:schemas-microsoft-com:office:word" xmlns:w="http://schemas.openxmlformats.org/wordprocessingml/2006/main" xmlns:w14="http://schemas.microsoft.com/office/word/2010/wordml" xmlns:w15="http://schemas.microsoft.com/office/word/2012/wordml" xmlns:w16se="http://schemas.microsoft.com/office/word/2015/wordml/symex" xmlns:wpg="http://schemas.microsoft.com/office/word/2010/wordprocessingGroup" xmlns:wpi="http://schemas.microsoft.com/office/word/2010/wordprocessingInk" xmlns:wne="http://schemas.microsoft.com/office/word/2006/wordml" xmlns:wps="http://schemas.microsoft.com/office/word/2010/wordprocessingShape" mc:Ignorable="w14 w15 w16se wp14">
   <w:sdt>
     <w:sdtPr>
       <w:id w:val="2066519852"/>
@@ -15440,7 +16830,6 @@
         <w:docPartUnique/>
       </w:docPartObj>
     </w:sdtPr>
-    <w:sdtEndPr/>
     <w:sdtContent>
       <w:p>
         <w:pPr>
@@ -15481,7 +16870,7 @@
 </file>
 
 <file path=word/header3.xml><?xml version="1.0" encoding="utf-8"?>
-<w:hdr xmlns:wpc="http://schemas.microsoft.com/office/word/2010/wordprocessingCanvas" xmlns:mc="http://schemas.openxmlformats.org/markup-compatibility/2006" xmlns:o="urn:schemas-microsoft-com:office:office" xmlns:r="http://schemas.openxmlformats.org/officeDocument/2006/relationships" xmlns:m="http://schemas.openxmlformats.org/officeDocument/2006/math" xmlns:v="urn:schemas-microsoft-com:vml" xmlns:wp14="http://schemas.microsoft.com/office/word/2010/wordprocessingDrawing" xmlns:wp="http://schemas.openxmlformats.org/drawingml/2006/wordprocessingDrawing" xmlns:w10="urn:schemas-microsoft-com:office:word" xmlns:w="http://schemas.openxmlformats.org/wordprocessingml/2006/main" xmlns:w14="http://schemas.microsoft.com/office/word/2010/wordml" xmlns:wpg="http://schemas.microsoft.com/office/word/2010/wordprocessingGroup" xmlns:wpi="http://schemas.microsoft.com/office/word/2010/wordprocessingInk" xmlns:wne="http://schemas.microsoft.com/office/word/2006/wordml" xmlns:wps="http://schemas.microsoft.com/office/word/2010/wordprocessingShape" mc:Ignorable="w14 wp14">
+<w:hdr xmlns:wpc="http://schemas.microsoft.com/office/word/2010/wordprocessingCanvas" xmlns:cx="http://schemas.microsoft.com/office/drawing/2014/chartex" xmlns:cx1="http://schemas.microsoft.com/office/drawing/2015/9/8/chartex" xmlns:mc="http://schemas.openxmlformats.org/markup-compatibility/2006" xmlns:o="urn:schemas-microsoft-com:office:office" xmlns:r="http://schemas.openxmlformats.org/officeDocument/2006/relationships" xmlns:m="http://schemas.openxmlformats.org/officeDocument/2006/math" xmlns:v="urn:schemas-microsoft-com:vml" xmlns:wp14="http://schemas.microsoft.com/office/word/2010/wordprocessingDrawing" xmlns:wp="http://schemas.openxmlformats.org/drawingml/2006/wordprocessingDrawing" xmlns:w10="urn:schemas-microsoft-com:office:word" xmlns:w="http://schemas.openxmlformats.org/wordprocessingml/2006/main" xmlns:w14="http://schemas.microsoft.com/office/word/2010/wordml" xmlns:w15="http://schemas.microsoft.com/office/word/2012/wordml" xmlns:w16se="http://schemas.microsoft.com/office/word/2015/wordml/symex" xmlns:wpg="http://schemas.microsoft.com/office/word/2010/wordprocessingGroup" xmlns:wpi="http://schemas.microsoft.com/office/word/2010/wordprocessingInk" xmlns:wne="http://schemas.microsoft.com/office/word/2006/wordml" xmlns:wps="http://schemas.microsoft.com/office/word/2010/wordprocessingShape" mc:Ignorable="w14 w15 w16se wp14">
   <w:sdt>
     <w:sdtPr>
       <w:rPr>
@@ -15493,7 +16882,6 @@
         <w:docPartUnique/>
       </w:docPartObj>
     </w:sdtPr>
-    <w:sdtEndPr/>
     <w:sdtContent>
       <w:p>
         <w:pPr>
@@ -15573,7 +16961,7 @@
 </file>
 
 <file path=word/header4.xml><?xml version="1.0" encoding="utf-8"?>
-<w:hdr xmlns:wpc="http://schemas.microsoft.com/office/word/2010/wordprocessingCanvas" xmlns:mc="http://schemas.openxmlformats.org/markup-compatibility/2006" xmlns:o="urn:schemas-microsoft-com:office:office" xmlns:r="http://schemas.openxmlformats.org/officeDocument/2006/relationships" xmlns:m="http://schemas.openxmlformats.org/officeDocument/2006/math" xmlns:v="urn:schemas-microsoft-com:vml" xmlns:wp14="http://schemas.microsoft.com/office/word/2010/wordprocessingDrawing" xmlns:wp="http://schemas.openxmlformats.org/drawingml/2006/wordprocessingDrawing" xmlns:w10="urn:schemas-microsoft-com:office:word" xmlns:w="http://schemas.openxmlformats.org/wordprocessingml/2006/main" xmlns:w14="http://schemas.microsoft.com/office/word/2010/wordml" xmlns:wpg="http://schemas.microsoft.com/office/word/2010/wordprocessingGroup" xmlns:wpi="http://schemas.microsoft.com/office/word/2010/wordprocessingInk" xmlns:wne="http://schemas.microsoft.com/office/word/2006/wordml" xmlns:wps="http://schemas.microsoft.com/office/word/2010/wordprocessingShape" mc:Ignorable="w14 wp14">
+<w:hdr xmlns:wpc="http://schemas.microsoft.com/office/word/2010/wordprocessingCanvas" xmlns:cx="http://schemas.microsoft.com/office/drawing/2014/chartex" xmlns:cx1="http://schemas.microsoft.com/office/drawing/2015/9/8/chartex" xmlns:mc="http://schemas.openxmlformats.org/markup-compatibility/2006" xmlns:o="urn:schemas-microsoft-com:office:office" xmlns:r="http://schemas.openxmlformats.org/officeDocument/2006/relationships" xmlns:m="http://schemas.openxmlformats.org/officeDocument/2006/math" xmlns:v="urn:schemas-microsoft-com:vml" xmlns:wp14="http://schemas.microsoft.com/office/word/2010/wordprocessingDrawing" xmlns:wp="http://schemas.openxmlformats.org/drawingml/2006/wordprocessingDrawing" xmlns:w10="urn:schemas-microsoft-com:office:word" xmlns:w="http://schemas.openxmlformats.org/wordprocessingml/2006/main" xmlns:w14="http://schemas.microsoft.com/office/word/2010/wordml" xmlns:w15="http://schemas.microsoft.com/office/word/2012/wordml" xmlns:w16se="http://schemas.microsoft.com/office/word/2015/wordml/symex" xmlns:wpg="http://schemas.microsoft.com/office/word/2010/wordprocessingGroup" xmlns:wpi="http://schemas.microsoft.com/office/word/2010/wordprocessingInk" xmlns:wne="http://schemas.microsoft.com/office/word/2006/wordml" xmlns:wps="http://schemas.microsoft.com/office/word/2010/wordprocessingShape" mc:Ignorable="w14 w15 w16se wp14">
   <w:sdt>
     <w:sdtPr>
       <w:rPr>
@@ -15585,7 +16973,6 @@
         <w:docPartUnique/>
       </w:docPartObj>
     </w:sdtPr>
-    <w:sdtEndPr/>
     <w:sdtContent>
       <w:p>
         <w:pPr>
@@ -15659,7 +17046,7 @@
 </file>
 
 <file path=word/header5.xml><?xml version="1.0" encoding="utf-8"?>
-<w:hdr xmlns:wpc="http://schemas.microsoft.com/office/word/2010/wordprocessingCanvas" xmlns:mc="http://schemas.openxmlformats.org/markup-compatibility/2006" xmlns:o="urn:schemas-microsoft-com:office:office" xmlns:r="http://schemas.openxmlformats.org/officeDocument/2006/relationships" xmlns:m="http://schemas.openxmlformats.org/officeDocument/2006/math" xmlns:v="urn:schemas-microsoft-com:vml" xmlns:wp14="http://schemas.microsoft.com/office/word/2010/wordprocessingDrawing" xmlns:wp="http://schemas.openxmlformats.org/drawingml/2006/wordprocessingDrawing" xmlns:w10="urn:schemas-microsoft-com:office:word" xmlns:w="http://schemas.openxmlformats.org/wordprocessingml/2006/main" xmlns:w14="http://schemas.microsoft.com/office/word/2010/wordml" xmlns:wpg="http://schemas.microsoft.com/office/word/2010/wordprocessingGroup" xmlns:wpi="http://schemas.microsoft.com/office/word/2010/wordprocessingInk" xmlns:wne="http://schemas.microsoft.com/office/word/2006/wordml" xmlns:wps="http://schemas.microsoft.com/office/word/2010/wordprocessingShape" mc:Ignorable="w14 wp14">
+<w:hdr xmlns:wpc="http://schemas.microsoft.com/office/word/2010/wordprocessingCanvas" xmlns:cx="http://schemas.microsoft.com/office/drawing/2014/chartex" xmlns:cx1="http://schemas.microsoft.com/office/drawing/2015/9/8/chartex" xmlns:mc="http://schemas.openxmlformats.org/markup-compatibility/2006" xmlns:o="urn:schemas-microsoft-com:office:office" xmlns:r="http://schemas.openxmlformats.org/officeDocument/2006/relationships" xmlns:m="http://schemas.openxmlformats.org/officeDocument/2006/math" xmlns:v="urn:schemas-microsoft-com:vml" xmlns:wp14="http://schemas.microsoft.com/office/word/2010/wordprocessingDrawing" xmlns:wp="http://schemas.openxmlformats.org/drawingml/2006/wordprocessingDrawing" xmlns:w10="urn:schemas-microsoft-com:office:word" xmlns:w="http://schemas.openxmlformats.org/wordprocessingml/2006/main" xmlns:w14="http://schemas.microsoft.com/office/word/2010/wordml" xmlns:w15="http://schemas.microsoft.com/office/word/2012/wordml" xmlns:w16se="http://schemas.microsoft.com/office/word/2015/wordml/symex" xmlns:wpg="http://schemas.microsoft.com/office/word/2010/wordprocessingGroup" xmlns:wpi="http://schemas.microsoft.com/office/word/2010/wordprocessingInk" xmlns:wne="http://schemas.microsoft.com/office/word/2006/wordml" xmlns:wps="http://schemas.microsoft.com/office/word/2010/wordprocessingShape" mc:Ignorable="w14 w15 w16se wp14">
   <w:sdt>
     <w:sdtPr>
       <w:rPr>
@@ -15671,7 +17058,6 @@
         <w:docPartUnique/>
       </w:docPartObj>
     </w:sdtPr>
-    <w:sdtEndPr/>
     <w:sdtContent>
       <w:p>
         <w:pPr>
@@ -15745,7 +17131,7 @@
 </file>
 
 <file path=word/header6.xml><?xml version="1.0" encoding="utf-8"?>
-<w:hdr xmlns:wpc="http://schemas.microsoft.com/office/word/2010/wordprocessingCanvas" xmlns:mc="http://schemas.openxmlformats.org/markup-compatibility/2006" xmlns:o="urn:schemas-microsoft-com:office:office" xmlns:r="http://schemas.openxmlformats.org/officeDocument/2006/relationships" xmlns:m="http://schemas.openxmlformats.org/officeDocument/2006/math" xmlns:v="urn:schemas-microsoft-com:vml" xmlns:wp14="http://schemas.microsoft.com/office/word/2010/wordprocessingDrawing" xmlns:wp="http://schemas.openxmlformats.org/drawingml/2006/wordprocessingDrawing" xmlns:w10="urn:schemas-microsoft-com:office:word" xmlns:w="http://schemas.openxmlformats.org/wordprocessingml/2006/main" xmlns:w14="http://schemas.microsoft.com/office/word/2010/wordml" xmlns:wpg="http://schemas.microsoft.com/office/word/2010/wordprocessingGroup" xmlns:wpi="http://schemas.microsoft.com/office/word/2010/wordprocessingInk" xmlns:wne="http://schemas.microsoft.com/office/word/2006/wordml" xmlns:wps="http://schemas.microsoft.com/office/word/2010/wordprocessingShape" mc:Ignorable="w14 wp14">
+<w:hdr xmlns:wpc="http://schemas.microsoft.com/office/word/2010/wordprocessingCanvas" xmlns:cx="http://schemas.microsoft.com/office/drawing/2014/chartex" xmlns:cx1="http://schemas.microsoft.com/office/drawing/2015/9/8/chartex" xmlns:mc="http://schemas.openxmlformats.org/markup-compatibility/2006" xmlns:o="urn:schemas-microsoft-com:office:office" xmlns:r="http://schemas.openxmlformats.org/officeDocument/2006/relationships" xmlns:m="http://schemas.openxmlformats.org/officeDocument/2006/math" xmlns:v="urn:schemas-microsoft-com:vml" xmlns:wp14="http://schemas.microsoft.com/office/word/2010/wordprocessingDrawing" xmlns:wp="http://schemas.openxmlformats.org/drawingml/2006/wordprocessingDrawing" xmlns:w10="urn:schemas-microsoft-com:office:word" xmlns:w="http://schemas.openxmlformats.org/wordprocessingml/2006/main" xmlns:w14="http://schemas.microsoft.com/office/word/2010/wordml" xmlns:w15="http://schemas.microsoft.com/office/word/2012/wordml" xmlns:w16se="http://schemas.microsoft.com/office/word/2015/wordml/symex" xmlns:wpg="http://schemas.microsoft.com/office/word/2010/wordprocessingGroup" xmlns:wpi="http://schemas.microsoft.com/office/word/2010/wordprocessingInk" xmlns:wne="http://schemas.microsoft.com/office/word/2006/wordml" xmlns:wps="http://schemas.microsoft.com/office/word/2010/wordprocessingShape" mc:Ignorable="w14 w15 w16se wp14">
   <w:sdt>
     <w:sdtPr>
       <w:rPr>
@@ -15757,7 +17143,6 @@
         <w:docPartUnique/>
       </w:docPartObj>
     </w:sdtPr>
-    <w:sdtEndPr/>
     <w:sdtContent>
       <w:p>
         <w:pPr>
@@ -15831,7 +17216,7 @@
 </file>
 
 <file path=word/header7.xml><?xml version="1.0" encoding="utf-8"?>
-<w:hdr xmlns:wpc="http://schemas.microsoft.com/office/word/2010/wordprocessingCanvas" xmlns:mc="http://schemas.openxmlformats.org/markup-compatibility/2006" xmlns:o="urn:schemas-microsoft-com:office:office" xmlns:r="http://schemas.openxmlformats.org/officeDocument/2006/relationships" xmlns:m="http://schemas.openxmlformats.org/officeDocument/2006/math" xmlns:v="urn:schemas-microsoft-com:vml" xmlns:wp14="http://schemas.microsoft.com/office/word/2010/wordprocessingDrawing" xmlns:wp="http://schemas.openxmlformats.org/drawingml/2006/wordprocessingDrawing" xmlns:w10="urn:schemas-microsoft-com:office:word" xmlns:w="http://schemas.openxmlformats.org/wordprocessingml/2006/main" xmlns:w14="http://schemas.microsoft.com/office/word/2010/wordml" xmlns:wpg="http://schemas.microsoft.com/office/word/2010/wordprocessingGroup" xmlns:wpi="http://schemas.microsoft.com/office/word/2010/wordprocessingInk" xmlns:wne="http://schemas.microsoft.com/office/word/2006/wordml" xmlns:wps="http://schemas.microsoft.com/office/word/2010/wordprocessingShape" mc:Ignorable="w14 wp14">
+<w:hdr xmlns:wpc="http://schemas.microsoft.com/office/word/2010/wordprocessingCanvas" xmlns:cx="http://schemas.microsoft.com/office/drawing/2014/chartex" xmlns:cx1="http://schemas.microsoft.com/office/drawing/2015/9/8/chartex" xmlns:mc="http://schemas.openxmlformats.org/markup-compatibility/2006" xmlns:o="urn:schemas-microsoft-com:office:office" xmlns:r="http://schemas.openxmlformats.org/officeDocument/2006/relationships" xmlns:m="http://schemas.openxmlformats.org/officeDocument/2006/math" xmlns:v="urn:schemas-microsoft-com:vml" xmlns:wp14="http://schemas.microsoft.com/office/word/2010/wordprocessingDrawing" xmlns:wp="http://schemas.openxmlformats.org/drawingml/2006/wordprocessingDrawing" xmlns:w10="urn:schemas-microsoft-com:office:word" xmlns:w="http://schemas.openxmlformats.org/wordprocessingml/2006/main" xmlns:w14="http://schemas.microsoft.com/office/word/2010/wordml" xmlns:w15="http://schemas.microsoft.com/office/word/2012/wordml" xmlns:w16se="http://schemas.microsoft.com/office/word/2015/wordml/symex" xmlns:wpg="http://schemas.microsoft.com/office/word/2010/wordprocessingGroup" xmlns:wpi="http://schemas.microsoft.com/office/word/2010/wordprocessingInk" xmlns:wne="http://schemas.microsoft.com/office/word/2006/wordml" xmlns:wps="http://schemas.microsoft.com/office/word/2010/wordprocessingShape" mc:Ignorable="w14 w15 w16se wp14">
   <w:sdt>
     <w:sdtPr>
       <w:rPr>
@@ -15843,7 +17228,6 @@
         <w:docPartUnique/>
       </w:docPartObj>
     </w:sdtPr>
-    <w:sdtEndPr/>
     <w:sdtContent>
       <w:p>
         <w:pPr>
@@ -15911,7 +17295,7 @@
 </file>
 
 <file path=word/header8.xml><?xml version="1.0" encoding="utf-8"?>
-<w:hdr xmlns:wpc="http://schemas.microsoft.com/office/word/2010/wordprocessingCanvas" xmlns:mc="http://schemas.openxmlformats.org/markup-compatibility/2006" xmlns:o="urn:schemas-microsoft-com:office:office" xmlns:r="http://schemas.openxmlformats.org/officeDocument/2006/relationships" xmlns:m="http://schemas.openxmlformats.org/officeDocument/2006/math" xmlns:v="urn:schemas-microsoft-com:vml" xmlns:wp14="http://schemas.microsoft.com/office/word/2010/wordprocessingDrawing" xmlns:wp="http://schemas.openxmlformats.org/drawingml/2006/wordprocessingDrawing" xmlns:w10="urn:schemas-microsoft-com:office:word" xmlns:w="http://schemas.openxmlformats.org/wordprocessingml/2006/main" xmlns:w14="http://schemas.microsoft.com/office/word/2010/wordml" xmlns:wpg="http://schemas.microsoft.com/office/word/2010/wordprocessingGroup" xmlns:wpi="http://schemas.microsoft.com/office/word/2010/wordprocessingInk" xmlns:wne="http://schemas.microsoft.com/office/word/2006/wordml" xmlns:wps="http://schemas.microsoft.com/office/word/2010/wordprocessingShape" mc:Ignorable="w14 wp14">
+<w:hdr xmlns:wpc="http://schemas.microsoft.com/office/word/2010/wordprocessingCanvas" xmlns:cx="http://schemas.microsoft.com/office/drawing/2014/chartex" xmlns:cx1="http://schemas.microsoft.com/office/drawing/2015/9/8/chartex" xmlns:mc="http://schemas.openxmlformats.org/markup-compatibility/2006" xmlns:o="urn:schemas-microsoft-com:office:office" xmlns:r="http://schemas.openxmlformats.org/officeDocument/2006/relationships" xmlns:m="http://schemas.openxmlformats.org/officeDocument/2006/math" xmlns:v="urn:schemas-microsoft-com:vml" xmlns:wp14="http://schemas.microsoft.com/office/word/2010/wordprocessingDrawing" xmlns:wp="http://schemas.openxmlformats.org/drawingml/2006/wordprocessingDrawing" xmlns:w10="urn:schemas-microsoft-com:office:word" xmlns:w="http://schemas.openxmlformats.org/wordprocessingml/2006/main" xmlns:w14="http://schemas.microsoft.com/office/word/2010/wordml" xmlns:w15="http://schemas.microsoft.com/office/word/2012/wordml" xmlns:w16se="http://schemas.microsoft.com/office/word/2015/wordml/symex" xmlns:wpg="http://schemas.microsoft.com/office/word/2010/wordprocessingGroup" xmlns:wpi="http://schemas.microsoft.com/office/word/2010/wordprocessingInk" xmlns:wne="http://schemas.microsoft.com/office/word/2006/wordml" xmlns:wps="http://schemas.microsoft.com/office/word/2010/wordprocessingShape" mc:Ignorable="w14 w15 w16se wp14">
   <w:sdt>
     <w:sdtPr>
       <w:rPr>
@@ -15923,7 +17307,6 @@
         <w:docPartUnique/>
       </w:docPartObj>
     </w:sdtPr>
-    <w:sdtEndPr/>
     <w:sdtContent>
       <w:p>
         <w:pPr>
@@ -15997,7 +17380,7 @@
 </file>
 
 <file path=word/header9.xml><?xml version="1.0" encoding="utf-8"?>
-<w:hdr xmlns:wpc="http://schemas.microsoft.com/office/word/2010/wordprocessingCanvas" xmlns:mc="http://schemas.openxmlformats.org/markup-compatibility/2006" xmlns:o="urn:schemas-microsoft-com:office:office" xmlns:r="http://schemas.openxmlformats.org/officeDocument/2006/relationships" xmlns:m="http://schemas.openxmlformats.org/officeDocument/2006/math" xmlns:v="urn:schemas-microsoft-com:vml" xmlns:wp14="http://schemas.microsoft.com/office/word/2010/wordprocessingDrawing" xmlns:wp="http://schemas.openxmlformats.org/drawingml/2006/wordprocessingDrawing" xmlns:w10="urn:schemas-microsoft-com:office:word" xmlns:w="http://schemas.openxmlformats.org/wordprocessingml/2006/main" xmlns:w14="http://schemas.microsoft.com/office/word/2010/wordml" xmlns:wpg="http://schemas.microsoft.com/office/word/2010/wordprocessingGroup" xmlns:wpi="http://schemas.microsoft.com/office/word/2010/wordprocessingInk" xmlns:wne="http://schemas.microsoft.com/office/word/2006/wordml" xmlns:wps="http://schemas.microsoft.com/office/word/2010/wordprocessingShape" mc:Ignorable="w14 wp14">
+<w:hdr xmlns:wpc="http://schemas.microsoft.com/office/word/2010/wordprocessingCanvas" xmlns:cx="http://schemas.microsoft.com/office/drawing/2014/chartex" xmlns:cx1="http://schemas.microsoft.com/office/drawing/2015/9/8/chartex" xmlns:mc="http://schemas.openxmlformats.org/markup-compatibility/2006" xmlns:o="urn:schemas-microsoft-com:office:office" xmlns:r="http://schemas.openxmlformats.org/officeDocument/2006/relationships" xmlns:m="http://schemas.openxmlformats.org/officeDocument/2006/math" xmlns:v="urn:schemas-microsoft-com:vml" xmlns:wp14="http://schemas.microsoft.com/office/word/2010/wordprocessingDrawing" xmlns:wp="http://schemas.openxmlformats.org/drawingml/2006/wordprocessingDrawing" xmlns:w10="urn:schemas-microsoft-com:office:word" xmlns:w="http://schemas.openxmlformats.org/wordprocessingml/2006/main" xmlns:w14="http://schemas.microsoft.com/office/word/2010/wordml" xmlns:w15="http://schemas.microsoft.com/office/word/2012/wordml" xmlns:w16se="http://schemas.microsoft.com/office/word/2015/wordml/symex" xmlns:wpg="http://schemas.microsoft.com/office/word/2010/wordprocessingGroup" xmlns:wpi="http://schemas.microsoft.com/office/word/2010/wordprocessingInk" xmlns:wne="http://schemas.microsoft.com/office/word/2006/wordml" xmlns:wps="http://schemas.microsoft.com/office/word/2010/wordprocessingShape" mc:Ignorable="w14 w15 w16se wp14">
   <w:sdt>
     <w:sdtPr>
       <w:rPr>
@@ -16009,7 +17392,6 @@
         <w:docPartUnique/>
       </w:docPartObj>
     </w:sdtPr>
-    <w:sdtEndPr/>
     <w:sdtContent>
       <w:p>
         <w:pPr>
@@ -16068,7 +17450,7 @@
             <w:noProof/>
             <w:sz w:val="20"/>
           </w:rPr>
-          <w:t>21</w:t>
+          <w:t>20</w:t>
         </w:r>
         <w:r>
           <w:rPr>
@@ -16083,8 +17465,8 @@
 </file>
 
 <file path=word/numbering.xml><?xml version="1.0" encoding="utf-8"?>
-<w:numbering xmlns:wpc="http://schemas.microsoft.com/office/word/2010/wordprocessingCanvas" xmlns:mc="http://schemas.openxmlformats.org/markup-compatibility/2006" xmlns:o="urn:schemas-microsoft-com:office:office" xmlns:r="http://schemas.openxmlformats.org/officeDocument/2006/relationships" xmlns:m="http://schemas.openxmlformats.org/officeDocument/2006/math" xmlns:v="urn:schemas-microsoft-com:vml" xmlns:wp14="http://schemas.microsoft.com/office/word/2010/wordprocessingDrawing" xmlns:wp="http://schemas.openxmlformats.org/drawingml/2006/wordprocessingDrawing" xmlns:w10="urn:schemas-microsoft-com:office:word" xmlns:w="http://schemas.openxmlformats.org/wordprocessingml/2006/main" xmlns:w14="http://schemas.microsoft.com/office/word/2010/wordml" xmlns:wpg="http://schemas.microsoft.com/office/word/2010/wordprocessingGroup" xmlns:wpi="http://schemas.microsoft.com/office/word/2010/wordprocessingInk" xmlns:wne="http://schemas.microsoft.com/office/word/2006/wordml" xmlns:wps="http://schemas.microsoft.com/office/word/2010/wordprocessingShape" mc:Ignorable="w14 wp14">
-  <w:abstractNum w:abstractNumId="0">
+<w:numbering xmlns:wpc="http://schemas.microsoft.com/office/word/2010/wordprocessingCanvas" xmlns:cx="http://schemas.microsoft.com/office/drawing/2014/chartex" xmlns:cx1="http://schemas.microsoft.com/office/drawing/2015/9/8/chartex" xmlns:mc="http://schemas.openxmlformats.org/markup-compatibility/2006" xmlns:o="urn:schemas-microsoft-com:office:office" xmlns:r="http://schemas.openxmlformats.org/officeDocument/2006/relationships" xmlns:m="http://schemas.openxmlformats.org/officeDocument/2006/math" xmlns:v="urn:schemas-microsoft-com:vml" xmlns:wp14="http://schemas.microsoft.com/office/word/2010/wordprocessingDrawing" xmlns:wp="http://schemas.openxmlformats.org/drawingml/2006/wordprocessingDrawing" xmlns:w10="urn:schemas-microsoft-com:office:word" xmlns:w="http://schemas.openxmlformats.org/wordprocessingml/2006/main" xmlns:w14="http://schemas.microsoft.com/office/word/2010/wordml" xmlns:w15="http://schemas.microsoft.com/office/word/2012/wordml" xmlns:w16se="http://schemas.microsoft.com/office/word/2015/wordml/symex" xmlns:wpg="http://schemas.microsoft.com/office/word/2010/wordprocessingGroup" xmlns:wpi="http://schemas.microsoft.com/office/word/2010/wordprocessingInk" xmlns:wne="http://schemas.microsoft.com/office/word/2006/wordml" xmlns:wps="http://schemas.microsoft.com/office/word/2010/wordprocessingShape" mc:Ignorable="w14 w15 w16se wp14">
+  <w:abstractNum w:abstractNumId="0" w15:restartNumberingAfterBreak="0">
     <w:nsid w:val="09B1073A"/>
     <w:multiLevelType w:val="hybridMultilevel"/>
     <w:tmpl w:val="3E8ABAA8"/>
@@ -16197,7 +17579,7 @@
       </w:rPr>
     </w:lvl>
   </w:abstractNum>
-  <w:abstractNum w:abstractNumId="1">
+  <w:abstractNum w:abstractNumId="1" w15:restartNumberingAfterBreak="0">
     <w:nsid w:val="0FC70AF0"/>
     <w:multiLevelType w:val="hybridMultilevel"/>
     <w:tmpl w:val="0E16E5DA"/>
@@ -16284,7 +17666,7 @@
       </w:pPr>
     </w:lvl>
   </w:abstractNum>
-  <w:abstractNum w:abstractNumId="2">
+  <w:abstractNum w:abstractNumId="2" w15:restartNumberingAfterBreak="0">
     <w:nsid w:val="11412591"/>
     <w:multiLevelType w:val="multilevel"/>
     <w:tmpl w:val="8FEE3E66"/>
@@ -16416,7 +17798,7 @@
       </w:rPr>
     </w:lvl>
   </w:abstractNum>
-  <w:abstractNum w:abstractNumId="3">
+  <w:abstractNum w:abstractNumId="3" w15:restartNumberingAfterBreak="0">
     <w:nsid w:val="15812DFB"/>
     <w:multiLevelType w:val="hybridMultilevel"/>
     <w:tmpl w:val="4490BED4"/>
@@ -16529,7 +17911,7 @@
       </w:rPr>
     </w:lvl>
   </w:abstractNum>
-  <w:abstractNum w:abstractNumId="4">
+  <w:abstractNum w:abstractNumId="4" w15:restartNumberingAfterBreak="0">
     <w:nsid w:val="5FCD7F98"/>
     <w:multiLevelType w:val="multilevel"/>
     <w:tmpl w:val="81646EBC"/>
@@ -16678,7 +18060,7 @@
       </w:rPr>
     </w:lvl>
   </w:abstractNum>
-  <w:abstractNum w:abstractNumId="5">
+  <w:abstractNum w:abstractNumId="5" w15:restartNumberingAfterBreak="0">
     <w:nsid w:val="6ECF55AE"/>
     <w:multiLevelType w:val="multilevel"/>
     <w:tmpl w:val="1FAEA500"/>
@@ -16807,7 +18189,7 @@
       </w:rPr>
     </w:lvl>
   </w:abstractNum>
-  <w:abstractNum w:abstractNumId="6">
+  <w:abstractNum w:abstractNumId="6" w15:restartNumberingAfterBreak="0">
     <w:nsid w:val="7BA535EF"/>
     <w:multiLevelType w:val="multilevel"/>
     <w:tmpl w:val="1D940B1E"/>
@@ -16942,7 +18324,7 @@
 </file>
 
 <file path=word/styles.xml><?xml version="1.0" encoding="utf-8"?>
-<w:styles xmlns:mc="http://schemas.openxmlformats.org/markup-compatibility/2006" xmlns:r="http://schemas.openxmlformats.org/officeDocument/2006/relationships" xmlns:w="http://schemas.openxmlformats.org/wordprocessingml/2006/main" xmlns:w14="http://schemas.microsoft.com/office/word/2010/wordml" mc:Ignorable="w14">
+<w:styles xmlns:mc="http://schemas.openxmlformats.org/markup-compatibility/2006" xmlns:r="http://schemas.openxmlformats.org/officeDocument/2006/relationships" xmlns:w="http://schemas.openxmlformats.org/wordprocessingml/2006/main" xmlns:w14="http://schemas.microsoft.com/office/word/2010/wordml" xmlns:w15="http://schemas.microsoft.com/office/word/2012/wordml" xmlns:w16se="http://schemas.microsoft.com/office/word/2015/wordml/symex" mc:Ignorable="w14 w15 w16se">
   <w:docDefaults>
     <w:rPrDefault>
       <w:rPr>
@@ -16958,144 +18340,378 @@
       </w:pPr>
     </w:pPrDefault>
   </w:docDefaults>
-  <w:latentStyles w:defLockedState="0" w:defUIPriority="99" w:defSemiHidden="1" w:defUnhideWhenUsed="1" w:defQFormat="0" w:count="267">
-    <w:lsdException w:name="Normal" w:semiHidden="0" w:uiPriority="0" w:unhideWhenUsed="0" w:qFormat="1"/>
-    <w:lsdException w:name="heading 1" w:semiHidden="0" w:uiPriority="9" w:unhideWhenUsed="0" w:qFormat="1"/>
-    <w:lsdException w:name="heading 2" w:uiPriority="9" w:qFormat="1"/>
-    <w:lsdException w:name="heading 3" w:uiPriority="9" w:qFormat="1"/>
-    <w:lsdException w:name="heading 4" w:uiPriority="9" w:qFormat="1"/>
-    <w:lsdException w:name="heading 5" w:uiPriority="9" w:qFormat="1"/>
-    <w:lsdException w:name="heading 6" w:uiPriority="9" w:qFormat="1"/>
-    <w:lsdException w:name="heading 7" w:uiPriority="9" w:qFormat="1"/>
-    <w:lsdException w:name="heading 8" w:uiPriority="9" w:qFormat="1"/>
-    <w:lsdException w:name="heading 9" w:uiPriority="9" w:qFormat="1"/>
-    <w:lsdException w:name="toc 1" w:uiPriority="39"/>
-    <w:lsdException w:name="toc 2" w:uiPriority="39"/>
-    <w:lsdException w:name="toc 3" w:uiPriority="39"/>
-    <w:lsdException w:name="toc 4" w:uiPriority="39"/>
-    <w:lsdException w:name="toc 5" w:uiPriority="39"/>
-    <w:lsdException w:name="toc 6" w:uiPriority="39"/>
-    <w:lsdException w:name="toc 7" w:uiPriority="39"/>
-    <w:lsdException w:name="toc 8" w:uiPriority="39"/>
-    <w:lsdException w:name="toc 9" w:uiPriority="39"/>
-    <w:lsdException w:name="caption" w:uiPriority="35" w:qFormat="1"/>
-    <w:lsdException w:name="Title" w:semiHidden="0" w:uiPriority="10" w:unhideWhenUsed="0" w:qFormat="1"/>
-    <w:lsdException w:name="Default Paragraph Font" w:uiPriority="1"/>
-    <w:lsdException w:name="Subtitle" w:semiHidden="0" w:uiPriority="11" w:unhideWhenUsed="0" w:qFormat="1"/>
-    <w:lsdException w:name="Strong" w:semiHidden="0" w:uiPriority="22" w:unhideWhenUsed="0" w:qFormat="1"/>
-    <w:lsdException w:name="Emphasis" w:semiHidden="0" w:uiPriority="20" w:unhideWhenUsed="0" w:qFormat="1"/>
-    <w:lsdException w:name="Table Grid" w:semiHidden="0" w:uiPriority="59" w:unhideWhenUsed="0"/>
-    <w:lsdException w:name="Placeholder Text" w:unhideWhenUsed="0"/>
-    <w:lsdException w:name="No Spacing" w:semiHidden="0" w:uiPriority="1" w:unhideWhenUsed="0" w:qFormat="1"/>
-    <w:lsdException w:name="Light Shading" w:semiHidden="0" w:uiPriority="60" w:unhideWhenUsed="0"/>
-    <w:lsdException w:name="Light List" w:semiHidden="0" w:uiPriority="61" w:unhideWhenUsed="0"/>
-    <w:lsdException w:name="Light Grid" w:semiHidden="0" w:uiPriority="62" w:unhideWhenUsed="0"/>
-    <w:lsdException w:name="Medium Shading 1" w:semiHidden="0" w:uiPriority="63" w:unhideWhenUsed="0"/>
-    <w:lsdException w:name="Medium Shading 2" w:semiHidden="0" w:uiPriority="64" w:unhideWhenUsed="0"/>
-    <w:lsdException w:name="Medium List 1" w:semiHidden="0" w:uiPriority="65" w:unhideWhenUsed="0"/>
-    <w:lsdException w:name="Medium List 2" w:semiHidden="0" w:uiPriority="66" w:unhideWhenUsed="0"/>
-    <w:lsdException w:name="Medium Grid 1" w:semiHidden="0" w:uiPriority="67" w:unhideWhenUsed="0"/>
-    <w:lsdException w:name="Medium Grid 2" w:semiHidden="0" w:uiPriority="68" w:unhideWhenUsed="0"/>
-    <w:lsdException w:name="Medium Grid 3" w:semiHidden="0" w:uiPriority="69" w:unhideWhenUsed="0"/>
-    <w:lsdException w:name="Dark List" w:semiHidden="0" w:uiPriority="70" w:unhideWhenUsed="0"/>
-    <w:lsdException w:name="Colorful Shading" w:semiHidden="0" w:uiPriority="71" w:unhideWhenUsed="0"/>
-    <w:lsdException w:name="Colorful List" w:semiHidden="0" w:uiPriority="72" w:unhideWhenUsed="0"/>
-    <w:lsdException w:name="Colorful Grid" w:semiHidden="0" w:uiPriority="73" w:unhideWhenUsed="0"/>
-    <w:lsdException w:name="Light Shading Accent 1" w:semiHidden="0" w:uiPriority="60" w:unhideWhenUsed="0"/>
-    <w:lsdException w:name="Light List Accent 1" w:semiHidden="0" w:uiPriority="61" w:unhideWhenUsed="0"/>
-    <w:lsdException w:name="Light Grid Accent 1" w:semiHidden="0" w:uiPriority="62" w:unhideWhenUsed="0"/>
-    <w:lsdException w:name="Medium Shading 1 Accent 1" w:semiHidden="0" w:uiPriority="63" w:unhideWhenUsed="0"/>
-    <w:lsdException w:name="Medium Shading 2 Accent 1" w:semiHidden="0" w:uiPriority="64" w:unhideWhenUsed="0"/>
-    <w:lsdException w:name="Medium List 1 Accent 1" w:semiHidden="0" w:uiPriority="65" w:unhideWhenUsed="0"/>
-    <w:lsdException w:name="Revision" w:unhideWhenUsed="0"/>
-    <w:lsdException w:name="List Paragraph" w:semiHidden="0" w:uiPriority="34" w:unhideWhenUsed="0" w:qFormat="1"/>
-    <w:lsdException w:name="Quote" w:semiHidden="0" w:uiPriority="29" w:unhideWhenUsed="0" w:qFormat="1"/>
-    <w:lsdException w:name="Intense Quote" w:semiHidden="0" w:uiPriority="30" w:unhideWhenUsed="0" w:qFormat="1"/>
-    <w:lsdException w:name="Medium List 2 Accent 1" w:semiHidden="0" w:uiPriority="66" w:unhideWhenUsed="0"/>
-    <w:lsdException w:name="Medium Grid 1 Accent 1" w:semiHidden="0" w:uiPriority="67" w:unhideWhenUsed="0"/>
-    <w:lsdException w:name="Medium Grid 2 Accent 1" w:semiHidden="0" w:uiPriority="68" w:unhideWhenUsed="0"/>
-    <w:lsdException w:name="Medium Grid 3 Accent 1" w:semiHidden="0" w:uiPriority="69" w:unhideWhenUsed="0"/>
-    <w:lsdException w:name="Dark List Accent 1" w:semiHidden="0" w:uiPriority="70" w:unhideWhenUsed="0"/>
-    <w:lsdException w:name="Colorful Shading Accent 1" w:semiHidden="0" w:uiPriority="71" w:unhideWhenUsed="0"/>
-    <w:lsdException w:name="Colorful List Accent 1" w:semiHidden="0" w:uiPriority="72" w:unhideWhenUsed="0"/>
-    <w:lsdException w:name="Colorful Grid Accent 1" w:semiHidden="0" w:uiPriority="73" w:unhideWhenUsed="0"/>
-    <w:lsdException w:name="Light Shading Accent 2" w:semiHidden="0" w:uiPriority="60" w:unhideWhenUsed="0"/>
-    <w:lsdException w:name="Light List Accent 2" w:semiHidden="0" w:uiPriority="61" w:unhideWhenUsed="0"/>
-    <w:lsdException w:name="Light Grid Accent 2" w:semiHidden="0" w:uiPriority="62" w:unhideWhenUsed="0"/>
-    <w:lsdException w:name="Medium Shading 1 Accent 2" w:semiHidden="0" w:uiPriority="63" w:unhideWhenUsed="0"/>
-    <w:lsdException w:name="Medium Shading 2 Accent 2" w:semiHidden="0" w:uiPriority="64" w:unhideWhenUsed="0"/>
-    <w:lsdException w:name="Medium List 1 Accent 2" w:semiHidden="0" w:uiPriority="65" w:unhideWhenUsed="0"/>
-    <w:lsdException w:name="Medium List 2 Accent 2" w:semiHidden="0" w:uiPriority="66" w:unhideWhenUsed="0"/>
-    <w:lsdException w:name="Medium Grid 1 Accent 2" w:semiHidden="0" w:uiPriority="67" w:unhideWhenUsed="0"/>
-    <w:lsdException w:name="Medium Grid 2 Accent 2" w:semiHidden="0" w:uiPriority="68" w:unhideWhenUsed="0"/>
-    <w:lsdException w:name="Medium Grid 3 Accent 2" w:semiHidden="0" w:uiPriority="69" w:unhideWhenUsed="0"/>
-    <w:lsdException w:name="Dark List Accent 2" w:semiHidden="0" w:uiPriority="70" w:unhideWhenUsed="0"/>
-    <w:lsdException w:name="Colorful Shading Accent 2" w:semiHidden="0" w:uiPriority="71" w:unhideWhenUsed="0"/>
-    <w:lsdException w:name="Colorful List Accent 2" w:semiHidden="0" w:uiPriority="72" w:unhideWhenUsed="0"/>
-    <w:lsdException w:name="Colorful Grid Accent 2" w:semiHidden="0" w:uiPriority="73" w:unhideWhenUsed="0"/>
-    <w:lsdException w:name="Light Shading Accent 3" w:semiHidden="0" w:uiPriority="60" w:unhideWhenUsed="0"/>
-    <w:lsdException w:name="Light List Accent 3" w:semiHidden="0" w:uiPriority="61" w:unhideWhenUsed="0"/>
-    <w:lsdException w:name="Light Grid Accent 3" w:semiHidden="0" w:uiPriority="62" w:unhideWhenUsed="0"/>
-    <w:lsdException w:name="Medium Shading 1 Accent 3" w:semiHidden="0" w:uiPriority="63" w:unhideWhenUsed="0"/>
-    <w:lsdException w:name="Medium Shading 2 Accent 3" w:semiHidden="0" w:uiPriority="64" w:unhideWhenUsed="0"/>
-    <w:lsdException w:name="Medium List 1 Accent 3" w:semiHidden="0" w:uiPriority="65" w:unhideWhenUsed="0"/>
-    <w:lsdException w:name="Medium List 2 Accent 3" w:semiHidden="0" w:uiPriority="66" w:unhideWhenUsed="0"/>
-    <w:lsdException w:name="Medium Grid 1 Accent 3" w:semiHidden="0" w:uiPriority="67" w:unhideWhenUsed="0"/>
-    <w:lsdException w:name="Medium Grid 2 Accent 3" w:semiHidden="0" w:uiPriority="68" w:unhideWhenUsed="0"/>
-    <w:lsdException w:name="Medium Grid 3 Accent 3" w:semiHidden="0" w:uiPriority="69" w:unhideWhenUsed="0"/>
-    <w:lsdException w:name="Dark List Accent 3" w:semiHidden="0" w:uiPriority="70" w:unhideWhenUsed="0"/>
-    <w:lsdException w:name="Colorful Shading Accent 3" w:semiHidden="0" w:uiPriority="71" w:unhideWhenUsed="0"/>
-    <w:lsdException w:name="Colorful List Accent 3" w:semiHidden="0" w:uiPriority="72" w:unhideWhenUsed="0"/>
-    <w:lsdException w:name="Colorful Grid Accent 3" w:semiHidden="0" w:uiPriority="73" w:unhideWhenUsed="0"/>
-    <w:lsdException w:name="Light Shading Accent 4" w:semiHidden="0" w:uiPriority="60" w:unhideWhenUsed="0"/>
-    <w:lsdException w:name="Light List Accent 4" w:semiHidden="0" w:uiPriority="61" w:unhideWhenUsed="0"/>
-    <w:lsdException w:name="Light Grid Accent 4" w:semiHidden="0" w:uiPriority="62" w:unhideWhenUsed="0"/>
-    <w:lsdException w:name="Medium Shading 1 Accent 4" w:semiHidden="0" w:uiPriority="63" w:unhideWhenUsed="0"/>
-    <w:lsdException w:name="Medium Shading 2 Accent 4" w:semiHidden="0" w:uiPriority="64" w:unhideWhenUsed="0"/>
-    <w:lsdException w:name="Medium List 1 Accent 4" w:semiHidden="0" w:uiPriority="65" w:unhideWhenUsed="0"/>
-    <w:lsdException w:name="Medium List 2 Accent 4" w:semiHidden="0" w:uiPriority="66" w:unhideWhenUsed="0"/>
-    <w:lsdException w:name="Medium Grid 1 Accent 4" w:semiHidden="0" w:uiPriority="67" w:unhideWhenUsed="0"/>
-    <w:lsdException w:name="Medium Grid 2 Accent 4" w:semiHidden="0" w:uiPriority="68" w:unhideWhenUsed="0"/>
-    <w:lsdException w:name="Medium Grid 3 Accent 4" w:semiHidden="0" w:uiPriority="69" w:unhideWhenUsed="0"/>
-    <w:lsdException w:name="Dark List Accent 4" w:semiHidden="0" w:uiPriority="70" w:unhideWhenUsed="0"/>
-    <w:lsdException w:name="Colorful Shading Accent 4" w:semiHidden="0" w:uiPriority="71" w:unhideWhenUsed="0"/>
-    <w:lsdException w:name="Colorful List Accent 4" w:semiHidden="0" w:uiPriority="72" w:unhideWhenUsed="0"/>
-    <w:lsdException w:name="Colorful Grid Accent 4" w:semiHidden="0" w:uiPriority="73" w:unhideWhenUsed="0"/>
-    <w:lsdException w:name="Light Shading Accent 5" w:semiHidden="0" w:uiPriority="60" w:unhideWhenUsed="0"/>
-    <w:lsdException w:name="Light List Accent 5" w:semiHidden="0" w:uiPriority="61" w:unhideWhenUsed="0"/>
-    <w:lsdException w:name="Light Grid Accent 5" w:semiHidden="0" w:uiPriority="62" w:unhideWhenUsed="0"/>
-    <w:lsdException w:name="Medium Shading 1 Accent 5" w:semiHidden="0" w:uiPriority="63" w:unhideWhenUsed="0"/>
-    <w:lsdException w:name="Medium Shading 2 Accent 5" w:semiHidden="0" w:uiPriority="64" w:unhideWhenUsed="0"/>
-    <w:lsdException w:name="Medium List 1 Accent 5" w:semiHidden="0" w:uiPriority="65" w:unhideWhenUsed="0"/>
-    <w:lsdException w:name="Medium List 2 Accent 5" w:semiHidden="0" w:uiPriority="66" w:unhideWhenUsed="0"/>
-    <w:lsdException w:name="Medium Grid 1 Accent 5" w:semiHidden="0" w:uiPriority="67" w:unhideWhenUsed="0"/>
-    <w:lsdException w:name="Medium Grid 2 Accent 5" w:semiHidden="0" w:uiPriority="68" w:unhideWhenUsed="0"/>
-    <w:lsdException w:name="Medium Grid 3 Accent 5" w:semiHidden="0" w:uiPriority="69" w:unhideWhenUsed="0"/>
-    <w:lsdException w:name="Dark List Accent 5" w:semiHidden="0" w:uiPriority="70" w:unhideWhenUsed="0"/>
-    <w:lsdException w:name="Colorful Shading Accent 5" w:semiHidden="0" w:uiPriority="71" w:unhideWhenUsed="0"/>
-    <w:lsdException w:name="Colorful List Accent 5" w:semiHidden="0" w:uiPriority="72" w:unhideWhenUsed="0"/>
-    <w:lsdException w:name="Colorful Grid Accent 5" w:semiHidden="0" w:uiPriority="73" w:unhideWhenUsed="0"/>
-    <w:lsdException w:name="Light Shading Accent 6" w:semiHidden="0" w:uiPriority="60" w:unhideWhenUsed="0"/>
-    <w:lsdException w:name="Light List Accent 6" w:semiHidden="0" w:uiPriority="61" w:unhideWhenUsed="0"/>
-    <w:lsdException w:name="Light Grid Accent 6" w:semiHidden="0" w:uiPriority="62" w:unhideWhenUsed="0"/>
-    <w:lsdException w:name="Medium Shading 1 Accent 6" w:semiHidden="0" w:uiPriority="63" w:unhideWhenUsed="0"/>
-    <w:lsdException w:name="Medium Shading 2 Accent 6" w:semiHidden="0" w:uiPriority="64" w:unhideWhenUsed="0"/>
-    <w:lsdException w:name="Medium List 1 Accent 6" w:semiHidden="0" w:uiPriority="65" w:unhideWhenUsed="0"/>
-    <w:lsdException w:name="Medium List 2 Accent 6" w:semiHidden="0" w:uiPriority="66" w:unhideWhenUsed="0"/>
-    <w:lsdException w:name="Medium Grid 1 Accent 6" w:semiHidden="0" w:uiPriority="67" w:unhideWhenUsed="0"/>
-    <w:lsdException w:name="Medium Grid 2 Accent 6" w:semiHidden="0" w:uiPriority="68" w:unhideWhenUsed="0"/>
-    <w:lsdException w:name="Medium Grid 3 Accent 6" w:semiHidden="0" w:uiPriority="69" w:unhideWhenUsed="0"/>
-    <w:lsdException w:name="Dark List Accent 6" w:semiHidden="0" w:uiPriority="70" w:unhideWhenUsed="0"/>
-    <w:lsdException w:name="Colorful Shading Accent 6" w:semiHidden="0" w:uiPriority="71" w:unhideWhenUsed="0"/>
-    <w:lsdException w:name="Colorful List Accent 6" w:semiHidden="0" w:uiPriority="72" w:unhideWhenUsed="0"/>
-    <w:lsdException w:name="Colorful Grid Accent 6" w:semiHidden="0" w:uiPriority="73" w:unhideWhenUsed="0"/>
-    <w:lsdException w:name="Subtle Emphasis" w:semiHidden="0" w:uiPriority="19" w:unhideWhenUsed="0" w:qFormat="1"/>
-    <w:lsdException w:name="Intense Emphasis" w:semiHidden="0" w:uiPriority="21" w:unhideWhenUsed="0" w:qFormat="1"/>
-    <w:lsdException w:name="Subtle Reference" w:semiHidden="0" w:uiPriority="31" w:unhideWhenUsed="0" w:qFormat="1"/>
-    <w:lsdException w:name="Intense Reference" w:semiHidden="0" w:uiPriority="32" w:unhideWhenUsed="0" w:qFormat="1"/>
-    <w:lsdException w:name="Book Title" w:semiHidden="0" w:uiPriority="33" w:unhideWhenUsed="0" w:qFormat="1"/>
-    <w:lsdException w:name="Bibliography" w:uiPriority="37"/>
-    <w:lsdException w:name="TOC Heading" w:uiPriority="39" w:qFormat="1"/>
+  <w:latentStyles w:defLockedState="0" w:defUIPriority="99" w:defSemiHidden="0" w:defUnhideWhenUsed="0" w:defQFormat="0" w:count="371">
+    <w:lsdException w:name="Normal" w:uiPriority="0" w:qFormat="1"/>
+    <w:lsdException w:name="heading 1" w:uiPriority="9" w:qFormat="1"/>
+    <w:lsdException w:name="heading 2" w:semiHidden="1" w:uiPriority="9" w:unhideWhenUsed="1" w:qFormat="1"/>
+    <w:lsdException w:name="heading 3" w:semiHidden="1" w:uiPriority="9" w:unhideWhenUsed="1" w:qFormat="1"/>
+    <w:lsdException w:name="heading 4" w:semiHidden="1" w:uiPriority="9" w:unhideWhenUsed="1" w:qFormat="1"/>
+    <w:lsdException w:name="heading 5" w:semiHidden="1" w:uiPriority="9" w:unhideWhenUsed="1" w:qFormat="1"/>
+    <w:lsdException w:name="heading 6" w:semiHidden="1" w:uiPriority="9" w:unhideWhenUsed="1" w:qFormat="1"/>
+    <w:lsdException w:name="heading 7" w:semiHidden="1" w:uiPriority="9" w:unhideWhenUsed="1" w:qFormat="1"/>
+    <w:lsdException w:name="heading 8" w:semiHidden="1" w:uiPriority="9" w:unhideWhenUsed="1" w:qFormat="1"/>
+    <w:lsdException w:name="heading 9" w:semiHidden="1" w:uiPriority="9" w:unhideWhenUsed="1" w:qFormat="1"/>
+    <w:lsdException w:name="index 1" w:semiHidden="1" w:unhideWhenUsed="1"/>
+    <w:lsdException w:name="index 2" w:semiHidden="1" w:unhideWhenUsed="1"/>
+    <w:lsdException w:name="index 3" w:semiHidden="1" w:unhideWhenUsed="1"/>
+    <w:lsdException w:name="index 4" w:semiHidden="1" w:unhideWhenUsed="1"/>
+    <w:lsdException w:name="index 5" w:semiHidden="1" w:unhideWhenUsed="1"/>
+    <w:lsdException w:name="index 6" w:semiHidden="1" w:unhideWhenUsed="1"/>
+    <w:lsdException w:name="index 7" w:semiHidden="1" w:unhideWhenUsed="1"/>
+    <w:lsdException w:name="index 8" w:semiHidden="1" w:unhideWhenUsed="1"/>
+    <w:lsdException w:name="index 9" w:semiHidden="1" w:unhideWhenUsed="1"/>
+    <w:lsdException w:name="toc 1" w:semiHidden="1" w:uiPriority="39" w:unhideWhenUsed="1"/>
+    <w:lsdException w:name="toc 2" w:semiHidden="1" w:uiPriority="39" w:unhideWhenUsed="1"/>
+    <w:lsdException w:name="toc 3" w:semiHidden="1" w:uiPriority="39" w:unhideWhenUsed="1"/>
+    <w:lsdException w:name="toc 4" w:semiHidden="1" w:uiPriority="39" w:unhideWhenUsed="1"/>
+    <w:lsdException w:name="toc 5" w:semiHidden="1" w:uiPriority="39" w:unhideWhenUsed="1"/>
+    <w:lsdException w:name="toc 6" w:semiHidden="1" w:uiPriority="39" w:unhideWhenUsed="1"/>
+    <w:lsdException w:name="toc 7" w:semiHidden="1" w:uiPriority="39" w:unhideWhenUsed="1"/>
+    <w:lsdException w:name="toc 8" w:semiHidden="1" w:uiPriority="39" w:unhideWhenUsed="1"/>
+    <w:lsdException w:name="toc 9" w:semiHidden="1" w:uiPriority="39" w:unhideWhenUsed="1"/>
+    <w:lsdException w:name="Normal Indent" w:semiHidden="1" w:unhideWhenUsed="1"/>
+    <w:lsdException w:name="footnote text" w:semiHidden="1" w:unhideWhenUsed="1"/>
+    <w:lsdException w:name="annotation text" w:semiHidden="1" w:unhideWhenUsed="1"/>
+    <w:lsdException w:name="header" w:semiHidden="1" w:unhideWhenUsed="1"/>
+    <w:lsdException w:name="footer" w:semiHidden="1" w:unhideWhenUsed="1"/>
+    <w:lsdException w:name="index heading" w:semiHidden="1" w:unhideWhenUsed="1"/>
+    <w:lsdException w:name="caption" w:semiHidden="1" w:uiPriority="35" w:unhideWhenUsed="1" w:qFormat="1"/>
+    <w:lsdException w:name="table of figures" w:semiHidden="1" w:unhideWhenUsed="1"/>
+    <w:lsdException w:name="envelope address" w:semiHidden="1" w:unhideWhenUsed="1"/>
+    <w:lsdException w:name="envelope return" w:semiHidden="1" w:unhideWhenUsed="1"/>
+    <w:lsdException w:name="footnote reference" w:semiHidden="1" w:unhideWhenUsed="1"/>
+    <w:lsdException w:name="annotation reference" w:semiHidden="1" w:unhideWhenUsed="1"/>
+    <w:lsdException w:name="line number" w:semiHidden="1" w:unhideWhenUsed="1"/>
+    <w:lsdException w:name="page number" w:semiHidden="1" w:unhideWhenUsed="1"/>
+    <w:lsdException w:name="endnote reference" w:semiHidden="1" w:unhideWhenUsed="1"/>
+    <w:lsdException w:name="endnote text" w:semiHidden="1" w:unhideWhenUsed="1"/>
+    <w:lsdException w:name="table of authorities" w:semiHidden="1" w:unhideWhenUsed="1"/>
+    <w:lsdException w:name="macro" w:semiHidden="1" w:unhideWhenUsed="1"/>
+    <w:lsdException w:name="toa heading" w:semiHidden="1" w:unhideWhenUsed="1"/>
+    <w:lsdException w:name="List" w:semiHidden="1" w:unhideWhenUsed="1"/>
+    <w:lsdException w:name="List Bullet" w:semiHidden="1" w:unhideWhenUsed="1"/>
+    <w:lsdException w:name="List Number" w:semiHidden="1" w:unhideWhenUsed="1"/>
+    <w:lsdException w:name="List 2" w:semiHidden="1" w:unhideWhenUsed="1"/>
+    <w:lsdException w:name="List 3" w:semiHidden="1" w:unhideWhenUsed="1"/>
+    <w:lsdException w:name="List 4" w:semiHidden="1" w:unhideWhenUsed="1"/>
+    <w:lsdException w:name="List 5" w:semiHidden="1" w:unhideWhenUsed="1"/>
+    <w:lsdException w:name="List Bullet 2" w:semiHidden="1" w:unhideWhenUsed="1"/>
+    <w:lsdException w:name="List Bullet 3" w:semiHidden="1" w:unhideWhenUsed="1"/>
+    <w:lsdException w:name="List Bullet 4" w:semiHidden="1" w:unhideWhenUsed="1"/>
+    <w:lsdException w:name="List Bullet 5" w:semiHidden="1" w:unhideWhenUsed="1"/>
+    <w:lsdException w:name="List Number 2" w:semiHidden="1" w:unhideWhenUsed="1"/>
+    <w:lsdException w:name="List Number 3" w:semiHidden="1" w:unhideWhenUsed="1"/>
+    <w:lsdException w:name="List Number 4" w:semiHidden="1" w:unhideWhenUsed="1"/>
+    <w:lsdException w:name="List Number 5" w:semiHidden="1" w:unhideWhenUsed="1"/>
+    <w:lsdException w:name="Title" w:uiPriority="10" w:qFormat="1"/>
+    <w:lsdException w:name="Closing" w:semiHidden="1" w:unhideWhenUsed="1"/>
+    <w:lsdException w:name="Signature" w:semiHidden="1" w:unhideWhenUsed="1"/>
+    <w:lsdException w:name="Default Paragraph Font" w:semiHidden="1" w:uiPriority="1" w:unhideWhenUsed="1"/>
+    <w:lsdException w:name="Body Text" w:semiHidden="1" w:unhideWhenUsed="1"/>
+    <w:lsdException w:name="Body Text Indent" w:semiHidden="1" w:unhideWhenUsed="1"/>
+    <w:lsdException w:name="List Continue" w:semiHidden="1" w:unhideWhenUsed="1"/>
+    <w:lsdException w:name="List Continue 2" w:semiHidden="1" w:unhideWhenUsed="1"/>
+    <w:lsdException w:name="List Continue 3" w:semiHidden="1" w:unhideWhenUsed="1"/>
+    <w:lsdException w:name="List Continue 4" w:semiHidden="1" w:unhideWhenUsed="1"/>
+    <w:lsdException w:name="List Continue 5" w:semiHidden="1" w:unhideWhenUsed="1"/>
+    <w:lsdException w:name="Message Header" w:semiHidden="1" w:unhideWhenUsed="1"/>
+    <w:lsdException w:name="Subtitle" w:uiPriority="11" w:qFormat="1"/>
+    <w:lsdException w:name="Salutation" w:semiHidden="1" w:unhideWhenUsed="1"/>
+    <w:lsdException w:name="Date" w:semiHidden="1" w:unhideWhenUsed="1"/>
+    <w:lsdException w:name="Body Text First Indent" w:semiHidden="1" w:unhideWhenUsed="1"/>
+    <w:lsdException w:name="Body Text First Indent 2" w:semiHidden="1" w:unhideWhenUsed="1"/>
+    <w:lsdException w:name="Note Heading" w:semiHidden="1" w:unhideWhenUsed="1"/>
+    <w:lsdException w:name="Body Text 2" w:semiHidden="1" w:unhideWhenUsed="1"/>
+    <w:lsdException w:name="Body Text 3" w:semiHidden="1" w:unhideWhenUsed="1"/>
+    <w:lsdException w:name="Body Text Indent 2" w:semiHidden="1" w:unhideWhenUsed="1"/>
+    <w:lsdException w:name="Body Text Indent 3" w:semiHidden="1" w:unhideWhenUsed="1"/>
+    <w:lsdException w:name="Block Text" w:semiHidden="1" w:unhideWhenUsed="1"/>
+    <w:lsdException w:name="Hyperlink" w:semiHidden="1" w:unhideWhenUsed="1"/>
+    <w:lsdException w:name="FollowedHyperlink" w:semiHidden="1" w:unhideWhenUsed="1"/>
+    <w:lsdException w:name="Strong" w:uiPriority="22" w:qFormat="1"/>
+    <w:lsdException w:name="Emphasis" w:uiPriority="20" w:qFormat="1"/>
+    <w:lsdException w:name="Document Map" w:semiHidden="1" w:unhideWhenUsed="1"/>
+    <w:lsdException w:name="Plain Text" w:semiHidden="1" w:unhideWhenUsed="1"/>
+    <w:lsdException w:name="E-mail Signature" w:semiHidden="1" w:unhideWhenUsed="1"/>
+    <w:lsdException w:name="HTML Top of Form" w:semiHidden="1" w:unhideWhenUsed="1"/>
+    <w:lsdException w:name="HTML Bottom of Form" w:semiHidden="1" w:unhideWhenUsed="1"/>
+    <w:lsdException w:name="Normal (Web)" w:semiHidden="1" w:unhideWhenUsed="1"/>
+    <w:lsdException w:name="HTML Acronym" w:semiHidden="1" w:unhideWhenUsed="1"/>
+    <w:lsdException w:name="HTML Address" w:semiHidden="1" w:unhideWhenUsed="1"/>
+    <w:lsdException w:name="HTML Cite" w:semiHidden="1" w:unhideWhenUsed="1"/>
+    <w:lsdException w:name="HTML Code" w:semiHidden="1" w:unhideWhenUsed="1"/>
+    <w:lsdException w:name="HTML Definition" w:semiHidden="1" w:unhideWhenUsed="1"/>
+    <w:lsdException w:name="HTML Keyboard" w:semiHidden="1" w:unhideWhenUsed="1"/>
+    <w:lsdException w:name="HTML Preformatted" w:semiHidden="1" w:unhideWhenUsed="1"/>
+    <w:lsdException w:name="HTML Sample" w:semiHidden="1" w:unhideWhenUsed="1"/>
+    <w:lsdException w:name="HTML Typewriter" w:semiHidden="1" w:unhideWhenUsed="1"/>
+    <w:lsdException w:name="HTML Variable" w:semiHidden="1" w:unhideWhenUsed="1"/>
+    <w:lsdException w:name="Normal Table" w:semiHidden="1" w:unhideWhenUsed="1"/>
+    <w:lsdException w:name="annotation subject" w:semiHidden="1" w:unhideWhenUsed="1"/>
+    <w:lsdException w:name="No List" w:semiHidden="1" w:unhideWhenUsed="1"/>
+    <w:lsdException w:name="Outline List 1" w:semiHidden="1" w:unhideWhenUsed="1"/>
+    <w:lsdException w:name="Outline List 2" w:semiHidden="1" w:unhideWhenUsed="1"/>
+    <w:lsdException w:name="Outline List 3" w:semiHidden="1" w:unhideWhenUsed="1"/>
+    <w:lsdException w:name="Table Simple 1" w:semiHidden="1" w:unhideWhenUsed="1"/>
+    <w:lsdException w:name="Table Simple 2" w:semiHidden="1" w:unhideWhenUsed="1"/>
+    <w:lsdException w:name="Table Simple 3" w:semiHidden="1" w:unhideWhenUsed="1"/>
+    <w:lsdException w:name="Table Classic 1" w:semiHidden="1" w:unhideWhenUsed="1"/>
+    <w:lsdException w:name="Table Classic 2" w:semiHidden="1" w:unhideWhenUsed="1"/>
+    <w:lsdException w:name="Table Classic 3" w:semiHidden="1" w:unhideWhenUsed="1"/>
+    <w:lsdException w:name="Table Classic 4" w:semiHidden="1" w:unhideWhenUsed="1"/>
+    <w:lsdException w:name="Table Colorful 1" w:semiHidden="1" w:unhideWhenUsed="1"/>
+    <w:lsdException w:name="Table Colorful 2" w:semiHidden="1" w:unhideWhenUsed="1"/>
+    <w:lsdException w:name="Table Colorful 3" w:semiHidden="1" w:unhideWhenUsed="1"/>
+    <w:lsdException w:name="Table Columns 1" w:semiHidden="1" w:unhideWhenUsed="1"/>
+    <w:lsdException w:name="Table Columns 2" w:semiHidden="1" w:unhideWhenUsed="1"/>
+    <w:lsdException w:name="Table Columns 3" w:semiHidden="1" w:unhideWhenUsed="1"/>
+    <w:lsdException w:name="Table Columns 4" w:semiHidden="1" w:unhideWhenUsed="1"/>
+    <w:lsdException w:name="Table Columns 5" w:semiHidden="1" w:unhideWhenUsed="1"/>
+    <w:lsdException w:name="Table Grid 1" w:semiHidden="1" w:unhideWhenUsed="1"/>
+    <w:lsdException w:name="Table Grid 2" w:semiHidden="1" w:unhideWhenUsed="1"/>
+    <w:lsdException w:name="Table Grid 3" w:semiHidden="1" w:unhideWhenUsed="1"/>
+    <w:lsdException w:name="Table Grid 4" w:semiHidden="1" w:unhideWhenUsed="1"/>
+    <w:lsdException w:name="Table Grid 5" w:semiHidden="1" w:unhideWhenUsed="1"/>
+    <w:lsdException w:name="Table Grid 6" w:semiHidden="1" w:unhideWhenUsed="1"/>
+    <w:lsdException w:name="Table Grid 7" w:semiHidden="1" w:unhideWhenUsed="1"/>
+    <w:lsdException w:name="Table Grid 8" w:semiHidden="1" w:unhideWhenUsed="1"/>
+    <w:lsdException w:name="Table List 1" w:semiHidden="1" w:unhideWhenUsed="1"/>
+    <w:lsdException w:name="Table List 2" w:semiHidden="1" w:unhideWhenUsed="1"/>
+    <w:lsdException w:name="Table List 3" w:semiHidden="1" w:unhideWhenUsed="1"/>
+    <w:lsdException w:name="Table List 4" w:semiHidden="1" w:unhideWhenUsed="1"/>
+    <w:lsdException w:name="Table List 5" w:semiHidden="1" w:unhideWhenUsed="1"/>
+    <w:lsdException w:name="Table List 6" w:semiHidden="1" w:unhideWhenUsed="1"/>
+    <w:lsdException w:name="Table List 7" w:semiHidden="1" w:unhideWhenUsed="1"/>
+    <w:lsdException w:name="Table List 8" w:semiHidden="1" w:unhideWhenUsed="1"/>
+    <w:lsdException w:name="Table 3D effects 1" w:semiHidden="1" w:unhideWhenUsed="1"/>
+    <w:lsdException w:name="Table 3D effects 2" w:semiHidden="1" w:unhideWhenUsed="1"/>
+    <w:lsdException w:name="Table 3D effects 3" w:semiHidden="1" w:unhideWhenUsed="1"/>
+    <w:lsdException w:name="Table Contemporary" w:semiHidden="1" w:unhideWhenUsed="1"/>
+    <w:lsdException w:name="Table Elegant" w:semiHidden="1" w:unhideWhenUsed="1"/>
+    <w:lsdException w:name="Table Professional" w:semiHidden="1" w:unhideWhenUsed="1"/>
+    <w:lsdException w:name="Table Subtle 1" w:semiHidden="1" w:unhideWhenUsed="1"/>
+    <w:lsdException w:name="Table Subtle 2" w:semiHidden="1" w:unhideWhenUsed="1"/>
+    <w:lsdException w:name="Table Web 1" w:semiHidden="1" w:unhideWhenUsed="1"/>
+    <w:lsdException w:name="Table Web 2" w:semiHidden="1" w:unhideWhenUsed="1"/>
+    <w:lsdException w:name="Table Web 3" w:semiHidden="1" w:unhideWhenUsed="1"/>
+    <w:lsdException w:name="Balloon Text" w:semiHidden="1" w:unhideWhenUsed="1"/>
+    <w:lsdException w:name="Table Grid" w:uiPriority="59"/>
+    <w:lsdException w:name="Table Theme" w:semiHidden="1" w:unhideWhenUsed="1"/>
+    <w:lsdException w:name="Placeholder Text" w:semiHidden="1"/>
+    <w:lsdException w:name="No Spacing" w:uiPriority="1" w:qFormat="1"/>
+    <w:lsdException w:name="Light Shading" w:uiPriority="60"/>
+    <w:lsdException w:name="Light List" w:uiPriority="61"/>
+    <w:lsdException w:name="Light Grid" w:uiPriority="62"/>
+    <w:lsdException w:name="Medium Shading 1" w:uiPriority="63"/>
+    <w:lsdException w:name="Medium Shading 2" w:uiPriority="64"/>
+    <w:lsdException w:name="Medium List 1" w:uiPriority="65"/>
+    <w:lsdException w:name="Medium List 2" w:uiPriority="66"/>
+    <w:lsdException w:name="Medium Grid 1" w:uiPriority="67"/>
+    <w:lsdException w:name="Medium Grid 2" w:uiPriority="68"/>
+    <w:lsdException w:name="Medium Grid 3" w:uiPriority="69"/>
+    <w:lsdException w:name="Dark List" w:uiPriority="70"/>
+    <w:lsdException w:name="Colorful Shading" w:uiPriority="71"/>
+    <w:lsdException w:name="Colorful List" w:uiPriority="72"/>
+    <w:lsdException w:name="Colorful Grid" w:uiPriority="73"/>
+    <w:lsdException w:name="Light Shading Accent 1" w:uiPriority="60"/>
+    <w:lsdException w:name="Light List Accent 1" w:uiPriority="61"/>
+    <w:lsdException w:name="Light Grid Accent 1" w:uiPriority="62"/>
+    <w:lsdException w:name="Medium Shading 1 Accent 1" w:uiPriority="63"/>
+    <w:lsdException w:name="Medium Shading 2 Accent 1" w:uiPriority="64"/>
+    <w:lsdException w:name="Medium List 1 Accent 1" w:uiPriority="65"/>
+    <w:lsdException w:name="Revision" w:semiHidden="1"/>
+    <w:lsdException w:name="List Paragraph" w:uiPriority="34" w:qFormat="1"/>
+    <w:lsdException w:name="Quote" w:uiPriority="29" w:qFormat="1"/>
+    <w:lsdException w:name="Intense Quote" w:uiPriority="30" w:qFormat="1"/>
+    <w:lsdException w:name="Medium List 2 Accent 1" w:uiPriority="66"/>
+    <w:lsdException w:name="Medium Grid 1 Accent 1" w:uiPriority="67"/>
+    <w:lsdException w:name="Medium Grid 2 Accent 1" w:uiPriority="68"/>
+    <w:lsdException w:name="Medium Grid 3 Accent 1" w:uiPriority="69"/>
+    <w:lsdException w:name="Dark List Accent 1" w:uiPriority="70"/>
+    <w:lsdException w:name="Colorful Shading Accent 1" w:uiPriority="71"/>
+    <w:lsdException w:name="Colorful List Accent 1" w:uiPriority="72"/>
+    <w:lsdException w:name="Colorful Grid Accent 1" w:uiPriority="73"/>
+    <w:lsdException w:name="Light Shading Accent 2" w:uiPriority="60"/>
+    <w:lsdException w:name="Light List Accent 2" w:uiPriority="61"/>
+    <w:lsdException w:name="Light Grid Accent 2" w:uiPriority="62"/>
+    <w:lsdException w:name="Medium Shading 1 Accent 2" w:uiPriority="63"/>
+    <w:lsdException w:name="Medium Shading 2 Accent 2" w:uiPriority="64"/>
+    <w:lsdException w:name="Medium List 1 Accent 2" w:uiPriority="65"/>
+    <w:lsdException w:name="Medium List 2 Accent 2" w:uiPriority="66"/>
+    <w:lsdException w:name="Medium Grid 1 Accent 2" w:uiPriority="67"/>
+    <w:lsdException w:name="Medium Grid 2 Accent 2" w:uiPriority="68"/>
+    <w:lsdException w:name="Medium Grid 3 Accent 2" w:uiPriority="69"/>
+    <w:lsdException w:name="Dark List Accent 2" w:uiPriority="70"/>
+    <w:lsdException w:name="Colorful Shading Accent 2" w:uiPriority="71"/>
+    <w:lsdException w:name="Colorful List Accent 2" w:uiPriority="72"/>
+    <w:lsdException w:name="Colorful Grid Accent 2" w:uiPriority="73"/>
+    <w:lsdException w:name="Light Shading Accent 3" w:uiPriority="60"/>
+    <w:lsdException w:name="Light List Accent 3" w:uiPriority="61"/>
+    <w:lsdException w:name="Light Grid Accent 3" w:uiPriority="62"/>
+    <w:lsdException w:name="Medium Shading 1 Accent 3" w:uiPriority="63"/>
+    <w:lsdException w:name="Medium Shading 2 Accent 3" w:uiPriority="64"/>
+    <w:lsdException w:name="Medium List 1 Accent 3" w:uiPriority="65"/>
+    <w:lsdException w:name="Medium List 2 Accent 3" w:uiPriority="66"/>
+    <w:lsdException w:name="Medium Grid 1 Accent 3" w:uiPriority="67"/>
+    <w:lsdException w:name="Medium Grid 2 Accent 3" w:uiPriority="68"/>
+    <w:lsdException w:name="Medium Grid 3 Accent 3" w:uiPriority="69"/>
+    <w:lsdException w:name="Dark List Accent 3" w:uiPriority="70"/>
+    <w:lsdException w:name="Colorful Shading Accent 3" w:uiPriority="71"/>
+    <w:lsdException w:name="Colorful List Accent 3" w:uiPriority="72"/>
+    <w:lsdException w:name="Colorful Grid Accent 3" w:uiPriority="73"/>
+    <w:lsdException w:name="Light Shading Accent 4" w:uiPriority="60"/>
+    <w:lsdException w:name="Light List Accent 4" w:uiPriority="61"/>
+    <w:lsdException w:name="Light Grid Accent 4" w:uiPriority="62"/>
+    <w:lsdException w:name="Medium Shading 1 Accent 4" w:uiPriority="63"/>
+    <w:lsdException w:name="Medium Shading 2 Accent 4" w:uiPriority="64"/>
+    <w:lsdException w:name="Medium List 1 Accent 4" w:uiPriority="65"/>
+    <w:lsdException w:name="Medium List 2 Accent 4" w:uiPriority="66"/>
+    <w:lsdException w:name="Medium Grid 1 Accent 4" w:uiPriority="67"/>
+    <w:lsdException w:name="Medium Grid 2 Accent 4" w:uiPriority="68"/>
+    <w:lsdException w:name="Medium Grid 3 Accent 4" w:uiPriority="69"/>
+    <w:lsdException w:name="Dark List Accent 4" w:uiPriority="70"/>
+    <w:lsdException w:name="Colorful Shading Accent 4" w:uiPriority="71"/>
+    <w:lsdException w:name="Colorful List Accent 4" w:uiPriority="72"/>
+    <w:lsdException w:name="Colorful Grid Accent 4" w:uiPriority="73"/>
+    <w:lsdException w:name="Light Shading Accent 5" w:uiPriority="60"/>
+    <w:lsdException w:name="Light List Accent 5" w:uiPriority="61"/>
+    <w:lsdException w:name="Light Grid Accent 5" w:uiPriority="62"/>
+    <w:lsdException w:name="Medium Shading 1 Accent 5" w:uiPriority="63"/>
+    <w:lsdException w:name="Medium Shading 2 Accent 5" w:uiPriority="64"/>
+    <w:lsdException w:name="Medium List 1 Accent 5" w:uiPriority="65"/>
+    <w:lsdException w:name="Medium List 2 Accent 5" w:uiPriority="66"/>
+    <w:lsdException w:name="Medium Grid 1 Accent 5" w:uiPriority="67"/>
+    <w:lsdException w:name="Medium Grid 2 Accent 5" w:uiPriority="68"/>
+    <w:lsdException w:name="Medium Grid 3 Accent 5" w:uiPriority="69"/>
+    <w:lsdException w:name="Dark List Accent 5" w:uiPriority="70"/>
+    <w:lsdException w:name="Colorful Shading Accent 5" w:uiPriority="71"/>
+    <w:lsdException w:name="Colorful List Accent 5" w:uiPriority="72"/>
+    <w:lsdException w:name="Colorful Grid Accent 5" w:uiPriority="73"/>
+    <w:lsdException w:name="Light Shading Accent 6" w:uiPriority="60"/>
+    <w:lsdException w:name="Light List Accent 6" w:uiPriority="61"/>
+    <w:lsdException w:name="Light Grid Accent 6" w:uiPriority="62"/>
+    <w:lsdException w:name="Medium Shading 1 Accent 6" w:uiPriority="63"/>
+    <w:lsdException w:name="Medium Shading 2 Accent 6" w:uiPriority="64"/>
+    <w:lsdException w:name="Medium List 1 Accent 6" w:uiPriority="65"/>
+    <w:lsdException w:name="Medium List 2 Accent 6" w:uiPriority="66"/>
+    <w:lsdException w:name="Medium Grid 1 Accent 6" w:uiPriority="67"/>
+    <w:lsdException w:name="Medium Grid 2 Accent 6" w:uiPriority="68"/>
+    <w:lsdException w:name="Medium Grid 3 Accent 6" w:uiPriority="69"/>
+    <w:lsdException w:name="Dark List Accent 6" w:uiPriority="70"/>
+    <w:lsdException w:name="Colorful Shading Accent 6" w:uiPriority="71"/>
+    <w:lsdException w:name="Colorful List Accent 6" w:uiPriority="72"/>
+    <w:lsdException w:name="Colorful Grid Accent 6" w:uiPriority="73"/>
+    <w:lsdException w:name="Subtle Emphasis" w:uiPriority="19" w:qFormat="1"/>
+    <w:lsdException w:name="Intense Emphasis" w:uiPriority="21" w:qFormat="1"/>
+    <w:lsdException w:name="Subtle Reference" w:uiPriority="31" w:qFormat="1"/>
+    <w:lsdException w:name="Intense Reference" w:uiPriority="32" w:qFormat="1"/>
+    <w:lsdException w:name="Book Title" w:uiPriority="33" w:qFormat="1"/>
+    <w:lsdException w:name="Bibliography" w:semiHidden="1" w:uiPriority="37" w:unhideWhenUsed="1"/>
+    <w:lsdException w:name="TOC Heading" w:semiHidden="1" w:uiPriority="39" w:unhideWhenUsed="1" w:qFormat="1"/>
+    <w:lsdException w:name="Plain Table 1" w:uiPriority="41"/>
+    <w:lsdException w:name="Plain Table 2" w:uiPriority="42"/>
+    <w:lsdException w:name="Plain Table 3" w:uiPriority="43"/>
+    <w:lsdException w:name="Plain Table 4" w:uiPriority="44"/>
+    <w:lsdException w:name="Plain Table 5" w:uiPriority="45"/>
+    <w:lsdException w:name="Grid Table Light" w:uiPriority="40"/>
+    <w:lsdException w:name="Grid Table 1 Light" w:uiPriority="46"/>
+    <w:lsdException w:name="Grid Table 2" w:uiPriority="47"/>
+    <w:lsdException w:name="Grid Table 3" w:uiPriority="48"/>
+    <w:lsdException w:name="Grid Table 4" w:uiPriority="49"/>
+    <w:lsdException w:name="Grid Table 5 Dark" w:uiPriority="50"/>
+    <w:lsdException w:name="Grid Table 6 Colorful" w:uiPriority="51"/>
+    <w:lsdException w:name="Grid Table 7 Colorful" w:uiPriority="52"/>
+    <w:lsdException w:name="Grid Table 1 Light Accent 1" w:uiPriority="46"/>
+    <w:lsdException w:name="Grid Table 2 Accent 1" w:uiPriority="47"/>
+    <w:lsdException w:name="Grid Table 3 Accent 1" w:uiPriority="48"/>
+    <w:lsdException w:name="Grid Table 4 Accent 1" w:uiPriority="49"/>
+    <w:lsdException w:name="Grid Table 5 Dark Accent 1" w:uiPriority="50"/>
+    <w:lsdException w:name="Grid Table 6 Colorful Accent 1" w:uiPriority="51"/>
+    <w:lsdException w:name="Grid Table 7 Colorful Accent 1" w:uiPriority="52"/>
+    <w:lsdException w:name="Grid Table 1 Light Accent 2" w:uiPriority="46"/>
+    <w:lsdException w:name="Grid Table 2 Accent 2" w:uiPriority="47"/>
+    <w:lsdException w:name="Grid Table 3 Accent 2" w:uiPriority="48"/>
+    <w:lsdException w:name="Grid Table 4 Accent 2" w:uiPriority="49"/>
+    <w:lsdException w:name="Grid Table 5 Dark Accent 2" w:uiPriority="50"/>
+    <w:lsdException w:name="Grid Table 6 Colorful Accent 2" w:uiPriority="51"/>
+    <w:lsdException w:name="Grid Table 7 Colorful Accent 2" w:uiPriority="52"/>
+    <w:lsdException w:name="Grid Table 1 Light Accent 3" w:uiPriority="46"/>
+    <w:lsdException w:name="Grid Table 2 Accent 3" w:uiPriority="47"/>
+    <w:lsdException w:name="Grid Table 3 Accent 3" w:uiPriority="48"/>
+    <w:lsdException w:name="Grid Table 4 Accent 3" w:uiPriority="49"/>
+    <w:lsdException w:name="Grid Table 5 Dark Accent 3" w:uiPriority="50"/>
+    <w:lsdException w:name="Grid Table 6 Colorful Accent 3" w:uiPriority="51"/>
+    <w:lsdException w:name="Grid Table 7 Colorful Accent 3" w:uiPriority="52"/>
+    <w:lsdException w:name="Grid Table 1 Light Accent 4" w:uiPriority="46"/>
+    <w:lsdException w:name="Grid Table 2 Accent 4" w:uiPriority="47"/>
+    <w:lsdException w:name="Grid Table 3 Accent 4" w:uiPriority="48"/>
+    <w:lsdException w:name="Grid Table 4 Accent 4" w:uiPriority="49"/>
+    <w:lsdException w:name="Grid Table 5 Dark Accent 4" w:uiPriority="50"/>
+    <w:lsdException w:name="Grid Table 6 Colorful Accent 4" w:uiPriority="51"/>
+    <w:lsdException w:name="Grid Table 7 Colorful Accent 4" w:uiPriority="52"/>
+    <w:lsdException w:name="Grid Table 1 Light Accent 5" w:uiPriority="46"/>
+    <w:lsdException w:name="Grid Table 2 Accent 5" w:uiPriority="47"/>
+    <w:lsdException w:name="Grid Table 3 Accent 5" w:uiPriority="48"/>
+    <w:lsdException w:name="Grid Table 4 Accent 5" w:uiPriority="49"/>
+    <w:lsdException w:name="Grid Table 5 Dark Accent 5" w:uiPriority="50"/>
+    <w:lsdException w:name="Grid Table 6 Colorful Accent 5" w:uiPriority="51"/>
+    <w:lsdException w:name="Grid Table 7 Colorful Accent 5" w:uiPriority="52"/>
+    <w:lsdException w:name="Grid Table 1 Light Accent 6" w:uiPriority="46"/>
+    <w:lsdException w:name="Grid Table 2 Accent 6" w:uiPriority="47"/>
+    <w:lsdException w:name="Grid Table 3 Accent 6" w:uiPriority="48"/>
+    <w:lsdException w:name="Grid Table 4 Accent 6" w:uiPriority="49"/>
+    <w:lsdException w:name="Grid Table 5 Dark Accent 6" w:uiPriority="50"/>
+    <w:lsdException w:name="Grid Table 6 Colorful Accent 6" w:uiPriority="51"/>
+    <w:lsdException w:name="Grid Table 7 Colorful Accent 6" w:uiPriority="52"/>
+    <w:lsdException w:name="List Table 1 Light" w:uiPriority="46"/>
+    <w:lsdException w:name="List Table 2" w:uiPriority="47"/>
+    <w:lsdException w:name="List Table 3" w:uiPriority="48"/>
+    <w:lsdException w:name="List Table 4" w:uiPriority="49"/>
+    <w:lsdException w:name="List Table 5 Dark" w:uiPriority="50"/>
+    <w:lsdException w:name="List Table 6 Colorful" w:uiPriority="51"/>
+    <w:lsdException w:name="List Table 7 Colorful" w:uiPriority="52"/>
+    <w:lsdException w:name="List Table 1 Light Accent 1" w:uiPriority="46"/>
+    <w:lsdException w:name="List Table 2 Accent 1" w:uiPriority="47"/>
+    <w:lsdException w:name="List Table 3 Accent 1" w:uiPriority="48"/>
+    <w:lsdException w:name="List Table 4 Accent 1" w:uiPriority="49"/>
+    <w:lsdException w:name="List Table 5 Dark Accent 1" w:uiPriority="50"/>
+    <w:lsdException w:name="List Table 6 Colorful Accent 1" w:uiPriority="51"/>
+    <w:lsdException w:name="List Table 7 Colorful Accent 1" w:uiPriority="52"/>
+    <w:lsdException w:name="List Table 1 Light Accent 2" w:uiPriority="46"/>
+    <w:lsdException w:name="List Table 2 Accent 2" w:uiPriority="47"/>
+    <w:lsdException w:name="List Table 3 Accent 2" w:uiPriority="48"/>
+    <w:lsdException w:name="List Table 4 Accent 2" w:uiPriority="49"/>
+    <w:lsdException w:name="List Table 5 Dark Accent 2" w:uiPriority="50"/>
+    <w:lsdException w:name="List Table 6 Colorful Accent 2" w:uiPriority="51"/>
+    <w:lsdException w:name="List Table 7 Colorful Accent 2" w:uiPriority="52"/>
+    <w:lsdException w:name="List Table 1 Light Accent 3" w:uiPriority="46"/>
+    <w:lsdException w:name="List Table 2 Accent 3" w:uiPriority="47"/>
+    <w:lsdException w:name="List Table 3 Accent 3" w:uiPriority="48"/>
+    <w:lsdException w:name="List Table 4 Accent 3" w:uiPriority="49"/>
+    <w:lsdException w:name="List Table 5 Dark Accent 3" w:uiPriority="50"/>
+    <w:lsdException w:name="List Table 6 Colorful Accent 3" w:uiPriority="51"/>
+    <w:lsdException w:name="List Table 7 Colorful Accent 3" w:uiPriority="52"/>
+    <w:lsdException w:name="List Table 1 Light Accent 4" w:uiPriority="46"/>
+    <w:lsdException w:name="List Table 2 Accent 4" w:uiPriority="47"/>
+    <w:lsdException w:name="List Table 3 Accent 4" w:uiPriority="48"/>
+    <w:lsdException w:name="List Table 4 Accent 4" w:uiPriority="49"/>
+    <w:lsdException w:name="List Table 5 Dark Accent 4" w:uiPriority="50"/>
+    <w:lsdException w:name="List Table 6 Colorful Accent 4" w:uiPriority="51"/>
+    <w:lsdException w:name="List Table 7 Colorful Accent 4" w:uiPriority="52"/>
+    <w:lsdException w:name="List Table 1 Light Accent 5" w:uiPriority="46"/>
+    <w:lsdException w:name="List Table 2 Accent 5" w:uiPriority="47"/>
+    <w:lsdException w:name="List Table 3 Accent 5" w:uiPriority="48"/>
+    <w:lsdException w:name="List Table 4 Accent 5" w:uiPriority="49"/>
+    <w:lsdException w:name="List Table 5 Dark Accent 5" w:uiPriority="50"/>
+    <w:lsdException w:name="List Table 6 Colorful Accent 5" w:uiPriority="51"/>
+    <w:lsdException w:name="List Table 7 Colorful Accent 5" w:uiPriority="52"/>
+    <w:lsdException w:name="List Table 1 Light Accent 6" w:uiPriority="46"/>
+    <w:lsdException w:name="List Table 2 Accent 6" w:uiPriority="47"/>
+    <w:lsdException w:name="List Table 3 Accent 6" w:uiPriority="48"/>
+    <w:lsdException w:name="List Table 4 Accent 6" w:uiPriority="49"/>
+    <w:lsdException w:name="List Table 5 Dark Accent 6" w:uiPriority="50"/>
+    <w:lsdException w:name="List Table 6 Colorful Accent 6" w:uiPriority="51"/>
+    <w:lsdException w:name="List Table 7 Colorful Accent 6" w:uiPriority="52"/>
   </w:latentStyles>
   <w:style w:type="paragraph" w:default="1" w:styleId="Standard">
     <w:name w:val="Normal"/>
@@ -18326,7 +19942,7 @@
       <w:lang w:eastAsia="de-AT"/>
     </w:rPr>
   </w:style>
-  <w:style w:type="character" w:styleId="BesuchterHyperlink">
+  <w:style w:type="character" w:styleId="BesuchterLink">
     <w:name w:val="FollowedHyperlink"/>
     <w:basedOn w:val="Absatz-Standardschriftart"/>
     <w:uiPriority w:val="99"/>
@@ -18337,212 +19953,6 @@
       <w:color w:val="800080" w:themeColor="followedHyperlink"/>
       <w:u w:val="single"/>
     </w:rPr>
-  </w:style>
-</w:styles>
-</file>
-
-<file path=word/stylesWithEffects.xml><?xml version="1.0" encoding="utf-8"?>
-<w:styles xmlns:wpc="http://schemas.microsoft.com/office/word/2010/wordprocessingCanvas" xmlns:mc="http://schemas.openxmlformats.org/markup-compatibility/2006" xmlns:o="urn:schemas-microsoft-com:office:office" xmlns:r="http://schemas.openxmlformats.org/officeDocument/2006/relationships" xmlns:m="http://schemas.openxmlformats.org/officeDocument/2006/math" xmlns:v="urn:schemas-microsoft-com:vml" xmlns:wp14="http://schemas.microsoft.com/office/word/2010/wordprocessingDrawing" xmlns:wp="http://schemas.openxmlformats.org/drawingml/2006/wordprocessingDrawing" xmlns:w10="urn:schemas-microsoft-com:office:word" xmlns:w="http://schemas.openxmlformats.org/wordprocessingml/2006/main" xmlns:w14="http://schemas.microsoft.com/office/word/2010/wordml" xmlns:wpg="http://schemas.microsoft.com/office/word/2010/wordprocessingGroup" xmlns:wpi="http://schemas.microsoft.com/office/word/2010/wordprocessingInk" xmlns:wne="http://schemas.microsoft.com/office/word/2006/wordml" xmlns:wps="http://schemas.microsoft.com/office/word/2010/wordprocessingShape" mc:Ignorable="w14 wp14">
-  <w:docDefaults>
-    <w:rPrDefault>
-      <w:rPr>
-        <w:rFonts w:asciiTheme="minorHAnsi" w:eastAsiaTheme="minorEastAsia" w:hAnsiTheme="minorHAnsi" w:cstheme="minorBidi"/>
-        <w:sz w:val="22"/>
-        <w:szCs w:val="22"/>
-        <w:lang w:val="de-AT" w:eastAsia="de-AT" w:bidi="ar-SA"/>
-      </w:rPr>
-    </w:rPrDefault>
-    <w:pPrDefault>
-      <w:pPr>
-        <w:spacing w:after="200" w:line="276" w:lineRule="auto"/>
-      </w:pPr>
-    </w:pPrDefault>
-  </w:docDefaults>
-  <w:latentStyles w:defLockedState="0" w:defUIPriority="99" w:defSemiHidden="1" w:defUnhideWhenUsed="1" w:defQFormat="0" w:count="267">
-    <w:lsdException w:name="Normal" w:semiHidden="0" w:uiPriority="0" w:unhideWhenUsed="0" w:qFormat="1"/>
-    <w:lsdException w:name="heading 1" w:semiHidden="0" w:uiPriority="9" w:unhideWhenUsed="0" w:qFormat="1"/>
-    <w:lsdException w:name="heading 2" w:uiPriority="9" w:qFormat="1"/>
-    <w:lsdException w:name="heading 3" w:uiPriority="9" w:qFormat="1"/>
-    <w:lsdException w:name="heading 4" w:uiPriority="9" w:qFormat="1"/>
-    <w:lsdException w:name="heading 5" w:uiPriority="9" w:qFormat="1"/>
-    <w:lsdException w:name="heading 6" w:uiPriority="9" w:qFormat="1"/>
-    <w:lsdException w:name="heading 7" w:uiPriority="9" w:qFormat="1"/>
-    <w:lsdException w:name="heading 8" w:uiPriority="9" w:qFormat="1"/>
-    <w:lsdException w:name="heading 9" w:uiPriority="9" w:qFormat="1"/>
-    <w:lsdException w:name="toc 1" w:uiPriority="39"/>
-    <w:lsdException w:name="toc 2" w:uiPriority="39"/>
-    <w:lsdException w:name="toc 3" w:uiPriority="39"/>
-    <w:lsdException w:name="toc 4" w:uiPriority="39"/>
-    <w:lsdException w:name="toc 5" w:uiPriority="39"/>
-    <w:lsdException w:name="toc 6" w:uiPriority="39"/>
-    <w:lsdException w:name="toc 7" w:uiPriority="39"/>
-    <w:lsdException w:name="toc 8" w:uiPriority="39"/>
-    <w:lsdException w:name="toc 9" w:uiPriority="39"/>
-    <w:lsdException w:name="caption" w:uiPriority="35" w:qFormat="1"/>
-    <w:lsdException w:name="Title" w:semiHidden="0" w:uiPriority="10" w:unhideWhenUsed="0" w:qFormat="1"/>
-    <w:lsdException w:name="Default Paragraph Font" w:uiPriority="1"/>
-    <w:lsdException w:name="Subtitle" w:semiHidden="0" w:uiPriority="11" w:unhideWhenUsed="0" w:qFormat="1"/>
-    <w:lsdException w:name="Strong" w:semiHidden="0" w:uiPriority="22" w:unhideWhenUsed="0" w:qFormat="1"/>
-    <w:lsdException w:name="Emphasis" w:semiHidden="0" w:uiPriority="20" w:unhideWhenUsed="0" w:qFormat="1"/>
-    <w:lsdException w:name="Table Grid" w:semiHidden="0" w:uiPriority="59" w:unhideWhenUsed="0"/>
-    <w:lsdException w:name="Placeholder Text" w:unhideWhenUsed="0"/>
-    <w:lsdException w:name="No Spacing" w:semiHidden="0" w:uiPriority="1" w:unhideWhenUsed="0" w:qFormat="1"/>
-    <w:lsdException w:name="Light Shading" w:semiHidden="0" w:uiPriority="60" w:unhideWhenUsed="0"/>
-    <w:lsdException w:name="Light List" w:semiHidden="0" w:uiPriority="61" w:unhideWhenUsed="0"/>
-    <w:lsdException w:name="Light Grid" w:semiHidden="0" w:uiPriority="62" w:unhideWhenUsed="0"/>
-    <w:lsdException w:name="Medium Shading 1" w:semiHidden="0" w:uiPriority="63" w:unhideWhenUsed="0"/>
-    <w:lsdException w:name="Medium Shading 2" w:semiHidden="0" w:uiPriority="64" w:unhideWhenUsed="0"/>
-    <w:lsdException w:name="Medium List 1" w:semiHidden="0" w:uiPriority="65" w:unhideWhenUsed="0"/>
-    <w:lsdException w:name="Medium List 2" w:semiHidden="0" w:uiPriority="66" w:unhideWhenUsed="0"/>
-    <w:lsdException w:name="Medium Grid 1" w:semiHidden="0" w:uiPriority="67" w:unhideWhenUsed="0"/>
-    <w:lsdException w:name="Medium Grid 2" w:semiHidden="0" w:uiPriority="68" w:unhideWhenUsed="0"/>
-    <w:lsdException w:name="Medium Grid 3" w:semiHidden="0" w:uiPriority="69" w:unhideWhenUsed="0"/>
-    <w:lsdException w:name="Dark List" w:semiHidden="0" w:uiPriority="70" w:unhideWhenUsed="0"/>
-    <w:lsdException w:name="Colorful Shading" w:semiHidden="0" w:uiPriority="71" w:unhideWhenUsed="0"/>
-    <w:lsdException w:name="Colorful List" w:semiHidden="0" w:uiPriority="72" w:unhideWhenUsed="0"/>
-    <w:lsdException w:name="Colorful Grid" w:semiHidden="0" w:uiPriority="73" w:unhideWhenUsed="0"/>
-    <w:lsdException w:name="Light Shading Accent 1" w:semiHidden="0" w:uiPriority="60" w:unhideWhenUsed="0"/>
-    <w:lsdException w:name="Light List Accent 1" w:semiHidden="0" w:uiPriority="61" w:unhideWhenUsed="0"/>
-    <w:lsdException w:name="Light Grid Accent 1" w:semiHidden="0" w:uiPriority="62" w:unhideWhenUsed="0"/>
-    <w:lsdException w:name="Medium Shading 1 Accent 1" w:semiHidden="0" w:uiPriority="63" w:unhideWhenUsed="0"/>
-    <w:lsdException w:name="Medium Shading 2 Accent 1" w:semiHidden="0" w:uiPriority="64" w:unhideWhenUsed="0"/>
-    <w:lsdException w:name="Medium List 1 Accent 1" w:semiHidden="0" w:uiPriority="65" w:unhideWhenUsed="0"/>
-    <w:lsdException w:name="Revision" w:unhideWhenUsed="0"/>
-    <w:lsdException w:name="List Paragraph" w:semiHidden="0" w:uiPriority="34" w:unhideWhenUsed="0" w:qFormat="1"/>
-    <w:lsdException w:name="Quote" w:semiHidden="0" w:uiPriority="29" w:unhideWhenUsed="0" w:qFormat="1"/>
-    <w:lsdException w:name="Intense Quote" w:semiHidden="0" w:uiPriority="30" w:unhideWhenUsed="0" w:qFormat="1"/>
-    <w:lsdException w:name="Medium List 2 Accent 1" w:semiHidden="0" w:uiPriority="66" w:unhideWhenUsed="0"/>
-    <w:lsdException w:name="Medium Grid 1 Accent 1" w:semiHidden="0" w:uiPriority="67" w:unhideWhenUsed="0"/>
-    <w:lsdException w:name="Medium Grid 2 Accent 1" w:semiHidden="0" w:uiPriority="68" w:unhideWhenUsed="0"/>
-    <w:lsdException w:name="Medium Grid 3 Accent 1" w:semiHidden="0" w:uiPriority="69" w:unhideWhenUsed="0"/>
-    <w:lsdException w:name="Dark List Accent 1" w:semiHidden="0" w:uiPriority="70" w:unhideWhenUsed="0"/>
-    <w:lsdException w:name="Colorful Shading Accent 1" w:semiHidden="0" w:uiPriority="71" w:unhideWhenUsed="0"/>
-    <w:lsdException w:name="Colorful List Accent 1" w:semiHidden="0" w:uiPriority="72" w:unhideWhenUsed="0"/>
-    <w:lsdException w:name="Colorful Grid Accent 1" w:semiHidden="0" w:uiPriority="73" w:unhideWhenUsed="0"/>
-    <w:lsdException w:name="Light Shading Accent 2" w:semiHidden="0" w:uiPriority="60" w:unhideWhenUsed="0"/>
-    <w:lsdException w:name="Light List Accent 2" w:semiHidden="0" w:uiPriority="61" w:unhideWhenUsed="0"/>
-    <w:lsdException w:name="Light Grid Accent 2" w:semiHidden="0" w:uiPriority="62" w:unhideWhenUsed="0"/>
-    <w:lsdException w:name="Medium Shading 1 Accent 2" w:semiHidden="0" w:uiPriority="63" w:unhideWhenUsed="0"/>
-    <w:lsdException w:name="Medium Shading 2 Accent 2" w:semiHidden="0" w:uiPriority="64" w:unhideWhenUsed="0"/>
-    <w:lsdException w:name="Medium List 1 Accent 2" w:semiHidden="0" w:uiPriority="65" w:unhideWhenUsed="0"/>
-    <w:lsdException w:name="Medium List 2 Accent 2" w:semiHidden="0" w:uiPriority="66" w:unhideWhenUsed="0"/>
-    <w:lsdException w:name="Medium Grid 1 Accent 2" w:semiHidden="0" w:uiPriority="67" w:unhideWhenUsed="0"/>
-    <w:lsdException w:name="Medium Grid 2 Accent 2" w:semiHidden="0" w:uiPriority="68" w:unhideWhenUsed="0"/>
-    <w:lsdException w:name="Medium Grid 3 Accent 2" w:semiHidden="0" w:uiPriority="69" w:unhideWhenUsed="0"/>
-    <w:lsdException w:name="Dark List Accent 2" w:semiHidden="0" w:uiPriority="70" w:unhideWhenUsed="0"/>
-    <w:lsdException w:name="Colorful Shading Accent 2" w:semiHidden="0" w:uiPriority="71" w:unhideWhenUsed="0"/>
-    <w:lsdException w:name="Colorful List Accent 2" w:semiHidden="0" w:uiPriority="72" w:unhideWhenUsed="0"/>
-    <w:lsdException w:name="Colorful Grid Accent 2" w:semiHidden="0" w:uiPriority="73" w:unhideWhenUsed="0"/>
-    <w:lsdException w:name="Light Shading Accent 3" w:semiHidden="0" w:uiPriority="60" w:unhideWhenUsed="0"/>
-    <w:lsdException w:name="Light List Accent 3" w:semiHidden="0" w:uiPriority="61" w:unhideWhenUsed="0"/>
-    <w:lsdException w:name="Light Grid Accent 3" w:semiHidden="0" w:uiPriority="62" w:unhideWhenUsed="0"/>
-    <w:lsdException w:name="Medium Shading 1 Accent 3" w:semiHidden="0" w:uiPriority="63" w:unhideWhenUsed="0"/>
-    <w:lsdException w:name="Medium Shading 2 Accent 3" w:semiHidden="0" w:uiPriority="64" w:unhideWhenUsed="0"/>
-    <w:lsdException w:name="Medium List 1 Accent 3" w:semiHidden="0" w:uiPriority="65" w:unhideWhenUsed="0"/>
-    <w:lsdException w:name="Medium List 2 Accent 3" w:semiHidden="0" w:uiPriority="66" w:unhideWhenUsed="0"/>
-    <w:lsdException w:name="Medium Grid 1 Accent 3" w:semiHidden="0" w:uiPriority="67" w:unhideWhenUsed="0"/>
-    <w:lsdException w:name="Medium Grid 2 Accent 3" w:semiHidden="0" w:uiPriority="68" w:unhideWhenUsed="0"/>
-    <w:lsdException w:name="Medium Grid 3 Accent 3" w:semiHidden="0" w:uiPriority="69" w:unhideWhenUsed="0"/>
-    <w:lsdException w:name="Dark List Accent 3" w:semiHidden="0" w:uiPriority="70" w:unhideWhenUsed="0"/>
-    <w:lsdException w:name="Colorful Shading Accent 3" w:semiHidden="0" w:uiPriority="71" w:unhideWhenUsed="0"/>
-    <w:lsdException w:name="Colorful List Accent 3" w:semiHidden="0" w:uiPriority="72" w:unhideWhenUsed="0"/>
-    <w:lsdException w:name="Colorful Grid Accent 3" w:semiHidden="0" w:uiPriority="73" w:unhideWhenUsed="0"/>
-    <w:lsdException w:name="Light Shading Accent 4" w:semiHidden="0" w:uiPriority="60" w:unhideWhenUsed="0"/>
-    <w:lsdException w:name="Light List Accent 4" w:semiHidden="0" w:uiPriority="61" w:unhideWhenUsed="0"/>
-    <w:lsdException w:name="Light Grid Accent 4" w:semiHidden="0" w:uiPriority="62" w:unhideWhenUsed="0"/>
-    <w:lsdException w:name="Medium Shading 1 Accent 4" w:semiHidden="0" w:uiPriority="63" w:unhideWhenUsed="0"/>
-    <w:lsdException w:name="Medium Shading 2 Accent 4" w:semiHidden="0" w:uiPriority="64" w:unhideWhenUsed="0"/>
-    <w:lsdException w:name="Medium List 1 Accent 4" w:semiHidden="0" w:uiPriority="65" w:unhideWhenUsed="0"/>
-    <w:lsdException w:name="Medium List 2 Accent 4" w:semiHidden="0" w:uiPriority="66" w:unhideWhenUsed="0"/>
-    <w:lsdException w:name="Medium Grid 1 Accent 4" w:semiHidden="0" w:uiPriority="67" w:unhideWhenUsed="0"/>
-    <w:lsdException w:name="Medium Grid 2 Accent 4" w:semiHidden="0" w:uiPriority="68" w:unhideWhenUsed="0"/>
-    <w:lsdException w:name="Medium Grid 3 Accent 4" w:semiHidden="0" w:uiPriority="69" w:unhideWhenUsed="0"/>
-    <w:lsdException w:name="Dark List Accent 4" w:semiHidden="0" w:uiPriority="70" w:unhideWhenUsed="0"/>
-    <w:lsdException w:name="Colorful Shading Accent 4" w:semiHidden="0" w:uiPriority="71" w:unhideWhenUsed="0"/>
-    <w:lsdException w:name="Colorful List Accent 4" w:semiHidden="0" w:uiPriority="72" w:unhideWhenUsed="0"/>
-    <w:lsdException w:name="Colorful Grid Accent 4" w:semiHidden="0" w:uiPriority="73" w:unhideWhenUsed="0"/>
-    <w:lsdException w:name="Light Shading Accent 5" w:semiHidden="0" w:uiPriority="60" w:unhideWhenUsed="0"/>
-    <w:lsdException w:name="Light List Accent 5" w:semiHidden="0" w:uiPriority="61" w:unhideWhenUsed="0"/>
-    <w:lsdException w:name="Light Grid Accent 5" w:semiHidden="0" w:uiPriority="62" w:unhideWhenUsed="0"/>
-    <w:lsdException w:name="Medium Shading 1 Accent 5" w:semiHidden="0" w:uiPriority="63" w:unhideWhenUsed="0"/>
-    <w:lsdException w:name="Medium Shading 2 Accent 5" w:semiHidden="0" w:uiPriority="64" w:unhideWhenUsed="0"/>
-    <w:lsdException w:name="Medium List 1 Accent 5" w:semiHidden="0" w:uiPriority="65" w:unhideWhenUsed="0"/>
-    <w:lsdException w:name="Medium List 2 Accent 5" w:semiHidden="0" w:uiPriority="66" w:unhideWhenUsed="0"/>
-    <w:lsdException w:name="Medium Grid 1 Accent 5" w:semiHidden="0" w:uiPriority="67" w:unhideWhenUsed="0"/>
-    <w:lsdException w:name="Medium Grid 2 Accent 5" w:semiHidden="0" w:uiPriority="68" w:unhideWhenUsed="0"/>
-    <w:lsdException w:name="Medium Grid 3 Accent 5" w:semiHidden="0" w:uiPriority="69" w:unhideWhenUsed="0"/>
-    <w:lsdException w:name="Dark List Accent 5" w:semiHidden="0" w:uiPriority="70" w:unhideWhenUsed="0"/>
-    <w:lsdException w:name="Colorful Shading Accent 5" w:semiHidden="0" w:uiPriority="71" w:unhideWhenUsed="0"/>
-    <w:lsdException w:name="Colorful List Accent 5" w:semiHidden="0" w:uiPriority="72" w:unhideWhenUsed="0"/>
-    <w:lsdException w:name="Colorful Grid Accent 5" w:semiHidden="0" w:uiPriority="73" w:unhideWhenUsed="0"/>
-    <w:lsdException w:name="Light Shading Accent 6" w:semiHidden="0" w:uiPriority="60" w:unhideWhenUsed="0"/>
-    <w:lsdException w:name="Light List Accent 6" w:semiHidden="0" w:uiPriority="61" w:unhideWhenUsed="0"/>
-    <w:lsdException w:name="Light Grid Accent 6" w:semiHidden="0" w:uiPriority="62" w:unhideWhenUsed="0"/>
-    <w:lsdException w:name="Medium Shading 1 Accent 6" w:semiHidden="0" w:uiPriority="63" w:unhideWhenUsed="0"/>
-    <w:lsdException w:name="Medium Shading 2 Accent 6" w:semiHidden="0" w:uiPriority="64" w:unhideWhenUsed="0"/>
-    <w:lsdException w:name="Medium List 1 Accent 6" w:semiHidden="0" w:uiPriority="65" w:unhideWhenUsed="0"/>
-    <w:lsdException w:name="Medium List 2 Accent 6" w:semiHidden="0" w:uiPriority="66" w:unhideWhenUsed="0"/>
-    <w:lsdException w:name="Medium Grid 1 Accent 6" w:semiHidden="0" w:uiPriority="67" w:unhideWhenUsed="0"/>
-    <w:lsdException w:name="Medium Grid 2 Accent 6" w:semiHidden="0" w:uiPriority="68" w:unhideWhenUsed="0"/>
-    <w:lsdException w:name="Medium Grid 3 Accent 6" w:semiHidden="0" w:uiPriority="69" w:unhideWhenUsed="0"/>
-    <w:lsdException w:name="Dark List Accent 6" w:semiHidden="0" w:uiPriority="70" w:unhideWhenUsed="0"/>
-    <w:lsdException w:name="Colorful Shading Accent 6" w:semiHidden="0" w:uiPriority="71" w:unhideWhenUsed="0"/>
-    <w:lsdException w:name="Colorful List Accent 6" w:semiHidden="0" w:uiPriority="72" w:unhideWhenUsed="0"/>
-    <w:lsdException w:name="Colorful Grid Accent 6" w:semiHidden="0" w:uiPriority="73" w:unhideWhenUsed="0"/>
-    <w:lsdException w:name="Subtle Emphasis" w:semiHidden="0" w:uiPriority="19" w:unhideWhenUsed="0" w:qFormat="1"/>
-    <w:lsdException w:name="Intense Emphasis" w:semiHidden="0" w:uiPriority="21" w:unhideWhenUsed="0" w:qFormat="1"/>
-    <w:lsdException w:name="Subtle Reference" w:semiHidden="0" w:uiPriority="31" w:unhideWhenUsed="0" w:qFormat="1"/>
-    <w:lsdException w:name="Intense Reference" w:semiHidden="0" w:uiPriority="32" w:unhideWhenUsed="0" w:qFormat="1"/>
-    <w:lsdException w:name="Book Title" w:semiHidden="0" w:uiPriority="33" w:unhideWhenUsed="0" w:qFormat="1"/>
-    <w:lsdException w:name="Bibliography" w:uiPriority="37"/>
-    <w:lsdException w:name="TOC Heading" w:uiPriority="39" w:qFormat="1"/>
-  </w:latentStyles>
-  <w:style w:type="paragraph" w:default="1" w:styleId="Standard">
-    <w:name w:val="Normal"/>
-    <w:qFormat/>
-  </w:style>
-  <w:style w:type="character" w:default="1" w:styleId="Absatz-Standardschriftart">
-    <w:name w:val="Default Paragraph Font"/>
-    <w:uiPriority w:val="1"/>
-    <w:semiHidden/>
-    <w:unhideWhenUsed/>
-  </w:style>
-  <w:style w:type="table" w:default="1" w:styleId="NormaleTabelle">
-    <w:name w:val="Normal Table"/>
-    <w:uiPriority w:val="99"/>
-    <w:semiHidden/>
-    <w:unhideWhenUsed/>
-    <w:tblPr>
-      <w:tblInd w:w="0" w:type="dxa"/>
-      <w:tblCellMar>
-        <w:top w:w="0" w:type="dxa"/>
-        <w:left w:w="108" w:type="dxa"/>
-        <w:bottom w:w="0" w:type="dxa"/>
-        <w:right w:w="108" w:type="dxa"/>
-      </w:tblCellMar>
-    </w:tblPr>
-  </w:style>
-  <w:style w:type="numbering" w:default="1" w:styleId="KeineListe">
-    <w:name w:val="No List"/>
-    <w:uiPriority w:val="99"/>
-    <w:semiHidden/>
-    <w:unhideWhenUsed/>
-  </w:style>
-  <w:style w:type="numbering" w:customStyle="1" w:styleId="berschrift1Zchn">
-    <w:name w:val="Nummerierung"/>
-    <w:pPr>
-      <w:numPr>
-        <w:numId w:val="1"/>
-      </w:numPr>
-    </w:pPr>
-  </w:style>
-  <w:style w:type="numbering" w:customStyle="1" w:styleId="berschrift2Zchn">
-    <w:name w:val="Aufzhlung"/>
-    <w:pPr>
-      <w:numPr>
-        <w:numId w:val="2"/>
-      </w:numPr>
-    </w:pPr>
   </w:style>
 </w:styles>
 </file>
@@ -19222,7 +20632,7 @@
 </file>
 
 <file path=customXml/itemProps1.xml><?xml version="1.0" encoding="utf-8"?>
-<ds:datastoreItem xmlns:ds="http://schemas.openxmlformats.org/officeDocument/2006/customXml" ds:itemID="{09E9E445-77E4-414B-BE41-0ABF96A1201C}">
+<ds:datastoreItem xmlns:ds="http://schemas.openxmlformats.org/officeDocument/2006/customXml" ds:itemID="{E50681B7-33A0-4E00-A6BA-1104BE0D0F1C}">
   <ds:schemaRefs>
     <ds:schemaRef ds:uri="http://schemas.openxmlformats.org/officeDocument/2006/bibliography"/>
   </ds:schemaRefs>
